--- a/مستندات سیستم.docx
+++ b/مستندات سیستم.docx
@@ -25,12 +25,16 @@
           <w:numId w:val="19"/>
         </w:numPr>
         <w:rPr>
-          <w:rtl/>
-        </w:rPr>
-      </w:pPr>
-      <w:r>
-        <w:rPr>
-          <w:rFonts w:hint="cs"/>
+          <w:sz w:val="36"/>
+          <w:szCs w:val="36"/>
+          <w:rtl/>
+        </w:rPr>
+      </w:pPr>
+      <w:r>
+        <w:rPr>
+          <w:rFonts w:hint="cs"/>
+          <w:sz w:val="36"/>
+          <w:szCs w:val="36"/>
           <w:rtl/>
         </w:rPr>
         <w:t xml:space="preserve">موضوعات و </w:t>
@@ -38,6 +42,8 @@
       <w:r>
         <w:rPr>
           <w:rFonts w:hint="cs"/>
+          <w:sz w:val="36"/>
+          <w:szCs w:val="36"/>
           <w:rtl/>
         </w:rPr>
         <w:t xml:space="preserve">تعریف مفاهیم </w:t>
@@ -45,6 +51,8 @@
       <w:r>
         <w:rPr>
           <w:rFonts w:hint="cs"/>
+          <w:sz w:val="36"/>
+          <w:szCs w:val="36"/>
           <w:rtl/>
         </w:rPr>
         <w:t>:</w:t>
@@ -133,17 +141,24 @@
     </w:p>
     <w:p>
       <w:pPr>
-        <w:rPr>
-          <w:sz w:val="28"/>
-          <w:szCs w:val="28"/>
-          <w:rtl/>
-        </w:rPr>
-      </w:pPr>
-      <w:r>
-        <w:rPr>
-          <w:rFonts w:hint="cs"/>
-          <w:sz w:val="28"/>
-          <w:szCs w:val="28"/>
+        <w:pStyle w:val="ListParagraph"/>
+        <w:numPr>
+          <w:ilvl w:val="0"/>
+          <w:numId w:val="19"/>
+        </w:numPr>
+        <w:rPr>
+          <w:color w:val="4472C4" w:themeColor="accent5"/>
+          <w:sz w:val="36"/>
+          <w:szCs w:val="36"/>
+          <w:rtl/>
+        </w:rPr>
+      </w:pPr>
+      <w:r>
+        <w:rPr>
+          <w:rFonts w:hint="cs"/>
+          <w:color w:val="4472C4" w:themeColor="accent5"/>
+          <w:sz w:val="36"/>
+          <w:szCs w:val="36"/>
           <w:rtl/>
         </w:rPr>
         <w:t xml:space="preserve">ویژگی های </w:t>
@@ -151,8 +166,9 @@
       <w:r>
         <w:rPr>
           <w:rFonts w:hint="cs"/>
-          <w:sz w:val="28"/>
-          <w:szCs w:val="28"/>
+          <w:color w:val="4472C4" w:themeColor="accent5"/>
+          <w:sz w:val="36"/>
+          <w:szCs w:val="36"/>
           <w:rtl/>
         </w:rPr>
         <w:t>قلمروهای مرتبط :</w:t>
@@ -282,12 +298,16 @@
           <w:numId w:val="19"/>
         </w:numPr>
         <w:rPr>
-          <w:rtl/>
-        </w:rPr>
-      </w:pPr>
-      <w:r>
-        <w:rPr>
-          <w:rFonts w:hint="cs"/>
+          <w:sz w:val="36"/>
+          <w:szCs w:val="36"/>
+          <w:rtl/>
+        </w:rPr>
+      </w:pPr>
+      <w:r>
+        <w:rPr>
+          <w:rFonts w:hint="cs"/>
+          <w:sz w:val="36"/>
+          <w:szCs w:val="36"/>
           <w:rtl/>
         </w:rPr>
         <w:t>مسئولیت ها و ذی نفعان :</w:t>
@@ -814,20 +834,27 @@
     </w:p>
     <w:p>
       <w:pPr>
-        <w:rPr>
-          <w:sz w:val="40"/>
-          <w:szCs w:val="40"/>
-          <w:rtl/>
-        </w:rPr>
-      </w:pPr>
-      <w:r>
-        <w:rPr>
-          <w:rFonts w:hint="cs"/>
-          <w:sz w:val="40"/>
-          <w:szCs w:val="40"/>
-          <w:rtl/>
-        </w:rPr>
-        <w:t>استخراج نیازمندیها:</w:t>
+        <w:pStyle w:val="ListParagraph"/>
+        <w:numPr>
+          <w:ilvl w:val="0"/>
+          <w:numId w:val="19"/>
+        </w:numPr>
+        <w:rPr>
+          <w:color w:val="4472C4" w:themeColor="accent5"/>
+          <w:sz w:val="36"/>
+          <w:szCs w:val="36"/>
+          <w:rtl/>
+        </w:rPr>
+      </w:pPr>
+      <w:r>
+        <w:rPr>
+          <w:rFonts w:hint="cs"/>
+          <w:color w:val="4472C4" w:themeColor="accent5"/>
+          <w:sz w:val="36"/>
+          <w:szCs w:val="36"/>
+          <w:rtl/>
+        </w:rPr>
+        <w:t xml:space="preserve">نیازمندی های سیستم فعلی و سیستم مطلوب </w:t>
       </w:r>
     </w:p>
     <w:p>
@@ -1570,7 +1597,6 @@
     <w:p>
       <w:pPr>
         <w:rPr>
-          <w:rFonts w:hint="cs"/>
           <w:sz w:val="28"/>
           <w:szCs w:val="28"/>
           <w:rtl/>
@@ -1598,7 +1624,6 @@
     <w:p>
       <w:pPr>
         <w:rPr>
-          <w:rFonts w:hint="cs"/>
           <w:sz w:val="28"/>
           <w:szCs w:val="28"/>
           <w:rtl/>
@@ -1617,7 +1642,6 @@
     <w:p>
       <w:pPr>
         <w:rPr>
-          <w:rFonts w:hint="cs"/>
           <w:sz w:val="28"/>
           <w:szCs w:val="28"/>
           <w:rtl/>
@@ -1636,7 +1660,6 @@
     <w:p>
       <w:pPr>
         <w:rPr>
-          <w:rFonts w:hint="cs"/>
           <w:sz w:val="28"/>
           <w:szCs w:val="28"/>
           <w:rtl/>
@@ -1655,7 +1678,6 @@
     <w:p>
       <w:pPr>
         <w:rPr>
-          <w:rFonts w:hint="cs"/>
           <w:sz w:val="28"/>
           <w:szCs w:val="28"/>
           <w:rtl/>
@@ -1674,7 +1696,6 @@
     <w:p>
       <w:pPr>
         <w:rPr>
-          <w:rFonts w:hint="cs"/>
           <w:sz w:val="28"/>
           <w:szCs w:val="28"/>
           <w:rtl/>
@@ -1693,7 +1714,6 @@
     <w:p>
       <w:pPr>
         <w:rPr>
-          <w:rFonts w:hint="cs"/>
           <w:sz w:val="28"/>
           <w:szCs w:val="28"/>
           <w:rtl/>
@@ -1712,7 +1732,6 @@
     <w:p>
       <w:pPr>
         <w:rPr>
-          <w:rFonts w:hint="cs"/>
           <w:sz w:val="28"/>
           <w:szCs w:val="28"/>
           <w:rtl/>
@@ -1731,7 +1750,6 @@
     <w:p>
       <w:pPr>
         <w:rPr>
-          <w:rFonts w:hint="cs"/>
           <w:sz w:val="28"/>
           <w:szCs w:val="28"/>
           <w:rtl/>
@@ -1750,7 +1768,6 @@
     <w:p>
       <w:pPr>
         <w:rPr>
-          <w:rFonts w:hint="cs"/>
           <w:sz w:val="28"/>
           <w:szCs w:val="28"/>
           <w:rtl/>
@@ -1769,7 +1786,6 @@
     <w:p>
       <w:pPr>
         <w:rPr>
-          <w:rFonts w:hint="cs"/>
           <w:sz w:val="28"/>
           <w:szCs w:val="28"/>
           <w:rtl/>
@@ -1852,7 +1868,6 @@
     <w:p>
       <w:pPr>
         <w:rPr>
-          <w:rFonts w:hint="cs"/>
           <w:sz w:val="28"/>
           <w:szCs w:val="28"/>
           <w:rtl/>
@@ -1871,7 +1886,6 @@
     <w:p>
       <w:pPr>
         <w:rPr>
-          <w:rFonts w:hint="cs"/>
           <w:sz w:val="28"/>
           <w:szCs w:val="28"/>
           <w:rtl/>
@@ -1890,7 +1904,6 @@
     <w:p>
       <w:pPr>
         <w:rPr>
-          <w:rFonts w:hint="cs"/>
           <w:sz w:val="28"/>
           <w:szCs w:val="28"/>
           <w:rtl/>
@@ -1909,7 +1922,6 @@
     <w:p>
       <w:pPr>
         <w:rPr>
-          <w:rFonts w:hint="cs"/>
           <w:sz w:val="28"/>
           <w:szCs w:val="28"/>
           <w:rtl/>
@@ -1928,7 +1940,6 @@
     <w:p>
       <w:pPr>
         <w:rPr>
-          <w:rFonts w:hint="cs"/>
           <w:sz w:val="28"/>
           <w:szCs w:val="28"/>
           <w:rtl/>
@@ -1947,7 +1958,6 @@
     <w:p>
       <w:pPr>
         <w:rPr>
-          <w:rFonts w:hint="cs"/>
           <w:sz w:val="28"/>
           <w:szCs w:val="28"/>
           <w:rtl/>
@@ -1966,7 +1976,6 @@
     <w:p>
       <w:pPr>
         <w:rPr>
-          <w:rFonts w:hint="cs"/>
           <w:sz w:val="28"/>
           <w:szCs w:val="28"/>
           <w:rtl/>
@@ -1985,7 +1994,6 @@
     <w:p>
       <w:pPr>
         <w:rPr>
-          <w:rFonts w:hint="cs"/>
           <w:sz w:val="28"/>
           <w:szCs w:val="28"/>
           <w:rtl/>
@@ -2004,7 +2012,6 @@
     <w:p>
       <w:pPr>
         <w:rPr>
-          <w:rFonts w:hint="cs"/>
           <w:sz w:val="28"/>
           <w:szCs w:val="28"/>
           <w:rtl/>
@@ -2041,7 +2048,6 @@
     <w:p>
       <w:pPr>
         <w:rPr>
-          <w:rFonts w:hint="cs"/>
           <w:sz w:val="28"/>
           <w:szCs w:val="28"/>
           <w:rtl/>
@@ -2060,7 +2066,6 @@
     <w:p>
       <w:pPr>
         <w:rPr>
-          <w:rFonts w:hint="cs"/>
           <w:sz w:val="28"/>
           <w:szCs w:val="28"/>
           <w:rtl/>
@@ -2097,7 +2102,6 @@
     <w:p>
       <w:pPr>
         <w:rPr>
-          <w:rFonts w:hint="cs"/>
           <w:sz w:val="28"/>
           <w:szCs w:val="28"/>
           <w:rtl/>
@@ -2154,7 +2158,6 @@
     <w:p>
       <w:pPr>
         <w:rPr>
-          <w:rFonts w:hint="cs"/>
           <w:sz w:val="28"/>
           <w:szCs w:val="28"/>
           <w:rtl/>
@@ -2182,7 +2185,6 @@
     <w:p>
       <w:pPr>
         <w:rPr>
-          <w:rFonts w:hint="cs"/>
           <w:sz w:val="28"/>
           <w:szCs w:val="28"/>
           <w:rtl/>
@@ -2219,7 +2221,6 @@
     <w:p>
       <w:pPr>
         <w:rPr>
-          <w:rFonts w:hint="cs"/>
           <w:sz w:val="28"/>
           <w:szCs w:val="28"/>
           <w:rtl/>
@@ -2238,7 +2239,6 @@
     <w:p>
       <w:pPr>
         <w:rPr>
-          <w:rFonts w:hint="cs"/>
           <w:sz w:val="28"/>
           <w:szCs w:val="28"/>
           <w:rtl/>
@@ -2257,7 +2257,6 @@
     <w:p>
       <w:pPr>
         <w:rPr>
-          <w:rFonts w:hint="cs"/>
           <w:sz w:val="28"/>
           <w:szCs w:val="28"/>
           <w:rtl/>
@@ -2281,15 +2280,6 @@
           <w:rtl/>
         </w:rPr>
       </w:pPr>
-      <w:r>
-        <w:rPr>
-          <w:rFonts w:hint="cs"/>
-          <w:sz w:val="28"/>
-          <w:szCs w:val="28"/>
-          <w:rtl/>
-        </w:rPr>
-        <w:t xml:space="preserve">7- </w:t>
-      </w:r>
     </w:p>
     <w:p>
       <w:pPr>
@@ -2417,17 +2407,78 @@
           <w:rtl/>
         </w:rPr>
       </w:pPr>
+    </w:p>
+    <w:p>
+      <w:pPr>
+        <w:pStyle w:val="ListParagraph"/>
+        <w:numPr>
+          <w:ilvl w:val="0"/>
+          <w:numId w:val="19"/>
+        </w:numPr>
+        <w:rPr>
+          <w:color w:val="4472C4" w:themeColor="accent5"/>
+          <w:sz w:val="36"/>
+          <w:szCs w:val="36"/>
+        </w:rPr>
+      </w:pPr>
+      <w:r>
+        <w:rPr>
+          <w:rFonts w:hint="cs"/>
+          <w:color w:val="4472C4" w:themeColor="accent5"/>
+          <w:sz w:val="36"/>
+          <w:szCs w:val="36"/>
+          <w:rtl/>
+        </w:rPr>
+        <w:t>فرضیات محیطی و متغییرها</w:t>
+      </w:r>
+    </w:p>
+    <w:p>
+      <w:pPr>
+        <w:ind w:left="360"/>
+        <w:rPr>
+          <w:sz w:val="28"/>
+          <w:szCs w:val="28"/>
+          <w:rtl/>
+        </w:rPr>
+      </w:pPr>
+      <w:r>
+        <w:rPr>
+          <w:rFonts w:hint="cs"/>
+          <w:sz w:val="28"/>
+          <w:szCs w:val="28"/>
+          <w:rtl/>
+        </w:rPr>
+        <w:t>از سیستم‌های مرتبط سیستم بانکی آماده به کار است و قبلا به فن</w:t>
+      </w:r>
+      <w:r>
+        <w:rPr>
+          <w:rFonts w:hint="cs"/>
+          <w:sz w:val="28"/>
+          <w:szCs w:val="28"/>
+          <w:rtl/>
+        </w:rPr>
+        <w:t xml:space="preserve">اوری منجر شده است . سیستم حمل و نقل کشوری به طور کامل به فناوری مجهز نشده است . اپلیکیشن های </w:t>
+      </w:r>
+      <w:r>
+        <w:rPr>
+          <w:rFonts w:hint="cs"/>
+          <w:sz w:val="28"/>
+          <w:szCs w:val="28"/>
+          <w:rtl/>
+        </w:rPr>
+        <w:t>مسیریابی که بخشی از نیاز این سیستم است قبلا توسعه یافته اند اما برنامه های مدیریت در این زمینه توسعه چندانی نیافت</w:t>
+      </w:r>
+      <w:r>
+        <w:rPr>
+          <w:rFonts w:hint="cs"/>
+          <w:sz w:val="28"/>
+          <w:szCs w:val="28"/>
+          <w:rtl/>
+        </w:rPr>
+        <w:t xml:space="preserve">ه اند . که در سیستم مطلوب بخشی برای مدیریت این بخش از سیستم حمل  و نقل که با سیستم ما مرتبط است به وجود می آوریم . </w:t>
+      </w:r>
       <w:bookmarkStart w:id="0" w:name="_GoBack"/>
       <w:bookmarkEnd w:id="0"/>
-    </w:p>
-    <w:p>
-      <w:pPr>
-        <w:rPr>
-          <w:sz w:val="28"/>
-          <w:szCs w:val="28"/>
-          <w:rtl/>
-        </w:rPr>
-      </w:pPr>
       <w:r>
         <w:rPr>
           <w:rFonts w:hint="cs"/>
@@ -2437,6 +2488,51 @@
         </w:rPr>
         <w:t xml:space="preserve"> </w:t>
       </w:r>
+    </w:p>
+    <w:p>
+      <w:pPr>
+        <w:ind w:left="360"/>
+        <w:rPr>
+          <w:sz w:val="28"/>
+          <w:szCs w:val="28"/>
+          <w:rtl/>
+        </w:rPr>
+      </w:pPr>
+    </w:p>
+    <w:p>
+      <w:pPr>
+        <w:pStyle w:val="ListParagraph"/>
+        <w:numPr>
+          <w:ilvl w:val="0"/>
+          <w:numId w:val="19"/>
+        </w:numPr>
+        <w:rPr>
+          <w:color w:val="2F5496" w:themeColor="accent5" w:themeShade="BF"/>
+          <w:sz w:val="36"/>
+          <w:szCs w:val="36"/>
+        </w:rPr>
+      </w:pPr>
+      <w:r>
+        <w:rPr>
+          <w:rFonts w:hint="cs"/>
+          <w:color w:val="2F5496" w:themeColor="accent5" w:themeShade="BF"/>
+          <w:sz w:val="36"/>
+          <w:szCs w:val="36"/>
+          <w:rtl/>
+        </w:rPr>
+        <w:t xml:space="preserve">داده ها مورد قبول ارزیابی </w:t>
+      </w:r>
+    </w:p>
+    <w:p>
+      <w:pPr>
+        <w:pStyle w:val="ListParagraph"/>
+        <w:rPr>
+          <w:rFonts w:hint="cs"/>
+          <w:sz w:val="28"/>
+          <w:szCs w:val="28"/>
+          <w:rtl/>
+        </w:rPr>
+      </w:pPr>
     </w:p>
     <w:p>
       <w:pPr>
@@ -2749,6 +2845,7 @@
           <w:szCs w:val="28"/>
           <w:rtl/>
         </w:rPr>
+        <w:lastRenderedPageBreak/>
         <w:t xml:space="preserve">سیستم توانایی فعالیت بیست و چهار ساعته را دارد . </w:t>
       </w:r>
     </w:p>
@@ -2875,7 +2972,6 @@
           <w:szCs w:val="28"/>
           <w:rtl/>
         </w:rPr>
-        <w:lastRenderedPageBreak/>
         <w:t>5-‌ موضاعات کاری جدید که می توان از آنها استفاده کرد ؟</w:t>
       </w:r>
     </w:p>
@@ -3320,6 +3416,7 @@
           <w:szCs w:val="28"/>
           <w:rtl/>
         </w:rPr>
+        <w:lastRenderedPageBreak/>
         <w:t xml:space="preserve">محدودیت جغرافیایی برای سرویس دهی از بین می رود . </w:t>
       </w:r>
     </w:p>
@@ -3415,7 +3512,6 @@
           <w:szCs w:val="36"/>
           <w:rtl/>
         </w:rPr>
-        <w:lastRenderedPageBreak/>
         <w:t>محدودیت های فنی و سازمانی سیستم موجود چیست ؟</w:t>
       </w:r>
     </w:p>
@@ -3790,6 +3886,7 @@
           <w:szCs w:val="28"/>
           <w:rtl/>
         </w:rPr>
+        <w:lastRenderedPageBreak/>
         <w:t xml:space="preserve">روش انبار داری از انبار داری تک توسط فروشنده اولیه به انبار داری توامان توسط سازمان به علاوه خود فروشنده تغییر کرده . </w:t>
       </w:r>
     </w:p>
@@ -4230,6 +4327,7 @@
           <w:szCs w:val="28"/>
           <w:rtl/>
         </w:rPr>
+        <w:lastRenderedPageBreak/>
         <w:t>1-‌</w:t>
       </w:r>
       <w:r>
@@ -4305,7 +4403,6 @@
           <w:szCs w:val="28"/>
           <w:rtl/>
         </w:rPr>
-        <w:lastRenderedPageBreak/>
         <w:t>3-‌</w:t>
       </w:r>
       <w:r>
@@ -6169,7 +6266,7 @@
         <w:rFonts w:hint="default"/>
       </w:rPr>
     </w:lvl>
-    <w:lvl w:ilvl="1" w:tplc="04090019" w:tentative="1">
+    <w:lvl w:ilvl="1" w:tplc="04090019">
       <w:start w:val="1"/>
       <w:numFmt w:val="lowerLetter"/>
       <w:lvlText w:val="%2."/>
@@ -6178,7 +6275,7 @@
         <w:ind w:left="1440" w:hanging="360"/>
       </w:pPr>
     </w:lvl>
-    <w:lvl w:ilvl="2" w:tplc="0409001B" w:tentative="1">
+    <w:lvl w:ilvl="2" w:tplc="0409001B">
       <w:start w:val="1"/>
       <w:numFmt w:val="lowerRoman"/>
       <w:lvlText w:val="%3."/>
@@ -6187,7 +6284,7 @@
         <w:ind w:left="2160" w:hanging="180"/>
       </w:pPr>
     </w:lvl>
-    <w:lvl w:ilvl="3" w:tplc="0409000F" w:tentative="1">
+    <w:lvl w:ilvl="3" w:tplc="0409000F">
       <w:start w:val="1"/>
       <w:numFmt w:val="decimal"/>
       <w:lvlText w:val="%4."/>
@@ -6196,7 +6293,7 @@
         <w:ind w:left="2880" w:hanging="360"/>
       </w:pPr>
     </w:lvl>
-    <w:lvl w:ilvl="4" w:tplc="04090019" w:tentative="1">
+    <w:lvl w:ilvl="4" w:tplc="04090019">
       <w:start w:val="1"/>
       <w:numFmt w:val="lowerLetter"/>
       <w:lvlText w:val="%5."/>
@@ -6205,7 +6302,7 @@
         <w:ind w:left="3600" w:hanging="360"/>
       </w:pPr>
     </w:lvl>
-    <w:lvl w:ilvl="5" w:tplc="0409001B" w:tentative="1">
+    <w:lvl w:ilvl="5" w:tplc="0409001B">
       <w:start w:val="1"/>
       <w:numFmt w:val="lowerRoman"/>
       <w:lvlText w:val="%6."/>
@@ -7384,6 +7481,28 @@
       <w:szCs w:val="26"/>
     </w:rPr>
   </w:style>
+  <w:style w:type="paragraph" w:styleId="Heading3">
+    <w:name w:val="heading 3"/>
+    <w:basedOn w:val="Normal"/>
+    <w:next w:val="Normal"/>
+    <w:link w:val="Heading3Char"/>
+    <w:uiPriority w:val="9"/>
+    <w:unhideWhenUsed/>
+    <w:qFormat/>
+    <w:rsid w:val="00D53CCA"/>
+    <w:pPr>
+      <w:keepNext/>
+      <w:keepLines/>
+      <w:spacing w:before="40" w:after="0"/>
+      <w:outlineLvl w:val="2"/>
+    </w:pPr>
+    <w:rPr>
+      <w:rFonts w:asciiTheme="majorHAnsi" w:eastAsiaTheme="majorEastAsia" w:hAnsiTheme="majorHAnsi" w:cstheme="majorBidi"/>
+      <w:color w:val="1F4D78" w:themeColor="accent1" w:themeShade="7F"/>
+      <w:sz w:val="24"/>
+      <w:szCs w:val="24"/>
+    </w:rPr>
+  </w:style>
   <w:style w:type="character" w:default="1" w:styleId="DefaultParagraphFont">
     <w:name w:val="Default Paragraph Font"/>
     <w:uiPriority w:val="1"/>
@@ -7446,6 +7565,31 @@
       <w:color w:val="2E74B5" w:themeColor="accent1" w:themeShade="BF"/>
       <w:sz w:val="26"/>
       <w:szCs w:val="26"/>
+    </w:rPr>
+  </w:style>
+  <w:style w:type="character" w:customStyle="1" w:styleId="Heading3Char">
+    <w:name w:val="Heading 3 Char"/>
+    <w:basedOn w:val="DefaultParagraphFont"/>
+    <w:link w:val="Heading3"/>
+    <w:uiPriority w:val="9"/>
+    <w:rsid w:val="00D53CCA"/>
+    <w:rPr>
+      <w:rFonts w:asciiTheme="majorHAnsi" w:eastAsiaTheme="majorEastAsia" w:hAnsiTheme="majorHAnsi" w:cstheme="majorBidi"/>
+      <w:color w:val="1F4D78" w:themeColor="accent1" w:themeShade="7F"/>
+      <w:sz w:val="24"/>
+      <w:szCs w:val="24"/>
+    </w:rPr>
+  </w:style>
+  <w:style w:type="character" w:styleId="Hyperlink">
+    <w:name w:val="Hyperlink"/>
+    <w:basedOn w:val="DefaultParagraphFont"/>
+    <w:uiPriority w:val="99"/>
+    <w:semiHidden/>
+    <w:unhideWhenUsed/>
+    <w:rsid w:val="00D53CCA"/>
+    <w:rPr>
+      <w:color w:val="0000FF"/>
+      <w:u w:val="single"/>
     </w:rPr>
   </w:style>
 </w:styles>
@@ -7717,7 +7861,7 @@
 </file>
 
 <file path=customXml/itemProps1.xml><?xml version="1.0" encoding="utf-8"?>
-<ds:datastoreItem xmlns:ds="http://schemas.openxmlformats.org/officeDocument/2006/customXml" ds:itemID="{A9BD5D27-CE83-41D2-B6CA-FCD09E1CAEF7}">
+<ds:datastoreItem xmlns:ds="http://schemas.openxmlformats.org/officeDocument/2006/customXml" ds:itemID="{D95372BA-33C7-4259-88BE-795531CD427B}">
   <ds:schemaRefs>
     <ds:schemaRef ds:uri="http://schemas.openxmlformats.org/officeDocument/2006/bibliography"/>
   </ds:schemaRefs>

--- a/مستندات سیستم.docx
+++ b/مستندات سیستم.docx
@@ -1832,16 +1832,16 @@
     <w:p>
       <w:pPr>
         <w:rPr>
-          <w:sz w:val="28"/>
-          <w:szCs w:val="28"/>
-          <w:rtl/>
-        </w:rPr>
-      </w:pPr>
-      <w:r>
-        <w:rPr>
-          <w:rFonts w:hint="cs"/>
-          <w:sz w:val="28"/>
-          <w:szCs w:val="28"/>
+          <w:sz w:val="36"/>
+          <w:szCs w:val="36"/>
+          <w:rtl/>
+        </w:rPr>
+      </w:pPr>
+      <w:r>
+        <w:rPr>
+          <w:rFonts w:hint="cs"/>
+          <w:sz w:val="36"/>
+          <w:szCs w:val="36"/>
           <w:rtl/>
         </w:rPr>
         <w:t xml:space="preserve">نیازمندی های </w:t>
@@ -1849,8 +1849,8 @@
       <w:r>
         <w:rPr>
           <w:rFonts w:hint="cs"/>
-          <w:sz w:val="28"/>
-          <w:szCs w:val="28"/>
+          <w:sz w:val="36"/>
+          <w:szCs w:val="36"/>
           <w:rtl/>
         </w:rPr>
         <w:t>کاربران نهایی</w:t>
@@ -1858,8 +1858,8 @@
       <w:r>
         <w:rPr>
           <w:rFonts w:hint="cs"/>
-          <w:sz w:val="28"/>
-          <w:szCs w:val="28"/>
+          <w:sz w:val="36"/>
+          <w:szCs w:val="36"/>
           <w:rtl/>
         </w:rPr>
         <w:t>:</w:t>
@@ -2190,24 +2190,8 @@
           <w:rtl/>
         </w:rPr>
       </w:pPr>
-      <w:r>
-        <w:rPr>
-          <w:rFonts w:hint="cs"/>
-          <w:sz w:val="28"/>
-          <w:szCs w:val="28"/>
-          <w:rtl/>
-        </w:rPr>
-        <w:t>2- توسعه و استقرار سیستم هزینه زیادی برای سازمان در برنداشته باشد .</w:t>
-      </w:r>
-    </w:p>
-    <w:p>
-      <w:pPr>
-        <w:rPr>
-          <w:sz w:val="28"/>
-          <w:szCs w:val="28"/>
-          <w:rtl/>
-        </w:rPr>
-      </w:pPr>
+      <w:bookmarkStart w:id="0" w:name="_GoBack"/>
+      <w:bookmarkEnd w:id="0"/>
       <w:r>
         <w:rPr>
           <w:rFonts w:hint="cs"/>
@@ -2475,18 +2459,7 @@
           <w:szCs w:val="28"/>
           <w:rtl/>
         </w:rPr>
-        <w:t xml:space="preserve">ه اند . که در سیستم مطلوب بخشی برای مدیریت این بخش از سیستم حمل  و نقل که با سیستم ما مرتبط است به وجود می آوریم . </w:t>
-      </w:r>
-      <w:bookmarkStart w:id="0" w:name="_GoBack"/>
-      <w:bookmarkEnd w:id="0"/>
-      <w:r>
-        <w:rPr>
-          <w:rFonts w:hint="cs"/>
-          <w:sz w:val="28"/>
-          <w:szCs w:val="28"/>
-          <w:rtl/>
-        </w:rPr>
-        <w:t xml:space="preserve"> </w:t>
+        <w:t xml:space="preserve">ه اند . که در سیستم مطلوب بخشی برای مدیریت این بخش از سیستم حمل  و نقل که با سیستم ما مرتبط است به وجود می آوریم .  </w:t>
       </w:r>
     </w:p>
     <w:p>
@@ -2520,7 +2493,571 @@
           <w:szCs w:val="36"/>
           <w:rtl/>
         </w:rPr>
-        <w:t xml:space="preserve">داده ها مورد قبول ارزیابی </w:t>
+        <w:t>داده ها</w:t>
+      </w:r>
+      <w:r>
+        <w:rPr>
+          <w:rFonts w:hint="cs"/>
+          <w:color w:val="2F5496" w:themeColor="accent5" w:themeShade="BF"/>
+          <w:sz w:val="36"/>
+          <w:szCs w:val="36"/>
+          <w:rtl/>
+        </w:rPr>
+        <w:t>ی</w:t>
+      </w:r>
+      <w:r>
+        <w:rPr>
+          <w:rFonts w:hint="cs"/>
+          <w:color w:val="2F5496" w:themeColor="accent5" w:themeShade="BF"/>
+          <w:sz w:val="36"/>
+          <w:szCs w:val="36"/>
+          <w:rtl/>
+        </w:rPr>
+        <w:t xml:space="preserve"> مورد قبول ارزیابی </w:t>
+      </w:r>
+    </w:p>
+    <w:p>
+      <w:pPr>
+        <w:pStyle w:val="ListParagraph"/>
+        <w:rPr>
+          <w:rFonts w:hint="cs"/>
+          <w:sz w:val="28"/>
+          <w:szCs w:val="28"/>
+          <w:rtl/>
+        </w:rPr>
+      </w:pPr>
+      <w:r>
+        <w:rPr>
+          <w:rFonts w:hint="cs"/>
+          <w:sz w:val="28"/>
+          <w:szCs w:val="28"/>
+          <w:rtl/>
+        </w:rPr>
+        <w:t xml:space="preserve">نیازهای مورد بحث قرار گرفته </w:t>
+      </w:r>
+    </w:p>
+    <w:p>
+      <w:pPr>
+        <w:pStyle w:val="ListParagraph"/>
+        <w:rPr>
+          <w:sz w:val="36"/>
+          <w:szCs w:val="36"/>
+          <w:rtl/>
+        </w:rPr>
+      </w:pPr>
+      <w:r>
+        <w:rPr>
+          <w:rFonts w:hint="cs"/>
+          <w:sz w:val="36"/>
+          <w:szCs w:val="36"/>
+          <w:rtl/>
+        </w:rPr>
+        <w:t>خبرگان حوزه کاربردی:</w:t>
+      </w:r>
+    </w:p>
+    <w:p>
+      <w:pPr>
+        <w:rPr>
+          <w:sz w:val="28"/>
+          <w:szCs w:val="28"/>
+          <w:rtl/>
+        </w:rPr>
+      </w:pPr>
+      <w:r>
+        <w:rPr>
+          <w:rFonts w:hint="cs"/>
+          <w:sz w:val="28"/>
+          <w:szCs w:val="28"/>
+          <w:rtl/>
+        </w:rPr>
+        <w:t>1</w:t>
+      </w:r>
+      <w:r>
+        <w:rPr>
+          <w:rFonts w:hint="cs"/>
+          <w:sz w:val="28"/>
+          <w:szCs w:val="28"/>
+          <w:rtl/>
+        </w:rPr>
+        <w:t>-‌ پرداخت درآمدها در حداقل زمان ممکن صورت بگیرد.</w:t>
+      </w:r>
+      <w:r>
+        <w:rPr>
+          <w:rFonts w:hint="cs"/>
+          <w:sz w:val="28"/>
+          <w:szCs w:val="28"/>
+          <w:rtl/>
+        </w:rPr>
+        <w:t>(مورد قبول قرار گرفت)</w:t>
+      </w:r>
+    </w:p>
+    <w:p>
+      <w:pPr>
+        <w:rPr>
+          <w:sz w:val="28"/>
+          <w:szCs w:val="28"/>
+          <w:rtl/>
+        </w:rPr>
+      </w:pPr>
+      <w:r>
+        <w:rPr>
+          <w:rFonts w:hint="cs"/>
+          <w:sz w:val="28"/>
+          <w:szCs w:val="28"/>
+          <w:rtl/>
+        </w:rPr>
+        <w:t>2</w:t>
+      </w:r>
+      <w:r>
+        <w:rPr>
+          <w:rFonts w:hint="cs"/>
+          <w:sz w:val="28"/>
+          <w:szCs w:val="28"/>
+          <w:rtl/>
+        </w:rPr>
+        <w:t xml:space="preserve">-‌ بابت ارسال مرسولات هزینه بر عهده فروشنده نباشد . </w:t>
+      </w:r>
+    </w:p>
+    <w:p>
+      <w:pPr>
+        <w:rPr>
+          <w:sz w:val="28"/>
+          <w:szCs w:val="28"/>
+          <w:rtl/>
+        </w:rPr>
+      </w:pPr>
+      <w:r>
+        <w:rPr>
+          <w:rFonts w:hint="cs"/>
+          <w:sz w:val="28"/>
+          <w:szCs w:val="28"/>
+          <w:rtl/>
+        </w:rPr>
+        <w:t>3</w:t>
+      </w:r>
+      <w:r>
+        <w:rPr>
+          <w:rFonts w:hint="cs"/>
+          <w:sz w:val="28"/>
+          <w:szCs w:val="28"/>
+          <w:rtl/>
+        </w:rPr>
+        <w:t xml:space="preserve">- فروش سراسری در سیستم جدید داشته باشند . </w:t>
+      </w:r>
+    </w:p>
+    <w:p>
+      <w:pPr>
+        <w:rPr>
+          <w:sz w:val="28"/>
+          <w:szCs w:val="28"/>
+          <w:rtl/>
+        </w:rPr>
+      </w:pPr>
+      <w:r>
+        <w:rPr>
+          <w:rFonts w:hint="cs"/>
+          <w:sz w:val="28"/>
+          <w:szCs w:val="28"/>
+          <w:rtl/>
+        </w:rPr>
+        <w:t>4</w:t>
+      </w:r>
+      <w:r>
+        <w:rPr>
+          <w:rFonts w:hint="cs"/>
+          <w:sz w:val="28"/>
+          <w:szCs w:val="28"/>
+          <w:rtl/>
+        </w:rPr>
+        <w:t xml:space="preserve">- قابلیت دسترسی سیستم بالا باشد . </w:t>
+      </w:r>
+    </w:p>
+    <w:p>
+      <w:pPr>
+        <w:rPr>
+          <w:sz w:val="28"/>
+          <w:szCs w:val="28"/>
+          <w:rtl/>
+        </w:rPr>
+      </w:pPr>
+      <w:r>
+        <w:rPr>
+          <w:rFonts w:hint="cs"/>
+          <w:sz w:val="28"/>
+          <w:szCs w:val="28"/>
+          <w:rtl/>
+        </w:rPr>
+        <w:t>5</w:t>
+      </w:r>
+      <w:r>
+        <w:rPr>
+          <w:rFonts w:hint="cs"/>
+          <w:sz w:val="28"/>
+          <w:szCs w:val="28"/>
+          <w:rtl/>
+        </w:rPr>
+        <w:t xml:space="preserve">- امنیت اطلاعات به خوبی برقرار باشد . </w:t>
+      </w:r>
+    </w:p>
+    <w:p>
+      <w:pPr>
+        <w:rPr>
+          <w:sz w:val="28"/>
+          <w:szCs w:val="28"/>
+          <w:rtl/>
+        </w:rPr>
+      </w:pPr>
+      <w:r>
+        <w:rPr>
+          <w:rFonts w:hint="cs"/>
+          <w:sz w:val="28"/>
+          <w:szCs w:val="28"/>
+          <w:rtl/>
+        </w:rPr>
+        <w:t>6</w:t>
+      </w:r>
+      <w:r>
+        <w:rPr>
+          <w:rFonts w:hint="cs"/>
+          <w:sz w:val="28"/>
+          <w:szCs w:val="28"/>
+          <w:rtl/>
+        </w:rPr>
+        <w:t xml:space="preserve">- رقابلت کاملا عادلانه صورت بگیرد . </w:t>
+      </w:r>
+    </w:p>
+    <w:p>
+      <w:pPr>
+        <w:rPr>
+          <w:sz w:val="28"/>
+          <w:szCs w:val="28"/>
+          <w:rtl/>
+        </w:rPr>
+      </w:pPr>
+      <w:r>
+        <w:rPr>
+          <w:rFonts w:hint="cs"/>
+          <w:sz w:val="28"/>
+          <w:szCs w:val="28"/>
+          <w:rtl/>
+        </w:rPr>
+        <w:t>7</w:t>
+      </w:r>
+      <w:r>
+        <w:rPr>
+          <w:rFonts w:hint="cs"/>
+          <w:sz w:val="28"/>
+          <w:szCs w:val="28"/>
+          <w:rtl/>
+        </w:rPr>
+        <w:t xml:space="preserve">- سیستم فروش اقساطی ، نسیه ای نداشته باشد . </w:t>
+      </w:r>
+    </w:p>
+    <w:p>
+      <w:pPr>
+        <w:rPr>
+          <w:sz w:val="28"/>
+          <w:szCs w:val="28"/>
+          <w:rtl/>
+        </w:rPr>
+      </w:pPr>
+      <w:r>
+        <w:rPr>
+          <w:rFonts w:hint="cs"/>
+          <w:sz w:val="28"/>
+          <w:szCs w:val="28"/>
+          <w:rtl/>
+        </w:rPr>
+        <w:t xml:space="preserve">         </w:t>
+      </w:r>
+    </w:p>
+    <w:p>
+      <w:pPr>
+        <w:rPr>
+          <w:sz w:val="36"/>
+          <w:szCs w:val="36"/>
+          <w:rtl/>
+        </w:rPr>
+      </w:pPr>
+      <w:r>
+        <w:rPr>
+          <w:rFonts w:hint="cs"/>
+          <w:sz w:val="36"/>
+          <w:szCs w:val="36"/>
+          <w:rtl/>
+        </w:rPr>
+        <w:t>نیازمندی های کاربران نهایی:</w:t>
+      </w:r>
+    </w:p>
+    <w:p>
+      <w:pPr>
+        <w:rPr>
+          <w:sz w:val="28"/>
+          <w:szCs w:val="28"/>
+          <w:rtl/>
+        </w:rPr>
+      </w:pPr>
+      <w:r>
+        <w:rPr>
+          <w:rFonts w:hint="cs"/>
+          <w:sz w:val="28"/>
+          <w:szCs w:val="28"/>
+          <w:rtl/>
+        </w:rPr>
+        <w:t xml:space="preserve">1-‌ هزینه های ارسال کالا تا حد امکان کاهش یافته باشند . </w:t>
+      </w:r>
+    </w:p>
+    <w:p>
+      <w:pPr>
+        <w:rPr>
+          <w:sz w:val="28"/>
+          <w:szCs w:val="28"/>
+          <w:rtl/>
+        </w:rPr>
+      </w:pPr>
+      <w:r>
+        <w:rPr>
+          <w:rFonts w:hint="cs"/>
+          <w:sz w:val="28"/>
+          <w:szCs w:val="28"/>
+          <w:rtl/>
+        </w:rPr>
+        <w:t xml:space="preserve">2- امکان ارسال کالا در اسرع وقت وجود داشته باشد . </w:t>
+      </w:r>
+    </w:p>
+    <w:p>
+      <w:pPr>
+        <w:rPr>
+          <w:sz w:val="28"/>
+          <w:szCs w:val="28"/>
+          <w:rtl/>
+        </w:rPr>
+      </w:pPr>
+      <w:r>
+        <w:rPr>
+          <w:rFonts w:hint="cs"/>
+          <w:sz w:val="28"/>
+          <w:szCs w:val="28"/>
+          <w:rtl/>
+        </w:rPr>
+        <w:t xml:space="preserve">3-‌ سیستم تا حد امکان تعطیل ناپذیر باشد . </w:t>
+      </w:r>
+    </w:p>
+    <w:p>
+      <w:pPr>
+        <w:rPr>
+          <w:sz w:val="28"/>
+          <w:szCs w:val="28"/>
+          <w:rtl/>
+        </w:rPr>
+      </w:pPr>
+      <w:r>
+        <w:rPr>
+          <w:rFonts w:hint="cs"/>
+          <w:sz w:val="28"/>
+          <w:szCs w:val="28"/>
+          <w:rtl/>
+        </w:rPr>
+        <w:lastRenderedPageBreak/>
+        <w:t xml:space="preserve">‌ 4-‌ امکان دریافت تخفیف وجود داشته باشد . </w:t>
+      </w:r>
+    </w:p>
+    <w:p>
+      <w:pPr>
+        <w:rPr>
+          <w:sz w:val="28"/>
+          <w:szCs w:val="28"/>
+          <w:rtl/>
+        </w:rPr>
+      </w:pPr>
+      <w:r>
+        <w:rPr>
+          <w:rFonts w:hint="cs"/>
+          <w:sz w:val="28"/>
+          <w:szCs w:val="28"/>
+          <w:rtl/>
+        </w:rPr>
+        <w:t xml:space="preserve">5-‌ امکان خرید به صورت اقساط و چکی موجود باشد . </w:t>
+      </w:r>
+    </w:p>
+    <w:p>
+      <w:pPr>
+        <w:rPr>
+          <w:sz w:val="28"/>
+          <w:szCs w:val="28"/>
+          <w:rtl/>
+        </w:rPr>
+      </w:pPr>
+      <w:r>
+        <w:rPr>
+          <w:rFonts w:hint="cs"/>
+          <w:sz w:val="28"/>
+          <w:szCs w:val="28"/>
+          <w:rtl/>
+        </w:rPr>
+        <w:t xml:space="preserve">6- گارانتی تضمین کیفیت کالا موجود باشد . </w:t>
+      </w:r>
+    </w:p>
+    <w:p>
+      <w:pPr>
+        <w:rPr>
+          <w:sz w:val="28"/>
+          <w:szCs w:val="28"/>
+          <w:rtl/>
+        </w:rPr>
+      </w:pPr>
+      <w:r>
+        <w:rPr>
+          <w:rFonts w:hint="cs"/>
+          <w:sz w:val="28"/>
+          <w:szCs w:val="28"/>
+          <w:rtl/>
+        </w:rPr>
+        <w:t xml:space="preserve">7- امکان ارجاع کالا فراهم باشد . </w:t>
+      </w:r>
+    </w:p>
+    <w:p>
+      <w:pPr>
+        <w:rPr>
+          <w:sz w:val="28"/>
+          <w:szCs w:val="28"/>
+          <w:rtl/>
+        </w:rPr>
+      </w:pPr>
+      <w:r>
+        <w:rPr>
+          <w:rFonts w:hint="cs"/>
+          <w:sz w:val="28"/>
+          <w:szCs w:val="28"/>
+          <w:rtl/>
+        </w:rPr>
+        <w:t>8- قابلیت مقایسه اجناس موجود باشد .</w:t>
+      </w:r>
+    </w:p>
+    <w:p>
+      <w:pPr>
+        <w:rPr>
+          <w:sz w:val="28"/>
+          <w:szCs w:val="28"/>
+          <w:rtl/>
+        </w:rPr>
+      </w:pPr>
+      <w:r>
+        <w:rPr>
+          <w:rFonts w:hint="cs"/>
+          <w:sz w:val="28"/>
+          <w:szCs w:val="28"/>
+          <w:rtl/>
+        </w:rPr>
+        <w:t xml:space="preserve">9- کیفیت و ویژگی های اجناس با صداقت تمام بیان شده باشد . </w:t>
+      </w:r>
+    </w:p>
+    <w:p>
+      <w:pPr>
+        <w:rPr>
+          <w:sz w:val="28"/>
+          <w:szCs w:val="28"/>
+          <w:rtl/>
+        </w:rPr>
+      </w:pPr>
+      <w:r>
+        <w:rPr>
+          <w:rFonts w:hint="cs"/>
+          <w:sz w:val="28"/>
+          <w:szCs w:val="28"/>
+          <w:rtl/>
+        </w:rPr>
+        <w:t xml:space="preserve">10- امکان ارسال به تمامی نقاط کشور موجود باشد . </w:t>
+      </w:r>
+    </w:p>
+    <w:p>
+      <w:pPr>
+        <w:rPr>
+          <w:sz w:val="28"/>
+          <w:szCs w:val="28"/>
+          <w:rtl/>
+        </w:rPr>
+      </w:pPr>
+      <w:r>
+        <w:rPr>
+          <w:rFonts w:hint="cs"/>
+          <w:sz w:val="28"/>
+          <w:szCs w:val="28"/>
+          <w:rtl/>
+        </w:rPr>
+        <w:t>11- سیستم دارای امنیت داده های کافی باشد .</w:t>
+      </w:r>
+    </w:p>
+    <w:p>
+      <w:pPr>
+        <w:rPr>
+          <w:sz w:val="28"/>
+          <w:szCs w:val="28"/>
+          <w:rtl/>
+        </w:rPr>
+      </w:pPr>
+      <w:r>
+        <w:rPr>
+          <w:rFonts w:hint="cs"/>
+          <w:sz w:val="28"/>
+          <w:szCs w:val="28"/>
+          <w:rtl/>
+        </w:rPr>
+        <w:t xml:space="preserve">12- سیستم از قابلیت دسترسی حداکثری برخوردار باشد . </w:t>
+      </w:r>
+    </w:p>
+    <w:p>
+      <w:pPr>
+        <w:rPr>
+          <w:sz w:val="28"/>
+          <w:szCs w:val="28"/>
+          <w:rtl/>
+        </w:rPr>
+      </w:pPr>
+      <w:r>
+        <w:rPr>
+          <w:rFonts w:hint="cs"/>
+          <w:sz w:val="28"/>
+          <w:szCs w:val="28"/>
+          <w:rtl/>
+        </w:rPr>
+        <w:t xml:space="preserve">13-امکان خرید حضوری هنوز هم فراهم باشد . </w:t>
+      </w:r>
+    </w:p>
+    <w:p>
+      <w:pPr>
+        <w:rPr>
+          <w:sz w:val="28"/>
+          <w:szCs w:val="28"/>
+          <w:rtl/>
+        </w:rPr>
+      </w:pPr>
+      <w:r>
+        <w:rPr>
+          <w:rFonts w:hint="cs"/>
+          <w:sz w:val="28"/>
+          <w:szCs w:val="28"/>
+          <w:rtl/>
+        </w:rPr>
+        <w:t xml:space="preserve">14- امکان ارائه اشانتیون کالا موجود باشد . </w:t>
+      </w:r>
+    </w:p>
+    <w:p>
+      <w:pPr>
+        <w:rPr>
+          <w:sz w:val="28"/>
+          <w:szCs w:val="28"/>
+          <w:rtl/>
+        </w:rPr>
+      </w:pPr>
+      <w:r>
+        <w:rPr>
+          <w:rFonts w:hint="cs"/>
+          <w:sz w:val="28"/>
+          <w:szCs w:val="28"/>
+          <w:rtl/>
+        </w:rPr>
+        <w:t>15- امکان خرید عمده برای تمامی اشخاص موجود باشد (خاص خرید از فروشندگان عمده ، تاجران ، وارد کنندگان)</w:t>
       </w:r>
     </w:p>
     <w:p>
@@ -7433,7 +7970,7 @@
   <w:style w:type="paragraph" w:default="1" w:styleId="Normal">
     <w:name w:val="Normal"/>
     <w:qFormat/>
-    <w:rsid w:val="00DB4369"/>
+    <w:rsid w:val="00DD4B48"/>
     <w:pPr>
       <w:bidi/>
     </w:pPr>
@@ -7861,7 +8398,7 @@
 </file>
 
 <file path=customXml/itemProps1.xml><?xml version="1.0" encoding="utf-8"?>
-<ds:datastoreItem xmlns:ds="http://schemas.openxmlformats.org/officeDocument/2006/customXml" ds:itemID="{D95372BA-33C7-4259-88BE-795531CD427B}">
+<ds:datastoreItem xmlns:ds="http://schemas.openxmlformats.org/officeDocument/2006/customXml" ds:itemID="{837A55B7-60A7-4E85-A615-76CF27804810}">
   <ds:schemaRefs>
     <ds:schemaRef ds:uri="http://schemas.openxmlformats.org/officeDocument/2006/bibliography"/>
   </ds:schemaRefs>

--- a/مستندات سیستم.docx
+++ b/مستندات سیستم.docx
@@ -22,7 +22,7 @@
         <w:pStyle w:val="Heading2"/>
         <w:numPr>
           <w:ilvl w:val="0"/>
-          <w:numId w:val="19"/>
+          <w:numId w:val="27"/>
         </w:numPr>
         <w:rPr>
           <w:sz w:val="36"/>
@@ -144,7 +144,7 @@
         <w:pStyle w:val="ListParagraph"/>
         <w:numPr>
           <w:ilvl w:val="0"/>
-          <w:numId w:val="19"/>
+          <w:numId w:val="27"/>
         </w:numPr>
         <w:rPr>
           <w:color w:val="4472C4" w:themeColor="accent5"/>
@@ -295,7 +295,7 @@
         <w:pStyle w:val="Heading2"/>
         <w:numPr>
           <w:ilvl w:val="0"/>
-          <w:numId w:val="19"/>
+          <w:numId w:val="27"/>
         </w:numPr>
         <w:rPr>
           <w:sz w:val="36"/>
@@ -826,6 +826,7 @@
     <w:p>
       <w:pPr>
         <w:rPr>
+          <w:rFonts w:asciiTheme="minorBidi" w:hAnsiTheme="minorBidi"/>
           <w:sz w:val="40"/>
           <w:szCs w:val="40"/>
           <w:rtl/>
@@ -837,9 +838,10 @@
         <w:pStyle w:val="ListParagraph"/>
         <w:numPr>
           <w:ilvl w:val="0"/>
-          <w:numId w:val="19"/>
+          <w:numId w:val="27"/>
         </w:numPr>
         <w:rPr>
+          <w:rFonts w:asciiTheme="minorBidi" w:hAnsiTheme="minorBidi"/>
           <w:color w:val="4472C4" w:themeColor="accent5"/>
           <w:sz w:val="36"/>
           <w:szCs w:val="36"/>
@@ -848,7 +850,7 @@
       </w:pPr>
       <w:r>
         <w:rPr>
-          <w:rFonts w:hint="cs"/>
+          <w:rFonts w:asciiTheme="minorBidi" w:hAnsiTheme="minorBidi"/>
           <w:color w:val="4472C4" w:themeColor="accent5"/>
           <w:sz w:val="36"/>
           <w:szCs w:val="36"/>
@@ -1528,22 +1530,188 @@
     <w:p>
       <w:pPr>
         <w:rPr>
-          <w:color w:val="2F5496" w:themeColor="accent5" w:themeShade="BF"/>
-          <w:sz w:val="32"/>
-          <w:szCs w:val="32"/>
-          <w:rtl/>
-        </w:rPr>
-      </w:pPr>
-      <w:r>
-        <w:rPr>
-          <w:rFonts w:hint="cs"/>
-          <w:color w:val="2F5496" w:themeColor="accent5" w:themeShade="BF"/>
-          <w:sz w:val="32"/>
-          <w:szCs w:val="32"/>
+          <w:rFonts w:hint="cs"/>
+          <w:sz w:val="28"/>
+          <w:szCs w:val="28"/>
+          <w:rtl/>
+        </w:rPr>
+      </w:pPr>
+      <w:r>
+        <w:rPr>
+          <w:rFonts w:hint="cs"/>
+          <w:sz w:val="28"/>
+          <w:szCs w:val="28"/>
           <w:rtl/>
         </w:rPr>
         <w:t>1-‌ </w:t>
       </w:r>
+      <w:r>
+        <w:rPr>
+          <w:rFonts w:hint="cs"/>
+          <w:sz w:val="28"/>
+          <w:szCs w:val="28"/>
+          <w:rtl/>
+        </w:rPr>
+        <w:t xml:space="preserve">بخشی از نرم افزار سیستم مطلبوب به </w:t>
+      </w:r>
+      <w:r>
+        <w:rPr>
+          <w:rFonts w:hint="cs"/>
+          <w:sz w:val="28"/>
+          <w:szCs w:val="28"/>
+          <w:rtl/>
+        </w:rPr>
+        <w:t xml:space="preserve">عنوان </w:t>
+      </w:r>
+      <w:r>
+        <w:rPr>
+          <w:rFonts w:hint="cs"/>
+          <w:sz w:val="28"/>
+          <w:szCs w:val="28"/>
+          <w:rtl/>
+        </w:rPr>
+        <w:t xml:space="preserve"> بخش </w:t>
+      </w:r>
+      <w:r>
+        <w:rPr>
+          <w:rFonts w:hint="cs"/>
+          <w:sz w:val="28"/>
+          <w:szCs w:val="28"/>
+          <w:rtl/>
+        </w:rPr>
+        <w:t xml:space="preserve">مدیریت </w:t>
+      </w:r>
+      <w:r>
+        <w:rPr>
+          <w:rFonts w:hint="cs"/>
+          <w:sz w:val="28"/>
+          <w:szCs w:val="28"/>
+          <w:rtl/>
+        </w:rPr>
+        <w:t xml:space="preserve">حمل و نقل </w:t>
+      </w:r>
+      <w:r>
+        <w:rPr>
+          <w:rFonts w:hint="cs"/>
+          <w:sz w:val="28"/>
+          <w:szCs w:val="28"/>
+          <w:rtl/>
+        </w:rPr>
+        <w:t xml:space="preserve">کالا توسعه بیابد .  </w:t>
+      </w:r>
+    </w:p>
+    <w:p>
+      <w:pPr>
+        <w:rPr>
+          <w:rFonts w:hint="cs"/>
+          <w:sz w:val="28"/>
+          <w:szCs w:val="28"/>
+          <w:rtl/>
+        </w:rPr>
+      </w:pPr>
+      <w:r>
+        <w:rPr>
+          <w:rFonts w:hint="cs"/>
+          <w:sz w:val="28"/>
+          <w:szCs w:val="28"/>
+          <w:rtl/>
+        </w:rPr>
+        <w:t xml:space="preserve">2- </w:t>
+      </w:r>
+      <w:r>
+        <w:rPr>
+          <w:rFonts w:hint="cs"/>
+          <w:sz w:val="28"/>
+          <w:szCs w:val="28"/>
+          <w:rtl/>
+        </w:rPr>
+        <w:t xml:space="preserve">نرم افزار مدیریت انبارداری تهیه و استقرار یابد . </w:t>
+      </w:r>
+    </w:p>
+    <w:p>
+      <w:pPr>
+        <w:rPr>
+          <w:rFonts w:hint="cs"/>
+          <w:sz w:val="28"/>
+          <w:szCs w:val="28"/>
+          <w:rtl/>
+        </w:rPr>
+      </w:pPr>
+      <w:r>
+        <w:rPr>
+          <w:rFonts w:hint="cs"/>
+          <w:sz w:val="28"/>
+          <w:szCs w:val="28"/>
+          <w:rtl/>
+        </w:rPr>
+        <w:t xml:space="preserve">3-‌ ددلاین استقرار نسخه های جدید از نرم افزار </w:t>
+      </w:r>
+      <w:r>
+        <w:rPr>
+          <w:rFonts w:hint="cs"/>
+          <w:sz w:val="28"/>
+          <w:szCs w:val="28"/>
+          <w:rtl/>
+        </w:rPr>
+        <w:t xml:space="preserve"> </w:t>
+      </w:r>
+      <w:r>
+        <w:rPr>
+          <w:rFonts w:hint="cs"/>
+          <w:sz w:val="28"/>
+          <w:szCs w:val="28"/>
+          <w:rtl/>
+        </w:rPr>
+        <w:t>سیستم</w:t>
+      </w:r>
+      <w:r>
+        <w:rPr>
+          <w:rFonts w:hint="cs"/>
+          <w:sz w:val="28"/>
+          <w:szCs w:val="28"/>
+          <w:rtl/>
+        </w:rPr>
+        <w:t xml:space="preserve">  </w:t>
+      </w:r>
+      <w:r>
+        <w:rPr>
+          <w:rFonts w:hint="cs"/>
+          <w:sz w:val="28"/>
+          <w:szCs w:val="28"/>
+          <w:rtl/>
+        </w:rPr>
+        <w:t xml:space="preserve">به طور معقولانه </w:t>
+      </w:r>
+      <w:r>
+        <w:rPr>
+          <w:rFonts w:hint="cs"/>
+          <w:sz w:val="28"/>
+          <w:szCs w:val="28"/>
+          <w:rtl/>
+        </w:rPr>
+        <w:t xml:space="preserve">تعیین گردد . </w:t>
+      </w:r>
+    </w:p>
+    <w:p>
+      <w:pPr>
+        <w:rPr>
+          <w:rFonts w:hint="cs"/>
+          <w:sz w:val="28"/>
+          <w:szCs w:val="28"/>
+          <w:rtl/>
+        </w:rPr>
+      </w:pPr>
+      <w:r>
+        <w:rPr>
+          <w:rFonts w:hint="cs"/>
+          <w:sz w:val="28"/>
+          <w:szCs w:val="28"/>
+          <w:rtl/>
+        </w:rPr>
+        <w:t>4-‌ </w:t>
+      </w:r>
+      <w:bookmarkStart w:id="0" w:name="_GoBack"/>
+      <w:bookmarkEnd w:id="0"/>
     </w:p>
     <w:p>
       <w:pPr>
@@ -1744,6 +1912,7 @@
           <w:szCs w:val="28"/>
           <w:rtl/>
         </w:rPr>
+        <w:lastRenderedPageBreak/>
         <w:t>8- سیستم تعطیل پذیر نباشد .</w:t>
       </w:r>
     </w:p>
@@ -1798,7 +1967,6 @@
           <w:szCs w:val="28"/>
           <w:rtl/>
         </w:rPr>
-        <w:lastRenderedPageBreak/>
         <w:t xml:space="preserve">11- سیستم فروش اقساطی ، نسیه ای نداشته باشد . </w:t>
       </w:r>
     </w:p>
@@ -2190,8 +2358,6 @@
           <w:rtl/>
         </w:rPr>
       </w:pPr>
-      <w:bookmarkStart w:id="0" w:name="_GoBack"/>
-      <w:bookmarkEnd w:id="0"/>
       <w:r>
         <w:rPr>
           <w:rFonts w:hint="cs"/>
@@ -2253,6 +2419,7 @@
           <w:szCs w:val="28"/>
           <w:rtl/>
         </w:rPr>
+        <w:lastRenderedPageBreak/>
         <w:t xml:space="preserve">6- افراد  لازم در تمام زمینه های مرتبط استخدام گردند . </w:t>
       </w:r>
     </w:p>
@@ -2289,7 +2456,6 @@
           <w:szCs w:val="28"/>
           <w:rtl/>
         </w:rPr>
-        <w:lastRenderedPageBreak/>
         <w:t>تیم توسعه دهنده :</w:t>
       </w:r>
     </w:p>
@@ -2397,7 +2563,7 @@
         <w:pStyle w:val="ListParagraph"/>
         <w:numPr>
           <w:ilvl w:val="0"/>
-          <w:numId w:val="19"/>
+          <w:numId w:val="27"/>
         </w:numPr>
         <w:rPr>
           <w:color w:val="4472C4" w:themeColor="accent5"/>
@@ -2418,18 +2584,17 @@
     </w:p>
     <w:p>
       <w:pPr>
-        <w:ind w:left="360"/>
-        <w:rPr>
-          <w:sz w:val="28"/>
-          <w:szCs w:val="28"/>
-          <w:rtl/>
-        </w:rPr>
-      </w:pPr>
-      <w:r>
-        <w:rPr>
-          <w:rFonts w:hint="cs"/>
-          <w:sz w:val="28"/>
-          <w:szCs w:val="28"/>
+        <w:rPr>
+          <w:sz w:val="32"/>
+          <w:szCs w:val="32"/>
+          <w:rtl/>
+        </w:rPr>
+      </w:pPr>
+      <w:r>
+        <w:rPr>
+          <w:rFonts w:hint="cs"/>
+          <w:sz w:val="32"/>
+          <w:szCs w:val="32"/>
           <w:rtl/>
         </w:rPr>
         <w:t>از سیستم‌های مرتبط سیستم بانکی آماده به کار است و قبلا به فن</w:t>
@@ -2437,8 +2602,8 @@
       <w:r>
         <w:rPr>
           <w:rFonts w:hint="cs"/>
-          <w:sz w:val="28"/>
-          <w:szCs w:val="28"/>
+          <w:sz w:val="32"/>
+          <w:szCs w:val="32"/>
           <w:rtl/>
         </w:rPr>
         <w:t xml:space="preserve">اوری منجر شده است . سیستم حمل و نقل کشوری به طور کامل به فناوری مجهز نشده است . اپلیکیشن های </w:t>
@@ -2446,8 +2611,8 @@
       <w:r>
         <w:rPr>
           <w:rFonts w:hint="cs"/>
-          <w:sz w:val="28"/>
-          <w:szCs w:val="28"/>
+          <w:sz w:val="32"/>
+          <w:szCs w:val="32"/>
           <w:rtl/>
         </w:rPr>
         <w:t>مسیریابی که بخشی از نیاز این سیستم است قبلا توسعه یافته اند اما برنامه های مدیریت در این زمینه توسعه چندانی نیافت</w:t>
@@ -2455,8 +2620,8 @@
       <w:r>
         <w:rPr>
           <w:rFonts w:hint="cs"/>
-          <w:sz w:val="28"/>
-          <w:szCs w:val="28"/>
+          <w:sz w:val="32"/>
+          <w:szCs w:val="32"/>
           <w:rtl/>
         </w:rPr>
         <w:t xml:space="preserve">ه اند . که در سیستم مطلوب بخشی برای مدیریت این بخش از سیستم حمل  و نقل که با سیستم ما مرتبط است به وجود می آوریم .  </w:t>
@@ -2477,7 +2642,7 @@
         <w:pStyle w:val="ListParagraph"/>
         <w:numPr>
           <w:ilvl w:val="0"/>
-          <w:numId w:val="19"/>
+          <w:numId w:val="27"/>
         </w:numPr>
         <w:rPr>
           <w:color w:val="2F5496" w:themeColor="accent5" w:themeShade="BF"/>
@@ -2538,7 +2703,6 @@
     </w:p>
     <w:p>
       <w:pPr>
-        <w:pStyle w:val="ListParagraph"/>
         <w:rPr>
           <w:sz w:val="36"/>
           <w:szCs w:val="36"/>
@@ -2804,6 +2968,7 @@
           <w:szCs w:val="28"/>
           <w:rtl/>
         </w:rPr>
+        <w:lastRenderedPageBreak/>
         <w:t xml:space="preserve">1-‌ هزینه های ارسال کالا تا حد امکان کاهش یافته باشند . </w:t>
       </w:r>
     </w:p>
@@ -2858,7 +3023,6 @@
           <w:szCs w:val="28"/>
           <w:rtl/>
         </w:rPr>
-        <w:lastRenderedPageBreak/>
         <w:t xml:space="preserve">‌ 4-‌ امکان دریافت تخفیف وجود داشته باشد . </w:t>
       </w:r>
     </w:p>
@@ -3059,6 +3223,113 @@
         </w:rPr>
         <w:t>15- امکان خرید عمده برای تمامی اشخاص موجود باشد (خاص خرید از فروشندگان عمده ، تاجران ، وارد کنندگان)</w:t>
       </w:r>
+    </w:p>
+    <w:p>
+      <w:pPr>
+        <w:rPr>
+          <w:sz w:val="28"/>
+          <w:szCs w:val="28"/>
+          <w:rtl/>
+        </w:rPr>
+      </w:pPr>
+    </w:p>
+    <w:p>
+      <w:pPr>
+        <w:rPr>
+          <w:sz w:val="28"/>
+          <w:szCs w:val="28"/>
+          <w:rtl/>
+        </w:rPr>
+      </w:pPr>
+      <w:r>
+        <w:rPr>
+          <w:rFonts w:hint="cs"/>
+          <w:sz w:val="28"/>
+          <w:szCs w:val="28"/>
+          <w:rtl/>
+        </w:rPr>
+        <w:t>تیم توسعه دهنده :</w:t>
+      </w:r>
+    </w:p>
+    <w:p>
+      <w:pPr>
+        <w:rPr>
+          <w:sz w:val="28"/>
+          <w:szCs w:val="28"/>
+          <w:rtl/>
+        </w:rPr>
+      </w:pPr>
+      <w:r>
+        <w:rPr>
+          <w:rFonts w:hint="cs"/>
+          <w:sz w:val="28"/>
+          <w:szCs w:val="28"/>
+          <w:rtl/>
+        </w:rPr>
+        <w:t xml:space="preserve">1-‌ بار کاری توسعه سیستم بیش از حد نباشد . </w:t>
+      </w:r>
+    </w:p>
+    <w:p>
+      <w:pPr>
+        <w:rPr>
+          <w:sz w:val="28"/>
+          <w:szCs w:val="28"/>
+          <w:rtl/>
+        </w:rPr>
+      </w:pPr>
+      <w:r>
+        <w:rPr>
+          <w:rFonts w:hint="cs"/>
+          <w:sz w:val="28"/>
+          <w:szCs w:val="28"/>
+          <w:rtl/>
+        </w:rPr>
+        <w:t xml:space="preserve">2- نیازمندی های تحویل داده شده رویایی نباشند و قابلیت پیاده سازی داشته باشند . </w:t>
+      </w:r>
+    </w:p>
+    <w:p>
+      <w:pPr>
+        <w:rPr>
+          <w:sz w:val="28"/>
+          <w:szCs w:val="28"/>
+          <w:rtl/>
+        </w:rPr>
+      </w:pPr>
+      <w:r>
+        <w:rPr>
+          <w:rFonts w:hint="cs"/>
+          <w:sz w:val="28"/>
+          <w:szCs w:val="28"/>
+          <w:rtl/>
+        </w:rPr>
+        <w:t xml:space="preserve">3-‌ دریافتی های توسعه دهندگان منوط به سود رسانی سیستم نباشد . </w:t>
+      </w:r>
+    </w:p>
+    <w:p>
+      <w:pPr>
+        <w:rPr>
+          <w:sz w:val="28"/>
+          <w:szCs w:val="28"/>
+          <w:rtl/>
+        </w:rPr>
+      </w:pPr>
+      <w:r>
+        <w:rPr>
+          <w:rFonts w:hint="cs"/>
+          <w:sz w:val="28"/>
+          <w:szCs w:val="28"/>
+          <w:rtl/>
+        </w:rPr>
+        <w:t xml:space="preserve">4-‌ درصورت سود رسانی سیستم توسعه دهندگان از پاداش و مزایا برخوردار گردند . </w:t>
+      </w:r>
+    </w:p>
+    <w:p>
+      <w:pPr>
+        <w:rPr>
+          <w:sz w:val="28"/>
+          <w:szCs w:val="28"/>
+        </w:rPr>
+      </w:pPr>
     </w:p>
     <w:p>
       <w:pPr>
@@ -3170,6 +3441,7 @@
           <w:szCs w:val="28"/>
           <w:rtl/>
         </w:rPr>
+        <w:lastRenderedPageBreak/>
         <w:t xml:space="preserve">عدم رضایت مشتری </w:t>
       </w:r>
       <w:r>
@@ -3382,7 +3654,6 @@
           <w:szCs w:val="28"/>
           <w:rtl/>
         </w:rPr>
-        <w:lastRenderedPageBreak/>
         <w:t xml:space="preserve">سیستم توانایی فعالیت بیست و چهار ساعته را دارد . </w:t>
       </w:r>
     </w:p>
@@ -3752,6 +4023,7 @@
           <w:szCs w:val="28"/>
           <w:rtl/>
         </w:rPr>
+        <w:lastRenderedPageBreak/>
         <w:t xml:space="preserve">پرداخت ها زیر بیست و چهار ساعت است . </w:t>
       </w:r>
     </w:p>
@@ -3953,7 +4225,6 @@
           <w:szCs w:val="28"/>
           <w:rtl/>
         </w:rPr>
-        <w:lastRenderedPageBreak/>
         <w:t xml:space="preserve">محدودیت جغرافیایی برای سرویس دهی از بین می رود . </w:t>
       </w:r>
     </w:p>
@@ -4242,6 +4513,7 @@
           <w:szCs w:val="28"/>
           <w:rtl/>
         </w:rPr>
+        <w:lastRenderedPageBreak/>
         <w:t xml:space="preserve">4-‌ مدیریت کل سیستم که همان مدیریت سازمان توسعه دهنده نیز هست . </w:t>
       </w:r>
     </w:p>
@@ -4423,7 +4695,6 @@
           <w:szCs w:val="28"/>
           <w:rtl/>
         </w:rPr>
-        <w:lastRenderedPageBreak/>
         <w:t xml:space="preserve">روش انبار داری از انبار داری تک توسط فروشنده اولیه به انبار داری توامان توسط سازمان به علاوه خود فروشنده تغییر کرده . </w:t>
       </w:r>
     </w:p>
@@ -4740,6 +5011,7 @@
           <w:szCs w:val="28"/>
           <w:rtl/>
         </w:rPr>
+        <w:lastRenderedPageBreak/>
         <w:t xml:space="preserve">9-‌ ارائه پیشنهاد های ترغیب کننده به ذی نفعان برای استفاده از سیستم . </w:t>
       </w:r>
     </w:p>
@@ -4864,7 +5136,6 @@
           <w:szCs w:val="28"/>
           <w:rtl/>
         </w:rPr>
-        <w:lastRenderedPageBreak/>
         <w:t>1-‌</w:t>
       </w:r>
       <w:r>
@@ -5367,6 +5638,95 @@
     </w:lvl>
   </w:abstractNum>
   <w:abstractNum w:abstractNumId="1" w15:restartNumberingAfterBreak="0">
+    <w:nsid w:val="05541C34"/>
+    <w:multiLevelType w:val="hybridMultilevel"/>
+    <w:tmpl w:val="A73674A2"/>
+    <w:lvl w:ilvl="0" w:tplc="0409000F">
+      <w:start w:val="1"/>
+      <w:numFmt w:val="decimal"/>
+      <w:lvlText w:val="%1."/>
+      <w:lvlJc w:val="left"/>
+      <w:pPr>
+        <w:ind w:left="450" w:hanging="360"/>
+      </w:pPr>
+      <w:rPr>
+        <w:rFonts w:hint="default"/>
+      </w:rPr>
+    </w:lvl>
+    <w:lvl w:ilvl="1" w:tplc="04090019">
+      <w:start w:val="1"/>
+      <w:numFmt w:val="lowerLetter"/>
+      <w:lvlText w:val="%2."/>
+      <w:lvlJc w:val="left"/>
+      <w:pPr>
+        <w:ind w:left="1170" w:hanging="360"/>
+      </w:pPr>
+    </w:lvl>
+    <w:lvl w:ilvl="2" w:tplc="0409001B">
+      <w:start w:val="1"/>
+      <w:numFmt w:val="lowerRoman"/>
+      <w:lvlText w:val="%3."/>
+      <w:lvlJc w:val="right"/>
+      <w:pPr>
+        <w:ind w:left="1890" w:hanging="180"/>
+      </w:pPr>
+    </w:lvl>
+    <w:lvl w:ilvl="3" w:tplc="0409000F">
+      <w:start w:val="1"/>
+      <w:numFmt w:val="decimal"/>
+      <w:lvlText w:val="%4."/>
+      <w:lvlJc w:val="left"/>
+      <w:pPr>
+        <w:ind w:left="2610" w:hanging="360"/>
+      </w:pPr>
+    </w:lvl>
+    <w:lvl w:ilvl="4" w:tplc="04090019">
+      <w:start w:val="1"/>
+      <w:numFmt w:val="lowerLetter"/>
+      <w:lvlText w:val="%5."/>
+      <w:lvlJc w:val="left"/>
+      <w:pPr>
+        <w:ind w:left="3330" w:hanging="360"/>
+      </w:pPr>
+    </w:lvl>
+    <w:lvl w:ilvl="5" w:tplc="0409001B">
+      <w:start w:val="1"/>
+      <w:numFmt w:val="lowerRoman"/>
+      <w:lvlText w:val="%6."/>
+      <w:lvlJc w:val="right"/>
+      <w:pPr>
+        <w:ind w:left="4050" w:hanging="180"/>
+      </w:pPr>
+    </w:lvl>
+    <w:lvl w:ilvl="6" w:tplc="0409000F" w:tentative="1">
+      <w:start w:val="1"/>
+      <w:numFmt w:val="decimal"/>
+      <w:lvlText w:val="%7."/>
+      <w:lvlJc w:val="left"/>
+      <w:pPr>
+        <w:ind w:left="4770" w:hanging="360"/>
+      </w:pPr>
+    </w:lvl>
+    <w:lvl w:ilvl="7" w:tplc="04090019" w:tentative="1">
+      <w:start w:val="1"/>
+      <w:numFmt w:val="lowerLetter"/>
+      <w:lvlText w:val="%8."/>
+      <w:lvlJc w:val="left"/>
+      <w:pPr>
+        <w:ind w:left="5490" w:hanging="360"/>
+      </w:pPr>
+    </w:lvl>
+    <w:lvl w:ilvl="8" w:tplc="0409001B" w:tentative="1">
+      <w:start w:val="1"/>
+      <w:numFmt w:val="lowerRoman"/>
+      <w:lvlText w:val="%9."/>
+      <w:lvlJc w:val="right"/>
+      <w:pPr>
+        <w:ind w:left="6210" w:hanging="180"/>
+      </w:pPr>
+    </w:lvl>
+  </w:abstractNum>
+  <w:abstractNum w:abstractNumId="2" w15:restartNumberingAfterBreak="0">
     <w:nsid w:val="06D260C8"/>
     <w:multiLevelType w:val="hybridMultilevel"/>
     <w:tmpl w:val="41106E3A"/>
@@ -5455,7 +5815,7 @@
       </w:pPr>
     </w:lvl>
   </w:abstractNum>
-  <w:abstractNum w:abstractNumId="2" w15:restartNumberingAfterBreak="0">
+  <w:abstractNum w:abstractNumId="3" w15:restartNumberingAfterBreak="0">
     <w:nsid w:val="0BBE21E2"/>
     <w:multiLevelType w:val="hybridMultilevel"/>
     <w:tmpl w:val="7DD87000"/>
@@ -5544,7 +5904,7 @@
       </w:pPr>
     </w:lvl>
   </w:abstractNum>
-  <w:abstractNum w:abstractNumId="3" w15:restartNumberingAfterBreak="0">
+  <w:abstractNum w:abstractNumId="4" w15:restartNumberingAfterBreak="0">
     <w:nsid w:val="12BC6273"/>
     <w:multiLevelType w:val="hybridMultilevel"/>
     <w:tmpl w:val="032CFE94"/>
@@ -5633,7 +5993,7 @@
       </w:pPr>
     </w:lvl>
   </w:abstractNum>
-  <w:abstractNum w:abstractNumId="4" w15:restartNumberingAfterBreak="0">
+  <w:abstractNum w:abstractNumId="5" w15:restartNumberingAfterBreak="0">
     <w:nsid w:val="16AD0F61"/>
     <w:multiLevelType w:val="hybridMultilevel"/>
     <w:tmpl w:val="C4BA8A3C"/>
@@ -5722,7 +6082,7 @@
       </w:pPr>
     </w:lvl>
   </w:abstractNum>
-  <w:abstractNum w:abstractNumId="5" w15:restartNumberingAfterBreak="0">
+  <w:abstractNum w:abstractNumId="6" w15:restartNumberingAfterBreak="0">
     <w:nsid w:val="179734E0"/>
     <w:multiLevelType w:val="hybridMultilevel"/>
     <w:tmpl w:val="52BAFC52"/>
@@ -5808,7 +6168,7 @@
       </w:pPr>
     </w:lvl>
   </w:abstractNum>
-  <w:abstractNum w:abstractNumId="6" w15:restartNumberingAfterBreak="0">
+  <w:abstractNum w:abstractNumId="7" w15:restartNumberingAfterBreak="0">
     <w:nsid w:val="18F2322D"/>
     <w:multiLevelType w:val="hybridMultilevel"/>
     <w:tmpl w:val="6E5EAEA0"/>
@@ -5897,7 +6257,96 @@
       </w:pPr>
     </w:lvl>
   </w:abstractNum>
-  <w:abstractNum w:abstractNumId="7" w15:restartNumberingAfterBreak="0">
+  <w:abstractNum w:abstractNumId="8" w15:restartNumberingAfterBreak="0">
+    <w:nsid w:val="1CEC447C"/>
+    <w:multiLevelType w:val="hybridMultilevel"/>
+    <w:tmpl w:val="0C4C3922"/>
+    <w:lvl w:ilvl="0" w:tplc="E96ED312">
+      <w:start w:val="1"/>
+      <w:numFmt w:val="decimal"/>
+      <w:lvlText w:val="%1-"/>
+      <w:lvlJc w:val="left"/>
+      <w:pPr>
+        <w:ind w:left="360" w:hanging="360"/>
+      </w:pPr>
+      <w:rPr>
+        <w:rFonts w:hint="default"/>
+      </w:rPr>
+    </w:lvl>
+    <w:lvl w:ilvl="1" w:tplc="04090019">
+      <w:start w:val="1"/>
+      <w:numFmt w:val="lowerLetter"/>
+      <w:lvlText w:val="%2."/>
+      <w:lvlJc w:val="left"/>
+      <w:pPr>
+        <w:ind w:left="1080" w:hanging="360"/>
+      </w:pPr>
+    </w:lvl>
+    <w:lvl w:ilvl="2" w:tplc="0409001B">
+      <w:start w:val="1"/>
+      <w:numFmt w:val="lowerRoman"/>
+      <w:lvlText w:val="%3."/>
+      <w:lvlJc w:val="right"/>
+      <w:pPr>
+        <w:ind w:left="1800" w:hanging="180"/>
+      </w:pPr>
+    </w:lvl>
+    <w:lvl w:ilvl="3" w:tplc="0409000F">
+      <w:start w:val="1"/>
+      <w:numFmt w:val="decimal"/>
+      <w:lvlText w:val="%4."/>
+      <w:lvlJc w:val="left"/>
+      <w:pPr>
+        <w:ind w:left="2520" w:hanging="360"/>
+      </w:pPr>
+    </w:lvl>
+    <w:lvl w:ilvl="4" w:tplc="04090019">
+      <w:start w:val="1"/>
+      <w:numFmt w:val="lowerLetter"/>
+      <w:lvlText w:val="%5."/>
+      <w:lvlJc w:val="left"/>
+      <w:pPr>
+        <w:ind w:left="3240" w:hanging="360"/>
+      </w:pPr>
+    </w:lvl>
+    <w:lvl w:ilvl="5" w:tplc="0409001B">
+      <w:start w:val="1"/>
+      <w:numFmt w:val="lowerRoman"/>
+      <w:lvlText w:val="%6."/>
+      <w:lvlJc w:val="right"/>
+      <w:pPr>
+        <w:ind w:left="3960" w:hanging="180"/>
+      </w:pPr>
+    </w:lvl>
+    <w:lvl w:ilvl="6" w:tplc="0409000F" w:tentative="1">
+      <w:start w:val="1"/>
+      <w:numFmt w:val="decimal"/>
+      <w:lvlText w:val="%7."/>
+      <w:lvlJc w:val="left"/>
+      <w:pPr>
+        <w:ind w:left="4680" w:hanging="360"/>
+      </w:pPr>
+    </w:lvl>
+    <w:lvl w:ilvl="7" w:tplc="04090019" w:tentative="1">
+      <w:start w:val="1"/>
+      <w:numFmt w:val="lowerLetter"/>
+      <w:lvlText w:val="%8."/>
+      <w:lvlJc w:val="left"/>
+      <w:pPr>
+        <w:ind w:left="5400" w:hanging="360"/>
+      </w:pPr>
+    </w:lvl>
+    <w:lvl w:ilvl="8" w:tplc="0409001B" w:tentative="1">
+      <w:start w:val="1"/>
+      <w:numFmt w:val="lowerRoman"/>
+      <w:lvlText w:val="%9."/>
+      <w:lvlJc w:val="right"/>
+      <w:pPr>
+        <w:ind w:left="6120" w:hanging="180"/>
+      </w:pPr>
+    </w:lvl>
+  </w:abstractNum>
+  <w:abstractNum w:abstractNumId="9" w15:restartNumberingAfterBreak="0">
     <w:nsid w:val="1FBB7960"/>
     <w:multiLevelType w:val="hybridMultilevel"/>
     <w:tmpl w:val="57FCB788"/>
@@ -5986,7 +6435,7 @@
       </w:pPr>
     </w:lvl>
   </w:abstractNum>
-  <w:abstractNum w:abstractNumId="8" w15:restartNumberingAfterBreak="0">
+  <w:abstractNum w:abstractNumId="10" w15:restartNumberingAfterBreak="0">
     <w:nsid w:val="21526E12"/>
     <w:multiLevelType w:val="hybridMultilevel"/>
     <w:tmpl w:val="BC1AD778"/>
@@ -6075,7 +6524,7 @@
       </w:pPr>
     </w:lvl>
   </w:abstractNum>
-  <w:abstractNum w:abstractNumId="9" w15:restartNumberingAfterBreak="0">
+  <w:abstractNum w:abstractNumId="11" w15:restartNumberingAfterBreak="0">
     <w:nsid w:val="21767399"/>
     <w:multiLevelType w:val="hybridMultilevel"/>
     <w:tmpl w:val="FA5C5B02"/>
@@ -6164,7 +6613,7 @@
       </w:pPr>
     </w:lvl>
   </w:abstractNum>
-  <w:abstractNum w:abstractNumId="10" w15:restartNumberingAfterBreak="0">
+  <w:abstractNum w:abstractNumId="12" w15:restartNumberingAfterBreak="0">
     <w:nsid w:val="244A61EC"/>
     <w:multiLevelType w:val="hybridMultilevel"/>
     <w:tmpl w:val="158AB5B6"/>
@@ -6253,7 +6702,7 @@
       </w:pPr>
     </w:lvl>
   </w:abstractNum>
-  <w:abstractNum w:abstractNumId="11" w15:restartNumberingAfterBreak="0">
+  <w:abstractNum w:abstractNumId="13" w15:restartNumberingAfterBreak="0">
     <w:nsid w:val="25FD25EA"/>
     <w:multiLevelType w:val="hybridMultilevel"/>
     <w:tmpl w:val="747C2E0C"/>
@@ -6342,7 +6791,7 @@
       </w:pPr>
     </w:lvl>
   </w:abstractNum>
-  <w:abstractNum w:abstractNumId="12" w15:restartNumberingAfterBreak="0">
+  <w:abstractNum w:abstractNumId="14" w15:restartNumberingAfterBreak="0">
     <w:nsid w:val="2FE40233"/>
     <w:multiLevelType w:val="hybridMultilevel"/>
     <w:tmpl w:val="4C782330"/>
@@ -6431,7 +6880,7 @@
       </w:pPr>
     </w:lvl>
   </w:abstractNum>
-  <w:abstractNum w:abstractNumId="13" w15:restartNumberingAfterBreak="0">
+  <w:abstractNum w:abstractNumId="15" w15:restartNumberingAfterBreak="0">
     <w:nsid w:val="30490B39"/>
     <w:multiLevelType w:val="hybridMultilevel"/>
     <w:tmpl w:val="7DAEE258"/>
@@ -6520,7 +6969,7 @@
       </w:pPr>
     </w:lvl>
   </w:abstractNum>
-  <w:abstractNum w:abstractNumId="14" w15:restartNumberingAfterBreak="0">
+  <w:abstractNum w:abstractNumId="16" w15:restartNumberingAfterBreak="0">
     <w:nsid w:val="32D8450C"/>
     <w:multiLevelType w:val="hybridMultilevel"/>
     <w:tmpl w:val="771E58FC"/>
@@ -6609,7 +7058,96 @@
       </w:pPr>
     </w:lvl>
   </w:abstractNum>
-  <w:abstractNum w:abstractNumId="15" w15:restartNumberingAfterBreak="0">
+  <w:abstractNum w:abstractNumId="17" w15:restartNumberingAfterBreak="0">
+    <w:nsid w:val="39925A6A"/>
+    <w:multiLevelType w:val="hybridMultilevel"/>
+    <w:tmpl w:val="D1A0A220"/>
+    <w:lvl w:ilvl="0" w:tplc="E96ED312">
+      <w:start w:val="1"/>
+      <w:numFmt w:val="decimal"/>
+      <w:lvlText w:val="%1-"/>
+      <w:lvlJc w:val="left"/>
+      <w:pPr>
+        <w:ind w:left="360" w:hanging="360"/>
+      </w:pPr>
+      <w:rPr>
+        <w:rFonts w:hint="default"/>
+      </w:rPr>
+    </w:lvl>
+    <w:lvl w:ilvl="1" w:tplc="04090019">
+      <w:start w:val="1"/>
+      <w:numFmt w:val="lowerLetter"/>
+      <w:lvlText w:val="%2."/>
+      <w:lvlJc w:val="left"/>
+      <w:pPr>
+        <w:ind w:left="1080" w:hanging="360"/>
+      </w:pPr>
+    </w:lvl>
+    <w:lvl w:ilvl="2" w:tplc="0409001B">
+      <w:start w:val="1"/>
+      <w:numFmt w:val="lowerRoman"/>
+      <w:lvlText w:val="%3."/>
+      <w:lvlJc w:val="right"/>
+      <w:pPr>
+        <w:ind w:left="1800" w:hanging="180"/>
+      </w:pPr>
+    </w:lvl>
+    <w:lvl w:ilvl="3" w:tplc="0409000F">
+      <w:start w:val="1"/>
+      <w:numFmt w:val="decimal"/>
+      <w:lvlText w:val="%4."/>
+      <w:lvlJc w:val="left"/>
+      <w:pPr>
+        <w:ind w:left="2520" w:hanging="360"/>
+      </w:pPr>
+    </w:lvl>
+    <w:lvl w:ilvl="4" w:tplc="04090019">
+      <w:start w:val="1"/>
+      <w:numFmt w:val="lowerLetter"/>
+      <w:lvlText w:val="%5."/>
+      <w:lvlJc w:val="left"/>
+      <w:pPr>
+        <w:ind w:left="3240" w:hanging="360"/>
+      </w:pPr>
+    </w:lvl>
+    <w:lvl w:ilvl="5" w:tplc="0409001B">
+      <w:start w:val="1"/>
+      <w:numFmt w:val="lowerRoman"/>
+      <w:lvlText w:val="%6."/>
+      <w:lvlJc w:val="right"/>
+      <w:pPr>
+        <w:ind w:left="3960" w:hanging="180"/>
+      </w:pPr>
+    </w:lvl>
+    <w:lvl w:ilvl="6" w:tplc="0409000F" w:tentative="1">
+      <w:start w:val="1"/>
+      <w:numFmt w:val="decimal"/>
+      <w:lvlText w:val="%7."/>
+      <w:lvlJc w:val="left"/>
+      <w:pPr>
+        <w:ind w:left="4680" w:hanging="360"/>
+      </w:pPr>
+    </w:lvl>
+    <w:lvl w:ilvl="7" w:tplc="04090019" w:tentative="1">
+      <w:start w:val="1"/>
+      <w:numFmt w:val="lowerLetter"/>
+      <w:lvlText w:val="%8."/>
+      <w:lvlJc w:val="left"/>
+      <w:pPr>
+        <w:ind w:left="5400" w:hanging="360"/>
+      </w:pPr>
+    </w:lvl>
+    <w:lvl w:ilvl="8" w:tplc="0409001B" w:tentative="1">
+      <w:start w:val="1"/>
+      <w:numFmt w:val="lowerRoman"/>
+      <w:lvlText w:val="%9."/>
+      <w:lvlJc w:val="right"/>
+      <w:pPr>
+        <w:ind w:left="6120" w:hanging="180"/>
+      </w:pPr>
+    </w:lvl>
+  </w:abstractNum>
+  <w:abstractNum w:abstractNumId="18" w15:restartNumberingAfterBreak="0">
     <w:nsid w:val="3B0A3C33"/>
     <w:multiLevelType w:val="hybridMultilevel"/>
     <w:tmpl w:val="17EAC492"/>
@@ -6698,7 +7236,7 @@
       </w:pPr>
     </w:lvl>
   </w:abstractNum>
-  <w:abstractNum w:abstractNumId="16" w15:restartNumberingAfterBreak="0">
+  <w:abstractNum w:abstractNumId="19" w15:restartNumberingAfterBreak="0">
     <w:nsid w:val="45F8001C"/>
     <w:multiLevelType w:val="hybridMultilevel"/>
     <w:tmpl w:val="8F5EAF04"/>
@@ -6787,7 +7325,7 @@
       </w:pPr>
     </w:lvl>
   </w:abstractNum>
-  <w:abstractNum w:abstractNumId="17" w15:restartNumberingAfterBreak="0">
+  <w:abstractNum w:abstractNumId="20" w15:restartNumberingAfterBreak="0">
     <w:nsid w:val="50B613C7"/>
     <w:multiLevelType w:val="hybridMultilevel"/>
     <w:tmpl w:val="F60E1138"/>
@@ -6876,7 +7414,7 @@
       </w:pPr>
     </w:lvl>
   </w:abstractNum>
-  <w:abstractNum w:abstractNumId="18" w15:restartNumberingAfterBreak="0">
+  <w:abstractNum w:abstractNumId="21" w15:restartNumberingAfterBreak="0">
     <w:nsid w:val="526E0278"/>
     <w:multiLevelType w:val="hybridMultilevel"/>
     <w:tmpl w:val="E00A7428"/>
@@ -6965,7 +7503,7 @@
       </w:pPr>
     </w:lvl>
   </w:abstractNum>
-  <w:abstractNum w:abstractNumId="19" w15:restartNumberingAfterBreak="0">
+  <w:abstractNum w:abstractNumId="22" w15:restartNumberingAfterBreak="0">
     <w:nsid w:val="62C62496"/>
     <w:multiLevelType w:val="hybridMultilevel"/>
     <w:tmpl w:val="FAB0EB2A"/>
@@ -7054,7 +7592,7 @@
       </w:pPr>
     </w:lvl>
   </w:abstractNum>
-  <w:abstractNum w:abstractNumId="20" w15:restartNumberingAfterBreak="0">
+  <w:abstractNum w:abstractNumId="23" w15:restartNumberingAfterBreak="0">
     <w:nsid w:val="653900DF"/>
     <w:multiLevelType w:val="hybridMultilevel"/>
     <w:tmpl w:val="24A4313C"/>
@@ -7143,7 +7681,7 @@
       </w:pPr>
     </w:lvl>
   </w:abstractNum>
-  <w:abstractNum w:abstractNumId="21" w15:restartNumberingAfterBreak="0">
+  <w:abstractNum w:abstractNumId="24" w15:restartNumberingAfterBreak="0">
     <w:nsid w:val="65512D54"/>
     <w:multiLevelType w:val="hybridMultilevel"/>
     <w:tmpl w:val="71D8E5E6"/>
@@ -7232,7 +7770,7 @@
       </w:pPr>
     </w:lvl>
   </w:abstractNum>
-  <w:abstractNum w:abstractNumId="22" w15:restartNumberingAfterBreak="0">
+  <w:abstractNum w:abstractNumId="25" w15:restartNumberingAfterBreak="0">
     <w:nsid w:val="68635E08"/>
     <w:multiLevelType w:val="hybridMultilevel"/>
     <w:tmpl w:val="2E169262"/>
@@ -7321,7 +7859,7 @@
       </w:pPr>
     </w:lvl>
   </w:abstractNum>
-  <w:abstractNum w:abstractNumId="23" w15:restartNumberingAfterBreak="0">
+  <w:abstractNum w:abstractNumId="26" w15:restartNumberingAfterBreak="0">
     <w:nsid w:val="72D36BBD"/>
     <w:multiLevelType w:val="hybridMultilevel"/>
     <w:tmpl w:val="1D0EF0EA"/>
@@ -7410,7 +7948,7 @@
       </w:pPr>
     </w:lvl>
   </w:abstractNum>
-  <w:abstractNum w:abstractNumId="24" w15:restartNumberingAfterBreak="0">
+  <w:abstractNum w:abstractNumId="27" w15:restartNumberingAfterBreak="0">
     <w:nsid w:val="78471BA9"/>
     <w:multiLevelType w:val="hybridMultilevel"/>
     <w:tmpl w:val="C2BC35D4"/>
@@ -7500,79 +8038,88 @@
     </w:lvl>
   </w:abstractNum>
   <w:num w:numId="1">
+    <w:abstractNumId w:val="3"/>
+  </w:num>
+  <w:num w:numId="2">
+    <w:abstractNumId w:val="23"/>
+  </w:num>
+  <w:num w:numId="3">
+    <w:abstractNumId w:val="9"/>
+  </w:num>
+  <w:num w:numId="4">
+    <w:abstractNumId w:val="24"/>
+  </w:num>
+  <w:num w:numId="5">
     <w:abstractNumId w:val="2"/>
   </w:num>
-  <w:num w:numId="2">
+  <w:num w:numId="6">
+    <w:abstractNumId w:val="4"/>
+  </w:num>
+  <w:num w:numId="7">
+    <w:abstractNumId w:val="19"/>
+  </w:num>
+  <w:num w:numId="8">
+    <w:abstractNumId w:val="14"/>
+  </w:num>
+  <w:num w:numId="9">
+    <w:abstractNumId w:val="11"/>
+  </w:num>
+  <w:num w:numId="10">
+    <w:abstractNumId w:val="7"/>
+  </w:num>
+  <w:num w:numId="11">
+    <w:abstractNumId w:val="22"/>
+  </w:num>
+  <w:num w:numId="12">
+    <w:abstractNumId w:val="18"/>
+  </w:num>
+  <w:num w:numId="13">
+    <w:abstractNumId w:val="27"/>
+  </w:num>
+  <w:num w:numId="14">
+    <w:abstractNumId w:val="21"/>
+  </w:num>
+  <w:num w:numId="15">
+    <w:abstractNumId w:val="12"/>
+  </w:num>
+  <w:num w:numId="16">
+    <w:abstractNumId w:val="5"/>
+  </w:num>
+  <w:num w:numId="17">
+    <w:abstractNumId w:val="6"/>
+  </w:num>
+  <w:num w:numId="18">
+    <w:abstractNumId w:val="26"/>
+  </w:num>
+  <w:num w:numId="19">
     <w:abstractNumId w:val="20"/>
   </w:num>
-  <w:num w:numId="3">
-    <w:abstractNumId w:val="7"/>
-  </w:num>
-  <w:num w:numId="4">
-    <w:abstractNumId w:val="21"/>
-  </w:num>
-  <w:num w:numId="5">
-    <w:abstractNumId w:val="1"/>
-  </w:num>
-  <w:num w:numId="6">
-    <w:abstractNumId w:val="3"/>
-  </w:num>
-  <w:num w:numId="7">
-    <w:abstractNumId w:val="16"/>
-  </w:num>
-  <w:num w:numId="8">
-    <w:abstractNumId w:val="12"/>
-  </w:num>
-  <w:num w:numId="9">
-    <w:abstractNumId w:val="9"/>
-  </w:num>
-  <w:num w:numId="10">
-    <w:abstractNumId w:val="6"/>
-  </w:num>
-  <w:num w:numId="11">
-    <w:abstractNumId w:val="19"/>
-  </w:num>
-  <w:num w:numId="12">
+  <w:num w:numId="20">
     <w:abstractNumId w:val="15"/>
   </w:num>
-  <w:num w:numId="13">
-    <w:abstractNumId w:val="24"/>
+  <w:num w:numId="21">
+    <w:abstractNumId w:val="25"/>
   </w:num>
-  <w:num w:numId="14">
-    <w:abstractNumId w:val="18"/>
-  </w:num>
-  <w:num w:numId="15">
+  <w:num w:numId="22">
     <w:abstractNumId w:val="10"/>
   </w:num>
-  <w:num w:numId="16">
-    <w:abstractNumId w:val="4"/>
-  </w:num>
-  <w:num w:numId="17">
-    <w:abstractNumId w:val="5"/>
-  </w:num>
-  <w:num w:numId="18">
-    <w:abstractNumId w:val="23"/>
-  </w:num>
-  <w:num w:numId="19">
-    <w:abstractNumId w:val="17"/>
-  </w:num>
-  <w:num w:numId="20">
-    <w:abstractNumId w:val="13"/>
-  </w:num>
-  <w:num w:numId="21">
-    <w:abstractNumId w:val="22"/>
-  </w:num>
-  <w:num w:numId="22">
-    <w:abstractNumId w:val="8"/>
-  </w:num>
   <w:num w:numId="23">
-    <w:abstractNumId w:val="14"/>
+    <w:abstractNumId w:val="16"/>
   </w:num>
   <w:num w:numId="24">
     <w:abstractNumId w:val="0"/>
   </w:num>
   <w:num w:numId="25">
-    <w:abstractNumId w:val="11"/>
+    <w:abstractNumId w:val="13"/>
+  </w:num>
+  <w:num w:numId="26">
+    <w:abstractNumId w:val="1"/>
+  </w:num>
+  <w:num w:numId="27">
+    <w:abstractNumId w:val="17"/>
+  </w:num>
+  <w:num w:numId="28">
+    <w:abstractNumId w:val="8"/>
   </w:num>
 </w:numbering>
 </file>
@@ -7970,7 +8517,7 @@
   <w:style w:type="paragraph" w:default="1" w:styleId="Normal">
     <w:name w:val="Normal"/>
     <w:qFormat/>
-    <w:rsid w:val="00DD4B48"/>
+    <w:rsid w:val="00F51BA6"/>
     <w:pPr>
       <w:bidi/>
     </w:pPr>
@@ -8398,7 +8945,7 @@
 </file>
 
 <file path=customXml/itemProps1.xml><?xml version="1.0" encoding="utf-8"?>
-<ds:datastoreItem xmlns:ds="http://schemas.openxmlformats.org/officeDocument/2006/customXml" ds:itemID="{837A55B7-60A7-4E85-A615-76CF27804810}">
+<ds:datastoreItem xmlns:ds="http://schemas.openxmlformats.org/officeDocument/2006/customXml" ds:itemID="{137DED5C-6D60-4C05-B429-F670FD60DDBE}">
   <ds:schemaRefs>
     <ds:schemaRef ds:uri="http://schemas.openxmlformats.org/officeDocument/2006/bibliography"/>
   </ds:schemaRefs>

--- a/مستندات سیستم.docx
+++ b/مستندات سیستم.docx
@@ -1517,15 +1517,6 @@
         </w:rPr>
         <w:t xml:space="preserve"> </w:t>
       </w:r>
-      <w:r>
-        <w:rPr>
-          <w:rFonts w:hint="cs"/>
-          <w:sz w:val="28"/>
-          <w:szCs w:val="28"/>
-          <w:rtl/>
-        </w:rPr>
-        <w:t xml:space="preserve">مدیران واحد های عملیاتی شامل مدیران بخش حمل ونقل کالاها ، مدیران بخش تجاری ، مدیران بخش انبارو بسته بندی کالاها، مدیران بخش پشتیبانی از سیستم ، مدیران بخش توسعه </w:t>
-      </w:r>
     </w:p>
     <w:p>
       <w:pPr>
@@ -1603,7 +1594,6 @@
     <w:p>
       <w:pPr>
         <w:rPr>
-          <w:rFonts w:hint="cs"/>
           <w:sz w:val="28"/>
           <w:szCs w:val="28"/>
           <w:rtl/>
@@ -1644,7 +1634,44 @@
           <w:szCs w:val="28"/>
           <w:rtl/>
         </w:rPr>
-        <w:t xml:space="preserve">3-‌ ددلاین استقرار نسخه های جدید از نرم افزار </w:t>
+        <w:t xml:space="preserve">3-‌ انبار کاملا مکانیزه باشد . </w:t>
+      </w:r>
+    </w:p>
+    <w:p>
+      <w:pPr>
+        <w:rPr>
+          <w:rFonts w:hint="cs"/>
+          <w:sz w:val="28"/>
+          <w:szCs w:val="28"/>
+          <w:rtl/>
+        </w:rPr>
+      </w:pPr>
+      <w:r>
+        <w:rPr>
+          <w:rFonts w:hint="cs"/>
+          <w:sz w:val="28"/>
+          <w:szCs w:val="28"/>
+          <w:rtl/>
+        </w:rPr>
+        <w:t>4</w:t>
+      </w:r>
+      <w:r>
+        <w:rPr>
+          <w:rFonts w:hint="cs"/>
+          <w:sz w:val="28"/>
+          <w:szCs w:val="28"/>
+          <w:rtl/>
+        </w:rPr>
+        <w:t xml:space="preserve">-‌ ددلاین استقرار نسخه های جدید از نرم افزار </w:t>
+      </w:r>
+      <w:r>
+        <w:rPr>
+          <w:rFonts w:hint="cs"/>
+          <w:sz w:val="28"/>
+          <w:szCs w:val="28"/>
+          <w:rtl/>
+        </w:rPr>
+        <w:t>سیستم</w:t>
       </w:r>
       <w:r>
         <w:rPr>
@@ -1662,24 +1689,6 @@
           <w:szCs w:val="28"/>
           <w:rtl/>
         </w:rPr>
-        <w:t>سیستم</w:t>
-      </w:r>
-      <w:r>
-        <w:rPr>
-          <w:rFonts w:hint="cs"/>
-          <w:sz w:val="28"/>
-          <w:szCs w:val="28"/>
-          <w:rtl/>
-        </w:rPr>
-        <w:t xml:space="preserve">  </w:t>
-      </w:r>
-      <w:r>
-        <w:rPr>
-          <w:rFonts w:hint="cs"/>
-          <w:sz w:val="28"/>
-          <w:szCs w:val="28"/>
-          <w:rtl/>
-        </w:rPr>
         <w:t xml:space="preserve">به طور معقولانه </w:t>
       </w:r>
       <w:r>
@@ -1708,10 +1717,45 @@
           <w:szCs w:val="28"/>
           <w:rtl/>
         </w:rPr>
-        <w:t>4-‌ </w:t>
-      </w:r>
-      <w:bookmarkStart w:id="0" w:name="_GoBack"/>
-      <w:bookmarkEnd w:id="0"/>
+        <w:t>5</w:t>
+      </w:r>
+      <w:r>
+        <w:rPr>
+          <w:rFonts w:hint="cs"/>
+          <w:sz w:val="28"/>
+          <w:szCs w:val="28"/>
+          <w:rtl/>
+        </w:rPr>
+        <w:t>-‌ </w:t>
+      </w:r>
+      <w:r>
+        <w:rPr>
+          <w:rFonts w:hint="cs"/>
+          <w:sz w:val="28"/>
+          <w:szCs w:val="28"/>
+          <w:rtl/>
+        </w:rPr>
+        <w:t xml:space="preserve">کارمندان بپشتیبانی در تمامی زمینه های لازم استخدام گردند . </w:t>
+      </w:r>
+    </w:p>
+    <w:p>
+      <w:pPr>
+        <w:rPr>
+          <w:rFonts w:hint="cs"/>
+          <w:sz w:val="28"/>
+          <w:szCs w:val="28"/>
+          <w:rtl/>
+        </w:rPr>
+      </w:pPr>
+      <w:r>
+        <w:rPr>
+          <w:rFonts w:hint="cs"/>
+          <w:sz w:val="28"/>
+          <w:szCs w:val="28"/>
+          <w:rtl/>
+        </w:rPr>
+        <w:t xml:space="preserve">6- ‌در زمینه بخش تجاری اختیارات لازم در اختیار افراد قرار گرفته باشد . </w:t>
+      </w:r>
     </w:p>
     <w:p>
       <w:pPr>
@@ -1894,6 +1938,7 @@
           <w:szCs w:val="28"/>
           <w:rtl/>
         </w:rPr>
+        <w:lastRenderedPageBreak/>
         <w:t xml:space="preserve">7- قابلیت دسترسی سیستم بالا باشد . </w:t>
       </w:r>
     </w:p>
@@ -1912,7 +1957,6 @@
           <w:szCs w:val="28"/>
           <w:rtl/>
         </w:rPr>
-        <w:lastRenderedPageBreak/>
         <w:t>8- سیستم تعطیل پذیر نباشد .</w:t>
       </w:r>
     </w:p>
@@ -1967,7 +2011,16 @@
           <w:szCs w:val="28"/>
           <w:rtl/>
         </w:rPr>
-        <w:t xml:space="preserve">11- سیستم فروش اقساطی ، نسیه ای نداشته باشد . </w:t>
+        <w:t xml:space="preserve">11- سیستم فروش اقساطی یا چکی </w:t>
+      </w:r>
+      <w:r>
+        <w:rPr>
+          <w:rFonts w:hint="cs"/>
+          <w:sz w:val="28"/>
+          <w:szCs w:val="28"/>
+          <w:rtl/>
+        </w:rPr>
+        <w:t xml:space="preserve">نداشته باشد . </w:t>
       </w:r>
     </w:p>
     <w:p>
@@ -2084,7 +2137,7 @@
           <w:szCs w:val="28"/>
           <w:rtl/>
         </w:rPr>
-        <w:t xml:space="preserve">3-‌ سیستم تا حد امکان تعطیل ناپذیر باشد . </w:t>
+        <w:t xml:space="preserve">3-‌ سیستم تعطیل ناپذیر باشد . </w:t>
       </w:r>
     </w:p>
     <w:p>
@@ -2347,7 +2400,34 @@
           <w:szCs w:val="28"/>
           <w:rtl/>
         </w:rPr>
-        <w:t xml:space="preserve">توسعه و استقرار سیستم در حداقل وقت صورت گیرد . </w:t>
+        <w:t>توسعه و استقرار سیستم در حداقل وقت صورت گیرد .</w:t>
+      </w:r>
+    </w:p>
+    <w:p>
+      <w:pPr>
+        <w:rPr>
+          <w:sz w:val="28"/>
+          <w:szCs w:val="28"/>
+          <w:rtl/>
+        </w:rPr>
+      </w:pPr>
+      <w:r>
+        <w:rPr>
+          <w:rFonts w:hint="cs"/>
+          <w:sz w:val="28"/>
+          <w:szCs w:val="28"/>
+          <w:rtl/>
+        </w:rPr>
+        <w:t xml:space="preserve">2- توسعه و استقرار سیستم حداقل هزینه را در بر داشته باشد . </w:t>
+      </w:r>
+      <w:r>
+        <w:rPr>
+          <w:rFonts w:hint="cs"/>
+          <w:sz w:val="28"/>
+          <w:szCs w:val="28"/>
+          <w:rtl/>
+        </w:rPr>
+        <w:t xml:space="preserve"> </w:t>
       </w:r>
     </w:p>
     <w:p>
@@ -2383,7 +2463,44 @@
           <w:szCs w:val="28"/>
           <w:rtl/>
         </w:rPr>
-        <w:t xml:space="preserve">4-‌ سیستم به گونه ای پیاده سازی شود که قابلیت حداکثری در جذب مشتری داشته باشد . </w:t>
+        <w:lastRenderedPageBreak/>
+        <w:t xml:space="preserve">4-‌ سیستم به گونه ای </w:t>
+      </w:r>
+      <w:r>
+        <w:rPr>
+          <w:rFonts w:hint="cs"/>
+          <w:sz w:val="28"/>
+          <w:szCs w:val="28"/>
+          <w:rtl/>
+        </w:rPr>
+        <w:t xml:space="preserve">باشد </w:t>
+      </w:r>
+      <w:r>
+        <w:rPr>
+          <w:rFonts w:hint="cs"/>
+          <w:sz w:val="28"/>
+          <w:szCs w:val="28"/>
+          <w:rtl/>
+        </w:rPr>
+        <w:t xml:space="preserve"> که قابلیت حداکثری در جذب مشتری </w:t>
+      </w:r>
+      <w:r>
+        <w:rPr>
+          <w:rFonts w:hint="cs"/>
+          <w:sz w:val="28"/>
+          <w:szCs w:val="28"/>
+          <w:rtl/>
+        </w:rPr>
+        <w:t xml:space="preserve">را </w:t>
+      </w:r>
+      <w:r>
+        <w:rPr>
+          <w:rFonts w:hint="cs"/>
+          <w:sz w:val="28"/>
+          <w:szCs w:val="28"/>
+          <w:rtl/>
+        </w:rPr>
+        <w:t xml:space="preserve">داشته باشد . </w:t>
       </w:r>
     </w:p>
     <w:p>
@@ -2419,7 +2536,6 @@
           <w:szCs w:val="28"/>
           <w:rtl/>
         </w:rPr>
-        <w:lastRenderedPageBreak/>
         <w:t xml:space="preserve">6- افراد  لازم در تمام زمینه های مرتبط استخدام گردند . </w:t>
       </w:r>
     </w:p>
@@ -2597,7 +2713,7 @@
           <w:szCs w:val="32"/>
           <w:rtl/>
         </w:rPr>
-        <w:t>از سیستم‌های مرتبط سیستم بانکی آماده به کار است و قبلا به فن</w:t>
+        <w:t xml:space="preserve">  </w:t>
       </w:r>
       <w:r>
         <w:rPr>
@@ -2606,7 +2722,7 @@
           <w:szCs w:val="32"/>
           <w:rtl/>
         </w:rPr>
-        <w:t xml:space="preserve">اوری منجر شده است . سیستم حمل و نقل کشوری به طور کامل به فناوری مجهز نشده است . اپلیکیشن های </w:t>
+        <w:t>از سیستم‌های مرتبط سیستم بانکی آماده به کار است و قبلا به فن</w:t>
       </w:r>
       <w:r>
         <w:rPr>
@@ -2615,16 +2731,79 @@
           <w:szCs w:val="32"/>
           <w:rtl/>
         </w:rPr>
-        <w:t>مسیریابی که بخشی از نیاز این سیستم است قبلا توسعه یافته اند اما برنامه های مدیریت در این زمینه توسعه چندانی نیافت</w:t>
-      </w:r>
-      <w:r>
-        <w:rPr>
-          <w:rFonts w:hint="cs"/>
+        <w:t xml:space="preserve">اوری منجر شده است . </w:t>
+      </w:r>
+    </w:p>
+    <w:p>
+      <w:pPr>
+        <w:rPr>
           <w:sz w:val="32"/>
           <w:szCs w:val="32"/>
           <w:rtl/>
         </w:rPr>
-        <w:t xml:space="preserve">ه اند . که در سیستم مطلوب بخشی برای مدیریت این بخش از سیستم حمل  و نقل که با سیستم ما مرتبط است به وجود می آوریم .  </w:t>
+      </w:pPr>
+      <w:r>
+        <w:rPr>
+          <w:rFonts w:hint="cs"/>
+          <w:sz w:val="32"/>
+          <w:szCs w:val="32"/>
+          <w:rtl/>
+        </w:rPr>
+        <w:t xml:space="preserve">  </w:t>
+      </w:r>
+      <w:r>
+        <w:rPr>
+          <w:rFonts w:hint="cs"/>
+          <w:sz w:val="32"/>
+          <w:szCs w:val="32"/>
+          <w:rtl/>
+        </w:rPr>
+        <w:t xml:space="preserve">سیستم حمل و نقل کشوری به طور کامل به فناوری مجهز نشده است . اپلیکیشن های </w:t>
+      </w:r>
+      <w:r>
+        <w:rPr>
+          <w:rFonts w:hint="cs"/>
+          <w:sz w:val="32"/>
+          <w:szCs w:val="32"/>
+          <w:rtl/>
+        </w:rPr>
+        <w:t>مسیریابی که بخشی از نیاز این سیستم است قبلا توسعه یافته اند اما برنامه های مدیریت در این زمینه توسعه چندانی نیافت</w:t>
+      </w:r>
+      <w:r>
+        <w:rPr>
+          <w:rFonts w:hint="cs"/>
+          <w:sz w:val="32"/>
+          <w:szCs w:val="32"/>
+          <w:rtl/>
+        </w:rPr>
+        <w:t>ه اند . که در سیستم مطلوب بخشی برای مدیریت این بخش از سیستم حمل  و نقل که با سیستم ما مرتبط است به وجود می آوریم .</w:t>
+      </w:r>
+    </w:p>
+    <w:p>
+      <w:pPr>
+        <w:rPr>
+          <w:sz w:val="32"/>
+          <w:szCs w:val="32"/>
+          <w:rtl/>
+        </w:rPr>
+      </w:pPr>
+      <w:r>
+        <w:rPr>
+          <w:rFonts w:hint="cs"/>
+          <w:sz w:val="32"/>
+          <w:szCs w:val="32"/>
+          <w:rtl/>
+        </w:rPr>
+        <w:t xml:space="preserve">  </w:t>
+      </w:r>
+      <w:r>
+        <w:rPr>
+          <w:rFonts w:hint="cs"/>
+          <w:sz w:val="32"/>
+          <w:szCs w:val="32"/>
+          <w:rtl/>
+        </w:rPr>
+        <w:t xml:space="preserve">سیستم تجاری کشور تا حدودی به فناوری تجهیز شده ولی این هیچ مزیتی برای سیستم ما ندارد ولی اینکه افرادی که در این بخش مشغول به کارند تا حدودی بسیاری با فناوری آشنا هستند برای ما کفایت دارد چون سیستم ما قرار است به عنوان هسته ای برای این بخش به کار رود . </w:t>
       </w:r>
     </w:p>
     <w:p>
@@ -2678,32 +2857,15 @@
           <w:szCs w:val="36"/>
           <w:rtl/>
         </w:rPr>
-        <w:t xml:space="preserve"> مورد قبول ارزیابی </w:t>
+        <w:t xml:space="preserve"> مورد قبول ارزیابی</w:t>
       </w:r>
     </w:p>
     <w:p>
       <w:pPr>
         <w:pStyle w:val="ListParagraph"/>
-        <w:rPr>
-          <w:rFonts w:hint="cs"/>
-          <w:sz w:val="28"/>
-          <w:szCs w:val="28"/>
-          <w:rtl/>
-        </w:rPr>
-      </w:pPr>
-      <w:r>
-        <w:rPr>
-          <w:rFonts w:hint="cs"/>
-          <w:sz w:val="28"/>
-          <w:szCs w:val="28"/>
-          <w:rtl/>
-        </w:rPr>
-        <w:t xml:space="preserve">نیازهای مورد بحث قرار گرفته </w:t>
-      </w:r>
-    </w:p>
-    <w:p>
-      <w:pPr>
-        <w:rPr>
+        <w:ind w:left="360"/>
+        <w:rPr>
+          <w:color w:val="2F5496" w:themeColor="accent5" w:themeShade="BF"/>
           <w:sz w:val="36"/>
           <w:szCs w:val="36"/>
           <w:rtl/>
@@ -2712,227 +2874,12 @@
       <w:r>
         <w:rPr>
           <w:rFonts w:hint="cs"/>
+          <w:color w:val="2F5496" w:themeColor="accent5" w:themeShade="BF"/>
           <w:sz w:val="36"/>
           <w:szCs w:val="36"/>
           <w:rtl/>
         </w:rPr>
-        <w:t>خبرگان حوزه کاربردی:</w:t>
-      </w:r>
-    </w:p>
-    <w:p>
-      <w:pPr>
-        <w:rPr>
-          <w:sz w:val="28"/>
-          <w:szCs w:val="28"/>
-          <w:rtl/>
-        </w:rPr>
-      </w:pPr>
-      <w:r>
-        <w:rPr>
-          <w:rFonts w:hint="cs"/>
-          <w:sz w:val="28"/>
-          <w:szCs w:val="28"/>
-          <w:rtl/>
-        </w:rPr>
-        <w:t>1</w:t>
-      </w:r>
-      <w:r>
-        <w:rPr>
-          <w:rFonts w:hint="cs"/>
-          <w:sz w:val="28"/>
-          <w:szCs w:val="28"/>
-          <w:rtl/>
-        </w:rPr>
-        <w:t>-‌ پرداخت درآمدها در حداقل زمان ممکن صورت بگیرد.</w:t>
-      </w:r>
-      <w:r>
-        <w:rPr>
-          <w:rFonts w:hint="cs"/>
-          <w:sz w:val="28"/>
-          <w:szCs w:val="28"/>
-          <w:rtl/>
-        </w:rPr>
-        <w:t>(مورد قبول قرار گرفت)</w:t>
-      </w:r>
-    </w:p>
-    <w:p>
-      <w:pPr>
-        <w:rPr>
-          <w:sz w:val="28"/>
-          <w:szCs w:val="28"/>
-          <w:rtl/>
-        </w:rPr>
-      </w:pPr>
-      <w:r>
-        <w:rPr>
-          <w:rFonts w:hint="cs"/>
-          <w:sz w:val="28"/>
-          <w:szCs w:val="28"/>
-          <w:rtl/>
-        </w:rPr>
-        <w:t>2</w:t>
-      </w:r>
-      <w:r>
-        <w:rPr>
-          <w:rFonts w:hint="cs"/>
-          <w:sz w:val="28"/>
-          <w:szCs w:val="28"/>
-          <w:rtl/>
-        </w:rPr>
-        <w:t xml:space="preserve">-‌ بابت ارسال مرسولات هزینه بر عهده فروشنده نباشد . </w:t>
-      </w:r>
-    </w:p>
-    <w:p>
-      <w:pPr>
-        <w:rPr>
-          <w:sz w:val="28"/>
-          <w:szCs w:val="28"/>
-          <w:rtl/>
-        </w:rPr>
-      </w:pPr>
-      <w:r>
-        <w:rPr>
-          <w:rFonts w:hint="cs"/>
-          <w:sz w:val="28"/>
-          <w:szCs w:val="28"/>
-          <w:rtl/>
-        </w:rPr>
-        <w:t>3</w:t>
-      </w:r>
-      <w:r>
-        <w:rPr>
-          <w:rFonts w:hint="cs"/>
-          <w:sz w:val="28"/>
-          <w:szCs w:val="28"/>
-          <w:rtl/>
-        </w:rPr>
-        <w:t xml:space="preserve">- فروش سراسری در سیستم جدید داشته باشند . </w:t>
-      </w:r>
-    </w:p>
-    <w:p>
-      <w:pPr>
-        <w:rPr>
-          <w:sz w:val="28"/>
-          <w:szCs w:val="28"/>
-          <w:rtl/>
-        </w:rPr>
-      </w:pPr>
-      <w:r>
-        <w:rPr>
-          <w:rFonts w:hint="cs"/>
-          <w:sz w:val="28"/>
-          <w:szCs w:val="28"/>
-          <w:rtl/>
-        </w:rPr>
-        <w:t>4</w:t>
-      </w:r>
-      <w:r>
-        <w:rPr>
-          <w:rFonts w:hint="cs"/>
-          <w:sz w:val="28"/>
-          <w:szCs w:val="28"/>
-          <w:rtl/>
-        </w:rPr>
-        <w:t xml:space="preserve">- قابلیت دسترسی سیستم بالا باشد . </w:t>
-      </w:r>
-    </w:p>
-    <w:p>
-      <w:pPr>
-        <w:rPr>
-          <w:sz w:val="28"/>
-          <w:szCs w:val="28"/>
-          <w:rtl/>
-        </w:rPr>
-      </w:pPr>
-      <w:r>
-        <w:rPr>
-          <w:rFonts w:hint="cs"/>
-          <w:sz w:val="28"/>
-          <w:szCs w:val="28"/>
-          <w:rtl/>
-        </w:rPr>
-        <w:t>5</w:t>
-      </w:r>
-      <w:r>
-        <w:rPr>
-          <w:rFonts w:hint="cs"/>
-          <w:sz w:val="28"/>
-          <w:szCs w:val="28"/>
-          <w:rtl/>
-        </w:rPr>
-        <w:t xml:space="preserve">- امنیت اطلاعات به خوبی برقرار باشد . </w:t>
-      </w:r>
-    </w:p>
-    <w:p>
-      <w:pPr>
-        <w:rPr>
-          <w:sz w:val="28"/>
-          <w:szCs w:val="28"/>
-          <w:rtl/>
-        </w:rPr>
-      </w:pPr>
-      <w:r>
-        <w:rPr>
-          <w:rFonts w:hint="cs"/>
-          <w:sz w:val="28"/>
-          <w:szCs w:val="28"/>
-          <w:rtl/>
-        </w:rPr>
-        <w:t>6</w:t>
-      </w:r>
-      <w:r>
-        <w:rPr>
-          <w:rFonts w:hint="cs"/>
-          <w:sz w:val="28"/>
-          <w:szCs w:val="28"/>
-          <w:rtl/>
-        </w:rPr>
-        <w:t xml:space="preserve">- رقابلت کاملا عادلانه صورت بگیرد . </w:t>
-      </w:r>
-    </w:p>
-    <w:p>
-      <w:pPr>
-        <w:rPr>
-          <w:sz w:val="28"/>
-          <w:szCs w:val="28"/>
-          <w:rtl/>
-        </w:rPr>
-      </w:pPr>
-      <w:r>
-        <w:rPr>
-          <w:rFonts w:hint="cs"/>
-          <w:sz w:val="28"/>
-          <w:szCs w:val="28"/>
-          <w:rtl/>
-        </w:rPr>
-        <w:t>7</w:t>
-      </w:r>
-      <w:r>
-        <w:rPr>
-          <w:rFonts w:hint="cs"/>
-          <w:sz w:val="28"/>
-          <w:szCs w:val="28"/>
-          <w:rtl/>
-        </w:rPr>
-        <w:t xml:space="preserve">- سیستم فروش اقساطی ، نسیه ای نداشته باشد . </w:t>
-      </w:r>
-    </w:p>
-    <w:p>
-      <w:pPr>
-        <w:rPr>
-          <w:sz w:val="28"/>
-          <w:szCs w:val="28"/>
-          <w:rtl/>
-        </w:rPr>
-      </w:pPr>
-      <w:r>
-        <w:rPr>
-          <w:rFonts w:hint="cs"/>
-          <w:sz w:val="28"/>
-          <w:szCs w:val="28"/>
-          <w:rtl/>
-        </w:rPr>
-        <w:t xml:space="preserve">         </w:t>
+        <w:t>نیازهایی که در بخش اول مورد قبول قرار گرفته است .</w:t>
       </w:r>
     </w:p>
     <w:p>
@@ -2950,6 +2897,375 @@
           <w:szCs w:val="36"/>
           <w:rtl/>
         </w:rPr>
+        <w:t>مدیران واحدهای عملیاتی</w:t>
+      </w:r>
+    </w:p>
+    <w:p>
+      <w:pPr>
+        <w:rPr>
+          <w:rFonts w:hint="cs"/>
+          <w:sz w:val="28"/>
+          <w:szCs w:val="28"/>
+          <w:rtl/>
+        </w:rPr>
+      </w:pPr>
+      <w:r>
+        <w:rPr>
+          <w:rFonts w:hint="cs"/>
+          <w:sz w:val="28"/>
+          <w:szCs w:val="28"/>
+          <w:rtl/>
+        </w:rPr>
+        <w:t>1-‌ </w:t>
+      </w:r>
+      <w:r>
+        <w:rPr>
+          <w:rFonts w:hint="cs"/>
+          <w:sz w:val="28"/>
+          <w:szCs w:val="28"/>
+          <w:rtl/>
+        </w:rPr>
+        <w:t xml:space="preserve">بخشی از نرم افزار سیستم مطلبوب به عنوان  بخش مدیریت حمل و نقل کالا توسعه بیابد .  </w:t>
+      </w:r>
+    </w:p>
+    <w:p>
+      <w:pPr>
+        <w:rPr>
+          <w:sz w:val="28"/>
+          <w:szCs w:val="28"/>
+          <w:rtl/>
+        </w:rPr>
+      </w:pPr>
+      <w:r>
+        <w:rPr>
+          <w:rFonts w:hint="cs"/>
+          <w:sz w:val="28"/>
+          <w:szCs w:val="28"/>
+          <w:rtl/>
+        </w:rPr>
+        <w:t xml:space="preserve">2- نرم افزار مدیریت انبارداری تهیه و استقرار یابد . </w:t>
+      </w:r>
+    </w:p>
+    <w:p>
+      <w:pPr>
+        <w:rPr>
+          <w:rFonts w:hint="cs"/>
+          <w:sz w:val="28"/>
+          <w:szCs w:val="28"/>
+          <w:rtl/>
+        </w:rPr>
+      </w:pPr>
+      <w:r>
+        <w:rPr>
+          <w:rFonts w:hint="cs"/>
+          <w:sz w:val="28"/>
+          <w:szCs w:val="28"/>
+          <w:rtl/>
+        </w:rPr>
+        <w:t>3</w:t>
+      </w:r>
+      <w:r>
+        <w:rPr>
+          <w:rFonts w:hint="cs"/>
+          <w:sz w:val="28"/>
+          <w:szCs w:val="28"/>
+          <w:rtl/>
+        </w:rPr>
+        <w:t xml:space="preserve">-‌ ددلاین استقرار نسخه های جدید از نرم افزار سیستم به طور معقولانه تعیین گردد . </w:t>
+      </w:r>
+    </w:p>
+    <w:p>
+      <w:pPr>
+        <w:rPr>
+          <w:rFonts w:hint="cs"/>
+          <w:sz w:val="28"/>
+          <w:szCs w:val="28"/>
+          <w:rtl/>
+        </w:rPr>
+      </w:pPr>
+      <w:r>
+        <w:rPr>
+          <w:rFonts w:hint="cs"/>
+          <w:sz w:val="28"/>
+          <w:szCs w:val="28"/>
+          <w:rtl/>
+        </w:rPr>
+        <w:lastRenderedPageBreak/>
+        <w:t>4</w:t>
+      </w:r>
+      <w:r>
+        <w:rPr>
+          <w:rFonts w:hint="cs"/>
+          <w:sz w:val="28"/>
+          <w:szCs w:val="28"/>
+          <w:rtl/>
+        </w:rPr>
+        <w:t xml:space="preserve">-‌ کارمندان بپشتیبانی در تمامی زمینه های لازم استخدام گردند . </w:t>
+      </w:r>
+    </w:p>
+    <w:p>
+      <w:pPr>
+        <w:rPr>
+          <w:rFonts w:hint="cs"/>
+          <w:sz w:val="28"/>
+          <w:szCs w:val="28"/>
+          <w:rtl/>
+        </w:rPr>
+      </w:pPr>
+    </w:p>
+    <w:p>
+      <w:pPr>
+        <w:rPr>
+          <w:sz w:val="36"/>
+          <w:szCs w:val="36"/>
+          <w:rtl/>
+        </w:rPr>
+      </w:pPr>
+      <w:r>
+        <w:rPr>
+          <w:rFonts w:hint="cs"/>
+          <w:sz w:val="36"/>
+          <w:szCs w:val="36"/>
+          <w:rtl/>
+        </w:rPr>
+        <w:t>خبرگان حوزه کاربردی:</w:t>
+      </w:r>
+    </w:p>
+    <w:p>
+      <w:pPr>
+        <w:rPr>
+          <w:sz w:val="28"/>
+          <w:szCs w:val="28"/>
+          <w:rtl/>
+        </w:rPr>
+      </w:pPr>
+      <w:r>
+        <w:rPr>
+          <w:rFonts w:hint="cs"/>
+          <w:sz w:val="28"/>
+          <w:szCs w:val="28"/>
+          <w:rtl/>
+        </w:rPr>
+        <w:t>1</w:t>
+      </w:r>
+      <w:r>
+        <w:rPr>
+          <w:rFonts w:hint="cs"/>
+          <w:sz w:val="28"/>
+          <w:szCs w:val="28"/>
+          <w:rtl/>
+        </w:rPr>
+        <w:t>-‌ پرداخت درآمدها در حداقل زمان ممکن صورت بگیرد</w:t>
+      </w:r>
+      <w:r>
+        <w:rPr>
+          <w:rFonts w:hint="cs"/>
+          <w:sz w:val="28"/>
+          <w:szCs w:val="28"/>
+          <w:rtl/>
+        </w:rPr>
+        <w:t>.</w:t>
+      </w:r>
+    </w:p>
+    <w:p>
+      <w:pPr>
+        <w:rPr>
+          <w:sz w:val="28"/>
+          <w:szCs w:val="28"/>
+          <w:rtl/>
+        </w:rPr>
+      </w:pPr>
+      <w:r>
+        <w:rPr>
+          <w:rFonts w:hint="cs"/>
+          <w:sz w:val="28"/>
+          <w:szCs w:val="28"/>
+          <w:rtl/>
+        </w:rPr>
+        <w:t>2</w:t>
+      </w:r>
+      <w:r>
+        <w:rPr>
+          <w:rFonts w:hint="cs"/>
+          <w:sz w:val="28"/>
+          <w:szCs w:val="28"/>
+          <w:rtl/>
+        </w:rPr>
+        <w:t xml:space="preserve">-‌ بابت ارسال مرسولات هزینه بر عهده فروشنده نباشد . </w:t>
+      </w:r>
+    </w:p>
+    <w:p>
+      <w:pPr>
+        <w:rPr>
+          <w:sz w:val="28"/>
+          <w:szCs w:val="28"/>
+          <w:rtl/>
+        </w:rPr>
+      </w:pPr>
+      <w:r>
+        <w:rPr>
+          <w:rFonts w:hint="cs"/>
+          <w:sz w:val="28"/>
+          <w:szCs w:val="28"/>
+          <w:rtl/>
+        </w:rPr>
+        <w:t>3</w:t>
+      </w:r>
+      <w:r>
+        <w:rPr>
+          <w:rFonts w:hint="cs"/>
+          <w:sz w:val="28"/>
+          <w:szCs w:val="28"/>
+          <w:rtl/>
+        </w:rPr>
+        <w:t xml:space="preserve">- فروش سراسری در سیستم جدید داشته باشند . </w:t>
+      </w:r>
+    </w:p>
+    <w:p>
+      <w:pPr>
+        <w:rPr>
+          <w:sz w:val="28"/>
+          <w:szCs w:val="28"/>
+          <w:rtl/>
+        </w:rPr>
+      </w:pPr>
+      <w:r>
+        <w:rPr>
+          <w:rFonts w:hint="cs"/>
+          <w:sz w:val="28"/>
+          <w:szCs w:val="28"/>
+          <w:rtl/>
+        </w:rPr>
+        <w:t>4</w:t>
+      </w:r>
+      <w:r>
+        <w:rPr>
+          <w:rFonts w:hint="cs"/>
+          <w:sz w:val="28"/>
+          <w:szCs w:val="28"/>
+          <w:rtl/>
+        </w:rPr>
+        <w:t xml:space="preserve">- قابلیت دسترسی سیستم بالا باشد . </w:t>
+      </w:r>
+    </w:p>
+    <w:p>
+      <w:pPr>
+        <w:rPr>
+          <w:sz w:val="28"/>
+          <w:szCs w:val="28"/>
+          <w:rtl/>
+        </w:rPr>
+      </w:pPr>
+      <w:r>
+        <w:rPr>
+          <w:rFonts w:hint="cs"/>
+          <w:sz w:val="28"/>
+          <w:szCs w:val="28"/>
+          <w:rtl/>
+        </w:rPr>
+        <w:t>5</w:t>
+      </w:r>
+      <w:r>
+        <w:rPr>
+          <w:rFonts w:hint="cs"/>
+          <w:sz w:val="28"/>
+          <w:szCs w:val="28"/>
+          <w:rtl/>
+        </w:rPr>
+        <w:t xml:space="preserve">- امنیت اطلاعات به خوبی برقرار باشد . </w:t>
+      </w:r>
+    </w:p>
+    <w:p>
+      <w:pPr>
+        <w:rPr>
+          <w:sz w:val="28"/>
+          <w:szCs w:val="28"/>
+          <w:rtl/>
+        </w:rPr>
+      </w:pPr>
+      <w:r>
+        <w:rPr>
+          <w:rFonts w:hint="cs"/>
+          <w:sz w:val="28"/>
+          <w:szCs w:val="28"/>
+          <w:rtl/>
+        </w:rPr>
+        <w:t>6</w:t>
+      </w:r>
+      <w:r>
+        <w:rPr>
+          <w:rFonts w:hint="cs"/>
+          <w:sz w:val="28"/>
+          <w:szCs w:val="28"/>
+          <w:rtl/>
+        </w:rPr>
+        <w:t xml:space="preserve">- رقابلت کاملا عادلانه صورت بگیرد . </w:t>
+      </w:r>
+    </w:p>
+    <w:p>
+      <w:pPr>
+        <w:pStyle w:val="ListParagraph"/>
+        <w:ind w:left="360"/>
+        <w:rPr>
+          <w:sz w:val="28"/>
+          <w:szCs w:val="28"/>
+          <w:rtl/>
+        </w:rPr>
+      </w:pPr>
+    </w:p>
+    <w:p>
+      <w:pPr>
+        <w:rPr>
+          <w:sz w:val="28"/>
+          <w:szCs w:val="28"/>
+          <w:rtl/>
+        </w:rPr>
+      </w:pPr>
+    </w:p>
+    <w:p>
+      <w:pPr>
+        <w:pStyle w:val="ListParagraph"/>
+        <w:ind w:left="360"/>
+        <w:rPr>
+          <w:sz w:val="28"/>
+          <w:szCs w:val="28"/>
+          <w:rtl/>
+        </w:rPr>
+      </w:pPr>
+    </w:p>
+    <w:p>
+      <w:pPr>
+        <w:rPr>
+          <w:sz w:val="28"/>
+          <w:szCs w:val="28"/>
+          <w:rtl/>
+        </w:rPr>
+      </w:pPr>
+      <w:r>
+        <w:rPr>
+          <w:rFonts w:hint="cs"/>
+          <w:sz w:val="28"/>
+          <w:szCs w:val="28"/>
+          <w:rtl/>
+        </w:rPr>
+        <w:t xml:space="preserve">         </w:t>
+      </w:r>
+    </w:p>
+    <w:p>
+      <w:pPr>
+        <w:rPr>
+          <w:sz w:val="36"/>
+          <w:szCs w:val="36"/>
+          <w:rtl/>
+        </w:rPr>
+      </w:pPr>
+      <w:r>
+        <w:rPr>
+          <w:rFonts w:hint="cs"/>
+          <w:sz w:val="36"/>
+          <w:szCs w:val="36"/>
+          <w:rtl/>
+        </w:rPr>
         <w:t>نیازمندی های کاربران نهایی:</w:t>
       </w:r>
     </w:p>
@@ -2968,260 +3284,404 @@
           <w:szCs w:val="28"/>
           <w:rtl/>
         </w:rPr>
+        <w:t xml:space="preserve">1-‌ هزینه های ارسال کالا تا حد امکان کاهش یافته باشند . </w:t>
+      </w:r>
+    </w:p>
+    <w:p>
+      <w:pPr>
+        <w:rPr>
+          <w:sz w:val="28"/>
+          <w:szCs w:val="28"/>
+          <w:rtl/>
+        </w:rPr>
+      </w:pPr>
+      <w:r>
+        <w:rPr>
+          <w:rFonts w:hint="cs"/>
+          <w:sz w:val="28"/>
+          <w:szCs w:val="28"/>
+          <w:rtl/>
+        </w:rPr>
+        <w:t xml:space="preserve">2- امکان ارسال کالا در اسرع وقت وجود داشته باشد . </w:t>
+      </w:r>
+    </w:p>
+    <w:p>
+      <w:pPr>
+        <w:rPr>
+          <w:sz w:val="28"/>
+          <w:szCs w:val="28"/>
+          <w:rtl/>
+        </w:rPr>
+      </w:pPr>
+      <w:r>
+        <w:rPr>
+          <w:rFonts w:hint="cs"/>
+          <w:sz w:val="28"/>
+          <w:szCs w:val="28"/>
+          <w:rtl/>
+        </w:rPr>
+        <w:t>‌ </w:t>
+      </w:r>
+      <w:r>
+        <w:rPr>
+          <w:rFonts w:hint="cs"/>
+          <w:sz w:val="28"/>
+          <w:szCs w:val="28"/>
+          <w:rtl/>
+        </w:rPr>
+        <w:t>3</w:t>
+      </w:r>
+      <w:r>
+        <w:rPr>
+          <w:rFonts w:hint="cs"/>
+          <w:sz w:val="28"/>
+          <w:szCs w:val="28"/>
+          <w:rtl/>
+        </w:rPr>
+        <w:t>-‌ امکان دریافت تخفیف وجود داشته باشد .</w:t>
+      </w:r>
+    </w:p>
+    <w:p>
+      <w:pPr>
+        <w:rPr>
+          <w:sz w:val="28"/>
+          <w:szCs w:val="28"/>
+          <w:rtl/>
+        </w:rPr>
+      </w:pPr>
+      <w:r>
+        <w:rPr>
+          <w:rFonts w:hint="cs"/>
+          <w:sz w:val="28"/>
+          <w:szCs w:val="28"/>
+          <w:rtl/>
+        </w:rPr>
+        <w:t>4</w:t>
+      </w:r>
+      <w:r>
+        <w:rPr>
+          <w:rFonts w:hint="cs"/>
+          <w:sz w:val="28"/>
+          <w:szCs w:val="28"/>
+          <w:rtl/>
+        </w:rPr>
+        <w:t>- امکان خرید عمده برای تمامی اشخاص موجود باشد (خاص خرید از فروشندگان عمده ، تاجران ، وارد کنندگان)</w:t>
+      </w:r>
+      <w:r>
+        <w:rPr>
+          <w:rFonts w:hint="cs"/>
+          <w:sz w:val="28"/>
+          <w:szCs w:val="28"/>
+          <w:rtl/>
+        </w:rPr>
+        <w:t xml:space="preserve"> </w:t>
+      </w:r>
+    </w:p>
+    <w:p>
+      <w:pPr>
+        <w:rPr>
+          <w:sz w:val="28"/>
+          <w:szCs w:val="28"/>
+          <w:rtl/>
+        </w:rPr>
+      </w:pPr>
+      <w:r>
+        <w:rPr>
+          <w:rFonts w:hint="cs"/>
+          <w:sz w:val="28"/>
+          <w:szCs w:val="28"/>
+          <w:rtl/>
+        </w:rPr>
+        <w:t>5</w:t>
+      </w:r>
+      <w:r>
+        <w:rPr>
+          <w:rFonts w:hint="cs"/>
+          <w:sz w:val="28"/>
+          <w:szCs w:val="28"/>
+          <w:rtl/>
+        </w:rPr>
+        <w:t>- گارانتی تضمین کیفیت کالا موجود باشد .</w:t>
+      </w:r>
+      <w:r>
+        <w:rPr>
+          <w:rFonts w:hint="cs"/>
+          <w:sz w:val="28"/>
+          <w:szCs w:val="28"/>
+          <w:rtl/>
+        </w:rPr>
+        <w:t xml:space="preserve"> </w:t>
+      </w:r>
+      <w:r>
+        <w:rPr>
+          <w:rFonts w:hint="cs"/>
+          <w:sz w:val="28"/>
+          <w:szCs w:val="28"/>
+          <w:rtl/>
+        </w:rPr>
+        <w:t xml:space="preserve"> </w:t>
+      </w:r>
+    </w:p>
+    <w:p>
+      <w:pPr>
+        <w:rPr>
+          <w:sz w:val="28"/>
+          <w:szCs w:val="28"/>
+          <w:rtl/>
+        </w:rPr>
+      </w:pPr>
+      <w:r>
+        <w:rPr>
+          <w:rFonts w:hint="cs"/>
+          <w:sz w:val="28"/>
+          <w:szCs w:val="28"/>
+          <w:rtl/>
+        </w:rPr>
+        <w:t>6</w:t>
+      </w:r>
+      <w:r>
+        <w:rPr>
+          <w:rFonts w:hint="cs"/>
+          <w:sz w:val="28"/>
+          <w:szCs w:val="28"/>
+          <w:rtl/>
+        </w:rPr>
+        <w:t xml:space="preserve">- امکان ارجاع کالا فراهم باشد . </w:t>
+      </w:r>
+    </w:p>
+    <w:p>
+      <w:pPr>
+        <w:rPr>
+          <w:sz w:val="28"/>
+          <w:szCs w:val="28"/>
+          <w:rtl/>
+        </w:rPr>
+      </w:pPr>
+      <w:r>
+        <w:rPr>
+          <w:rFonts w:hint="cs"/>
+          <w:sz w:val="28"/>
+          <w:szCs w:val="28"/>
+          <w:rtl/>
+        </w:rPr>
+        <w:t>7</w:t>
+      </w:r>
+      <w:r>
+        <w:rPr>
+          <w:rFonts w:hint="cs"/>
+          <w:sz w:val="28"/>
+          <w:szCs w:val="28"/>
+          <w:rtl/>
+        </w:rPr>
+        <w:t>- قابلیت مقایسه اجناس موجود باشد .</w:t>
+      </w:r>
+    </w:p>
+    <w:p>
+      <w:pPr>
+        <w:rPr>
+          <w:sz w:val="28"/>
+          <w:szCs w:val="28"/>
+          <w:rtl/>
+        </w:rPr>
+      </w:pPr>
+      <w:r>
+        <w:rPr>
+          <w:rFonts w:hint="cs"/>
+          <w:sz w:val="28"/>
+          <w:szCs w:val="28"/>
+          <w:rtl/>
+        </w:rPr>
+        <w:t>8</w:t>
+      </w:r>
+      <w:r>
+        <w:rPr>
+          <w:rFonts w:hint="cs"/>
+          <w:sz w:val="28"/>
+          <w:szCs w:val="28"/>
+          <w:rtl/>
+        </w:rPr>
+        <w:t xml:space="preserve">- کیفیت و ویژگی های اجناس با صداقت تمام بیان شده باشد . </w:t>
+      </w:r>
+    </w:p>
+    <w:p>
+      <w:pPr>
+        <w:rPr>
+          <w:sz w:val="28"/>
+          <w:szCs w:val="28"/>
+          <w:rtl/>
+        </w:rPr>
+      </w:pPr>
+      <w:r>
+        <w:rPr>
+          <w:rFonts w:hint="cs"/>
+          <w:sz w:val="28"/>
+          <w:szCs w:val="28"/>
+          <w:rtl/>
+        </w:rPr>
+        <w:t>9</w:t>
+      </w:r>
+      <w:r>
+        <w:rPr>
+          <w:rFonts w:hint="cs"/>
+          <w:sz w:val="28"/>
+          <w:szCs w:val="28"/>
+          <w:rtl/>
+        </w:rPr>
+        <w:t xml:space="preserve">- امکان ارسال به تمامی نقاط کشور موجود باشد . </w:t>
+      </w:r>
+    </w:p>
+    <w:p>
+      <w:pPr>
+        <w:rPr>
+          <w:sz w:val="28"/>
+          <w:szCs w:val="28"/>
+          <w:rtl/>
+        </w:rPr>
+      </w:pPr>
+      <w:r>
+        <w:rPr>
+          <w:rFonts w:hint="cs"/>
+          <w:sz w:val="28"/>
+          <w:szCs w:val="28"/>
+          <w:rtl/>
+        </w:rPr>
+        <w:t>1</w:t>
+      </w:r>
+      <w:r>
+        <w:rPr>
+          <w:rFonts w:hint="cs"/>
+          <w:sz w:val="28"/>
+          <w:szCs w:val="28"/>
+          <w:rtl/>
+        </w:rPr>
+        <w:t>0</w:t>
+      </w:r>
+      <w:r>
+        <w:rPr>
+          <w:rFonts w:hint="cs"/>
+          <w:sz w:val="28"/>
+          <w:szCs w:val="28"/>
+          <w:rtl/>
+        </w:rPr>
+        <w:t xml:space="preserve">- سیستم دارای امنیت اطلاعات </w:t>
+      </w:r>
+      <w:r>
+        <w:rPr>
+          <w:rFonts w:hint="cs"/>
+          <w:sz w:val="28"/>
+          <w:szCs w:val="28"/>
+          <w:rtl/>
+        </w:rPr>
+        <w:t>باشد .</w:t>
+      </w:r>
+    </w:p>
+    <w:p>
+      <w:pPr>
+        <w:rPr>
+          <w:sz w:val="28"/>
+          <w:szCs w:val="28"/>
+          <w:rtl/>
+        </w:rPr>
+      </w:pPr>
+      <w:r>
+        <w:rPr>
+          <w:rFonts w:hint="cs"/>
+          <w:sz w:val="28"/>
+          <w:szCs w:val="28"/>
+          <w:rtl/>
+        </w:rPr>
+        <w:t>1</w:t>
+      </w:r>
+      <w:r>
+        <w:rPr>
+          <w:rFonts w:hint="cs"/>
+          <w:sz w:val="28"/>
+          <w:szCs w:val="28"/>
+          <w:rtl/>
+        </w:rPr>
+        <w:t>1</w:t>
+      </w:r>
+      <w:r>
+        <w:rPr>
+          <w:rFonts w:hint="cs"/>
+          <w:sz w:val="28"/>
+          <w:szCs w:val="28"/>
+          <w:rtl/>
+        </w:rPr>
+        <w:t xml:space="preserve">- سیستم از قابلیت دسترسی حداکثری برخوردار باشد . </w:t>
+      </w:r>
+    </w:p>
+    <w:p>
+      <w:pPr>
+        <w:rPr>
+          <w:sz w:val="28"/>
+          <w:szCs w:val="28"/>
+          <w:rtl/>
+        </w:rPr>
+      </w:pPr>
+      <w:r>
+        <w:rPr>
+          <w:rFonts w:hint="cs"/>
+          <w:sz w:val="28"/>
+          <w:szCs w:val="28"/>
+          <w:rtl/>
+        </w:rPr>
+        <w:t>1</w:t>
+      </w:r>
+      <w:r>
+        <w:rPr>
+          <w:rFonts w:hint="cs"/>
+          <w:sz w:val="28"/>
+          <w:szCs w:val="28"/>
+          <w:rtl/>
+        </w:rPr>
+        <w:t>2</w:t>
+      </w:r>
+      <w:r>
+        <w:rPr>
+          <w:rFonts w:hint="cs"/>
+          <w:sz w:val="28"/>
+          <w:szCs w:val="28"/>
+          <w:rtl/>
+        </w:rPr>
+        <w:t xml:space="preserve">-امکان خرید حضوری هنوز هم فراهم باشد . </w:t>
+      </w:r>
+    </w:p>
+    <w:p>
+      <w:pPr>
+        <w:rPr>
+          <w:sz w:val="28"/>
+          <w:szCs w:val="28"/>
+          <w:rtl/>
+        </w:rPr>
+      </w:pPr>
+      <w:r>
+        <w:rPr>
+          <w:rFonts w:hint="cs"/>
+          <w:sz w:val="28"/>
+          <w:szCs w:val="28"/>
+          <w:rtl/>
+        </w:rPr>
         <w:lastRenderedPageBreak/>
-        <w:t xml:space="preserve">1-‌ هزینه های ارسال کالا تا حد امکان کاهش یافته باشند . </w:t>
-      </w:r>
-    </w:p>
-    <w:p>
-      <w:pPr>
-        <w:rPr>
-          <w:sz w:val="28"/>
-          <w:szCs w:val="28"/>
-          <w:rtl/>
-        </w:rPr>
-      </w:pPr>
-      <w:r>
-        <w:rPr>
-          <w:rFonts w:hint="cs"/>
-          <w:sz w:val="28"/>
-          <w:szCs w:val="28"/>
-          <w:rtl/>
-        </w:rPr>
-        <w:t xml:space="preserve">2- امکان ارسال کالا در اسرع وقت وجود داشته باشد . </w:t>
-      </w:r>
-    </w:p>
-    <w:p>
-      <w:pPr>
-        <w:rPr>
-          <w:sz w:val="28"/>
-          <w:szCs w:val="28"/>
-          <w:rtl/>
-        </w:rPr>
-      </w:pPr>
-      <w:r>
-        <w:rPr>
-          <w:rFonts w:hint="cs"/>
-          <w:sz w:val="28"/>
-          <w:szCs w:val="28"/>
-          <w:rtl/>
-        </w:rPr>
-        <w:t xml:space="preserve">3-‌ سیستم تا حد امکان تعطیل ناپذیر باشد . </w:t>
-      </w:r>
-    </w:p>
-    <w:p>
-      <w:pPr>
-        <w:rPr>
-          <w:sz w:val="28"/>
-          <w:szCs w:val="28"/>
-          <w:rtl/>
-        </w:rPr>
-      </w:pPr>
-      <w:r>
-        <w:rPr>
-          <w:rFonts w:hint="cs"/>
-          <w:sz w:val="28"/>
-          <w:szCs w:val="28"/>
-          <w:rtl/>
-        </w:rPr>
-        <w:t xml:space="preserve">‌ 4-‌ امکان دریافت تخفیف وجود داشته باشد . </w:t>
-      </w:r>
-    </w:p>
-    <w:p>
-      <w:pPr>
-        <w:rPr>
-          <w:sz w:val="28"/>
-          <w:szCs w:val="28"/>
-          <w:rtl/>
-        </w:rPr>
-      </w:pPr>
-      <w:r>
-        <w:rPr>
-          <w:rFonts w:hint="cs"/>
-          <w:sz w:val="28"/>
-          <w:szCs w:val="28"/>
-          <w:rtl/>
-        </w:rPr>
-        <w:t xml:space="preserve">5-‌ امکان خرید به صورت اقساط و چکی موجود باشد . </w:t>
-      </w:r>
-    </w:p>
-    <w:p>
-      <w:pPr>
-        <w:rPr>
-          <w:sz w:val="28"/>
-          <w:szCs w:val="28"/>
-          <w:rtl/>
-        </w:rPr>
-      </w:pPr>
-      <w:r>
-        <w:rPr>
-          <w:rFonts w:hint="cs"/>
-          <w:sz w:val="28"/>
-          <w:szCs w:val="28"/>
-          <w:rtl/>
-        </w:rPr>
-        <w:t xml:space="preserve">6- گارانتی تضمین کیفیت کالا موجود باشد . </w:t>
-      </w:r>
-    </w:p>
-    <w:p>
-      <w:pPr>
-        <w:rPr>
-          <w:sz w:val="28"/>
-          <w:szCs w:val="28"/>
-          <w:rtl/>
-        </w:rPr>
-      </w:pPr>
-      <w:r>
-        <w:rPr>
-          <w:rFonts w:hint="cs"/>
-          <w:sz w:val="28"/>
-          <w:szCs w:val="28"/>
-          <w:rtl/>
-        </w:rPr>
-        <w:t xml:space="preserve">7- امکان ارجاع کالا فراهم باشد . </w:t>
-      </w:r>
-    </w:p>
-    <w:p>
-      <w:pPr>
-        <w:rPr>
-          <w:sz w:val="28"/>
-          <w:szCs w:val="28"/>
-          <w:rtl/>
-        </w:rPr>
-      </w:pPr>
-      <w:r>
-        <w:rPr>
-          <w:rFonts w:hint="cs"/>
-          <w:sz w:val="28"/>
-          <w:szCs w:val="28"/>
-          <w:rtl/>
-        </w:rPr>
-        <w:t>8- قابلیت مقایسه اجناس موجود باشد .</w:t>
-      </w:r>
-    </w:p>
-    <w:p>
-      <w:pPr>
-        <w:rPr>
-          <w:sz w:val="28"/>
-          <w:szCs w:val="28"/>
-          <w:rtl/>
-        </w:rPr>
-      </w:pPr>
-      <w:r>
-        <w:rPr>
-          <w:rFonts w:hint="cs"/>
-          <w:sz w:val="28"/>
-          <w:szCs w:val="28"/>
-          <w:rtl/>
-        </w:rPr>
-        <w:t xml:space="preserve">9- کیفیت و ویژگی های اجناس با صداقت تمام بیان شده باشد . </w:t>
-      </w:r>
-    </w:p>
-    <w:p>
-      <w:pPr>
-        <w:rPr>
-          <w:sz w:val="28"/>
-          <w:szCs w:val="28"/>
-          <w:rtl/>
-        </w:rPr>
-      </w:pPr>
-      <w:r>
-        <w:rPr>
-          <w:rFonts w:hint="cs"/>
-          <w:sz w:val="28"/>
-          <w:szCs w:val="28"/>
-          <w:rtl/>
-        </w:rPr>
-        <w:t xml:space="preserve">10- امکان ارسال به تمامی نقاط کشور موجود باشد . </w:t>
-      </w:r>
-    </w:p>
-    <w:p>
-      <w:pPr>
-        <w:rPr>
-          <w:sz w:val="28"/>
-          <w:szCs w:val="28"/>
-          <w:rtl/>
-        </w:rPr>
-      </w:pPr>
-      <w:r>
-        <w:rPr>
-          <w:rFonts w:hint="cs"/>
-          <w:sz w:val="28"/>
-          <w:szCs w:val="28"/>
-          <w:rtl/>
-        </w:rPr>
-        <w:t>11- سیستم دارای امنیت داده های کافی باشد .</w:t>
-      </w:r>
-    </w:p>
-    <w:p>
-      <w:pPr>
-        <w:rPr>
-          <w:sz w:val="28"/>
-          <w:szCs w:val="28"/>
-          <w:rtl/>
-        </w:rPr>
-      </w:pPr>
-      <w:r>
-        <w:rPr>
-          <w:rFonts w:hint="cs"/>
-          <w:sz w:val="28"/>
-          <w:szCs w:val="28"/>
-          <w:rtl/>
-        </w:rPr>
-        <w:t xml:space="preserve">12- سیستم از قابلیت دسترسی حداکثری برخوردار باشد . </w:t>
-      </w:r>
-    </w:p>
-    <w:p>
-      <w:pPr>
-        <w:rPr>
-          <w:sz w:val="28"/>
-          <w:szCs w:val="28"/>
-          <w:rtl/>
-        </w:rPr>
-      </w:pPr>
-      <w:r>
-        <w:rPr>
-          <w:rFonts w:hint="cs"/>
-          <w:sz w:val="28"/>
-          <w:szCs w:val="28"/>
-          <w:rtl/>
-        </w:rPr>
-        <w:t xml:space="preserve">13-امکان خرید حضوری هنوز هم فراهم باشد . </w:t>
-      </w:r>
-    </w:p>
-    <w:p>
-      <w:pPr>
-        <w:rPr>
-          <w:sz w:val="28"/>
-          <w:szCs w:val="28"/>
-          <w:rtl/>
-        </w:rPr>
-      </w:pPr>
-      <w:r>
-        <w:rPr>
-          <w:rFonts w:hint="cs"/>
-          <w:sz w:val="28"/>
-          <w:szCs w:val="28"/>
-          <w:rtl/>
-        </w:rPr>
-        <w:t xml:space="preserve">14- امکان ارائه اشانتیون کالا موجود باشد . </w:t>
-      </w:r>
-    </w:p>
-    <w:p>
-      <w:pPr>
-        <w:rPr>
-          <w:sz w:val="28"/>
-          <w:szCs w:val="28"/>
-          <w:rtl/>
-        </w:rPr>
-      </w:pPr>
-      <w:r>
-        <w:rPr>
-          <w:rFonts w:hint="cs"/>
-          <w:sz w:val="28"/>
-          <w:szCs w:val="28"/>
-          <w:rtl/>
-        </w:rPr>
-        <w:t>15- امکان خرید عمده برای تمامی اشخاص موجود باشد (خاص خرید از فروشندگان عمده ، تاجران ، وارد کنندگان)</w:t>
+        <w:t>1</w:t>
+      </w:r>
+      <w:r>
+        <w:rPr>
+          <w:rFonts w:hint="cs"/>
+          <w:sz w:val="28"/>
+          <w:szCs w:val="28"/>
+          <w:rtl/>
+        </w:rPr>
+        <w:t>3</w:t>
+      </w:r>
+      <w:r>
+        <w:rPr>
+          <w:rFonts w:hint="cs"/>
+          <w:sz w:val="28"/>
+          <w:szCs w:val="28"/>
+          <w:rtl/>
+        </w:rPr>
+        <w:t xml:space="preserve">- امکان ارائه اشانتیون کالا موجود باشد . </w:t>
       </w:r>
     </w:p>
     <w:p>
@@ -3292,146 +3752,415 @@
         <w:rPr>
           <w:sz w:val="28"/>
           <w:szCs w:val="28"/>
-          <w:rtl/>
-        </w:rPr>
-      </w:pPr>
-      <w:r>
-        <w:rPr>
-          <w:rFonts w:hint="cs"/>
-          <w:sz w:val="28"/>
-          <w:szCs w:val="28"/>
-          <w:rtl/>
-        </w:rPr>
-        <w:t xml:space="preserve">3-‌ دریافتی های توسعه دهندگان منوط به سود رسانی سیستم نباشد . </w:t>
-      </w:r>
-    </w:p>
-    <w:p>
-      <w:pPr>
-        <w:rPr>
-          <w:sz w:val="28"/>
-          <w:szCs w:val="28"/>
-          <w:rtl/>
-        </w:rPr>
-      </w:pPr>
-      <w:r>
-        <w:rPr>
-          <w:rFonts w:hint="cs"/>
-          <w:sz w:val="28"/>
-          <w:szCs w:val="28"/>
-          <w:rtl/>
-        </w:rPr>
-        <w:t xml:space="preserve">4-‌ درصورت سود رسانی سیستم توسعه دهندگان از پاداش و مزایا برخوردار گردند . </w:t>
-      </w:r>
-    </w:p>
-    <w:p>
-      <w:pPr>
-        <w:rPr>
-          <w:sz w:val="28"/>
-          <w:szCs w:val="28"/>
-        </w:rPr>
-      </w:pPr>
-    </w:p>
-    <w:p>
-      <w:pPr>
-        <w:pStyle w:val="ListParagraph"/>
-        <w:rPr>
-          <w:rFonts w:hint="cs"/>
-          <w:sz w:val="28"/>
-          <w:szCs w:val="28"/>
-          <w:rtl/>
-        </w:rPr>
-      </w:pPr>
-    </w:p>
-    <w:p>
-      <w:pPr>
-        <w:rPr>
-          <w:sz w:val="28"/>
-          <w:szCs w:val="28"/>
-          <w:rtl/>
-        </w:rPr>
-      </w:pPr>
-    </w:p>
-    <w:p>
-      <w:pPr>
-        <w:rPr>
-          <w:sz w:val="28"/>
-          <w:szCs w:val="28"/>
-          <w:rtl/>
-        </w:rPr>
-      </w:pPr>
-      <w:r>
-        <w:rPr>
-          <w:rFonts w:hint="cs"/>
-          <w:sz w:val="28"/>
-          <w:szCs w:val="28"/>
-          <w:rtl/>
-        </w:rPr>
-        <w:t>سوالات :</w:t>
-      </w:r>
-      <w:r>
-        <w:rPr>
-          <w:rFonts w:hint="cs"/>
-          <w:sz w:val="28"/>
-          <w:szCs w:val="28"/>
-          <w:rtl/>
-        </w:rPr>
-        <w:t xml:space="preserve"> </w:t>
-      </w:r>
+        </w:rPr>
+      </w:pPr>
+    </w:p>
+    <w:p>
+      <w:pPr>
+        <w:rPr>
+          <w:color w:val="2F5496" w:themeColor="accent5" w:themeShade="BF"/>
+          <w:sz w:val="28"/>
+          <w:szCs w:val="28"/>
+          <w:rtl/>
+        </w:rPr>
+      </w:pPr>
+      <w:r>
+        <w:rPr>
+          <w:rFonts w:hint="cs"/>
+          <w:color w:val="2F5496" w:themeColor="accent5" w:themeShade="BF"/>
+          <w:sz w:val="28"/>
+          <w:szCs w:val="28"/>
+          <w:rtl/>
+        </w:rPr>
+        <w:t xml:space="preserve">مشتریان: </w:t>
+      </w:r>
+    </w:p>
+    <w:p>
+      <w:pPr>
+        <w:rPr>
+          <w:sz w:val="28"/>
+          <w:szCs w:val="28"/>
+          <w:rtl/>
+        </w:rPr>
+      </w:pPr>
+      <w:r>
+        <w:rPr>
+          <w:rFonts w:hint="cs"/>
+          <w:sz w:val="28"/>
+          <w:szCs w:val="28"/>
+          <w:rtl/>
+        </w:rPr>
+        <w:t xml:space="preserve">1-‌ توسعه و استقرار سیستم در حداقل وقت صورت گیرد . </w:t>
+      </w:r>
+    </w:p>
+    <w:p>
+      <w:pPr>
+        <w:rPr>
+          <w:sz w:val="28"/>
+          <w:szCs w:val="28"/>
+          <w:rtl/>
+        </w:rPr>
+      </w:pPr>
+      <w:r>
+        <w:rPr>
+          <w:rFonts w:hint="cs"/>
+          <w:sz w:val="28"/>
+          <w:szCs w:val="28"/>
+          <w:rtl/>
+        </w:rPr>
+        <w:t>2</w:t>
+      </w:r>
+      <w:r>
+        <w:rPr>
+          <w:rFonts w:hint="cs"/>
+          <w:sz w:val="28"/>
+          <w:szCs w:val="28"/>
+          <w:rtl/>
+        </w:rPr>
+        <w:t xml:space="preserve">-‌ حداکثر سود ممکن نصیب سازمان شود . </w:t>
+      </w:r>
+    </w:p>
+    <w:p>
+      <w:pPr>
+        <w:rPr>
+          <w:sz w:val="28"/>
+          <w:szCs w:val="28"/>
+          <w:rtl/>
+        </w:rPr>
+      </w:pPr>
+      <w:r>
+        <w:rPr>
+          <w:rFonts w:hint="cs"/>
+          <w:sz w:val="28"/>
+          <w:szCs w:val="28"/>
+          <w:rtl/>
+        </w:rPr>
+        <w:t>3</w:t>
+      </w:r>
+      <w:r>
+        <w:rPr>
+          <w:rFonts w:hint="cs"/>
+          <w:sz w:val="28"/>
+          <w:szCs w:val="28"/>
+          <w:rtl/>
+        </w:rPr>
+        <w:t xml:space="preserve">-‌ سیستم به گونه ای باشد که قابلیت جذب سرمایه گذار را داشته باشد . </w:t>
+      </w:r>
+    </w:p>
+    <w:p>
+      <w:pPr>
+        <w:rPr>
+          <w:sz w:val="28"/>
+          <w:szCs w:val="28"/>
+          <w:rtl/>
+        </w:rPr>
+      </w:pPr>
+      <w:r>
+        <w:rPr>
+          <w:rFonts w:hint="cs"/>
+          <w:sz w:val="28"/>
+          <w:szCs w:val="28"/>
+          <w:rtl/>
+        </w:rPr>
+        <w:t>4</w:t>
+      </w:r>
+      <w:r>
+        <w:rPr>
+          <w:rFonts w:hint="cs"/>
+          <w:sz w:val="28"/>
+          <w:szCs w:val="28"/>
+          <w:rtl/>
+        </w:rPr>
+        <w:t xml:space="preserve">- افراد  لازم در تمام زمینه های مرتبط استخدام گردند . </w:t>
+      </w:r>
+    </w:p>
+    <w:p>
+      <w:pPr>
+        <w:rPr>
+          <w:color w:val="2F5496" w:themeColor="accent5" w:themeShade="BF"/>
+          <w:sz w:val="36"/>
+          <w:szCs w:val="36"/>
+          <w:rtl/>
+        </w:rPr>
+      </w:pPr>
+    </w:p>
+    <w:p>
+      <w:pPr>
+        <w:rPr>
+          <w:rFonts w:hint="cs"/>
+          <w:color w:val="2F5496" w:themeColor="accent5" w:themeShade="BF"/>
+          <w:sz w:val="36"/>
+          <w:szCs w:val="36"/>
+          <w:rtl/>
+        </w:rPr>
+      </w:pPr>
+      <w:r>
+        <w:rPr>
+          <w:rFonts w:hint="cs"/>
+          <w:color w:val="2F5496" w:themeColor="accent5" w:themeShade="BF"/>
+          <w:sz w:val="36"/>
+          <w:szCs w:val="36"/>
+          <w:rtl/>
+        </w:rPr>
+        <w:t xml:space="preserve">نیازهایی که با بحث تضاد بین آنها حل گردید </w:t>
+      </w:r>
+    </w:p>
+    <w:p>
+      <w:pPr>
+        <w:rPr>
+          <w:sz w:val="28"/>
+          <w:szCs w:val="28"/>
+          <w:rtl/>
+        </w:rPr>
+      </w:pPr>
+    </w:p>
+    <w:p>
+      <w:pPr>
+        <w:spacing w:line="240" w:lineRule="auto"/>
+        <w:rPr>
+          <w:sz w:val="28"/>
+          <w:szCs w:val="28"/>
+          <w:rtl/>
+        </w:rPr>
+      </w:pPr>
     </w:p>
     <w:p>
       <w:pPr>
         <w:pStyle w:val="ListParagraph"/>
         <w:numPr>
           <w:ilvl w:val="0"/>
-          <w:numId w:val="11"/>
+          <w:numId w:val="29"/>
         </w:numPr>
-        <w:rPr>
-          <w:sz w:val="28"/>
-          <w:szCs w:val="28"/>
-        </w:rPr>
-      </w:pPr>
-      <w:r>
-        <w:rPr>
-          <w:rFonts w:hint="cs"/>
-          <w:sz w:val="28"/>
-          <w:szCs w:val="28"/>
-          <w:rtl/>
-        </w:rPr>
-        <w:t>نشانه ها چیست ؟</w:t>
-      </w:r>
-    </w:p>
-    <w:p>
-      <w:pPr>
-        <w:pStyle w:val="ListParagraph"/>
-        <w:numPr>
-          <w:ilvl w:val="0"/>
-          <w:numId w:val="12"/>
-        </w:numPr>
-        <w:rPr>
-          <w:sz w:val="28"/>
-          <w:szCs w:val="28"/>
-        </w:rPr>
-      </w:pPr>
-      <w:r>
-        <w:rPr>
-          <w:rFonts w:hint="cs"/>
-          <w:sz w:val="28"/>
-          <w:szCs w:val="28"/>
-          <w:rtl/>
-        </w:rPr>
-        <w:t xml:space="preserve">به محض رخ دادن هرگونه تعطیلی ناخواسته سیستم از کار می‌افتد . </w:t>
-      </w:r>
-    </w:p>
-    <w:p>
-      <w:pPr>
-        <w:pStyle w:val="ListParagraph"/>
-        <w:numPr>
-          <w:ilvl w:val="0"/>
-          <w:numId w:val="12"/>
-        </w:numPr>
-        <w:rPr>
-          <w:sz w:val="28"/>
-          <w:szCs w:val="28"/>
+        <w:spacing w:line="240" w:lineRule="auto"/>
+        <w:rPr>
+          <w:sz w:val="28"/>
+          <w:szCs w:val="28"/>
+          <w:rtl/>
+        </w:rPr>
+      </w:pPr>
+      <w:r>
+        <w:rPr>
+          <w:rFonts w:hint="cs"/>
+          <w:sz w:val="28"/>
+          <w:szCs w:val="28"/>
+          <w:rtl/>
+        </w:rPr>
+        <w:t>سیستم تازه ساخت است برای کاهش هزینه ها انبار به صورت نیمه مکانیزه اداره می ‌شود .</w:t>
+      </w:r>
+    </w:p>
+    <w:p>
+      <w:pPr>
+        <w:rPr>
+          <w:sz w:val="28"/>
+          <w:szCs w:val="28"/>
+          <w:rtl/>
+        </w:rPr>
+      </w:pPr>
+      <w:r>
+        <w:rPr>
+          <w:rFonts w:hint="cs"/>
+          <w:sz w:val="28"/>
+          <w:szCs w:val="28"/>
+          <w:rtl/>
+        </w:rPr>
+        <w:t>2</w:t>
+      </w:r>
+      <w:r>
+        <w:rPr>
+          <w:rFonts w:hint="cs"/>
+          <w:sz w:val="28"/>
+          <w:szCs w:val="28"/>
+          <w:rtl/>
+        </w:rPr>
+        <w:t>-عضویت در سیستم رایگان نیست ولی حق عضویت پرداخت شده هزینه گزافی را برای فروشندگان ندارد .</w:t>
+      </w:r>
+    </w:p>
+    <w:p>
+      <w:pPr>
+        <w:rPr>
+          <w:sz w:val="28"/>
+          <w:szCs w:val="28"/>
+          <w:rtl/>
+        </w:rPr>
+      </w:pPr>
+      <w:r>
+        <w:rPr>
+          <w:rFonts w:hint="cs"/>
+          <w:sz w:val="28"/>
+          <w:szCs w:val="28"/>
+          <w:rtl/>
+        </w:rPr>
+        <w:t>3</w:t>
+      </w:r>
+      <w:r>
+        <w:rPr>
+          <w:rFonts w:hint="cs"/>
+          <w:sz w:val="28"/>
+          <w:szCs w:val="28"/>
+          <w:rtl/>
+        </w:rPr>
+        <w:t>-‌ میزان کارمزد دیافتی به صورت توافقی کسر می‌گردد.</w:t>
+      </w:r>
+      <w:r>
+        <w:rPr>
+          <w:rFonts w:hint="cs"/>
+          <w:sz w:val="28"/>
+          <w:szCs w:val="28"/>
+          <w:rtl/>
+        </w:rPr>
+        <w:t xml:space="preserve"> </w:t>
+      </w:r>
+    </w:p>
+    <w:p>
+      <w:pPr>
+        <w:rPr>
+          <w:sz w:val="28"/>
+          <w:szCs w:val="28"/>
+          <w:rtl/>
+        </w:rPr>
+      </w:pPr>
+      <w:r>
+        <w:rPr>
+          <w:rFonts w:hint="cs"/>
+          <w:sz w:val="28"/>
+          <w:szCs w:val="28"/>
+          <w:rtl/>
+        </w:rPr>
+        <w:t>4</w:t>
+      </w:r>
+      <w:r>
+        <w:rPr>
+          <w:rFonts w:hint="cs"/>
+          <w:sz w:val="28"/>
+          <w:szCs w:val="28"/>
+          <w:rtl/>
+        </w:rPr>
+        <w:t>-‌ </w:t>
+      </w:r>
+      <w:r>
+        <w:rPr>
+          <w:rFonts w:hint="cs"/>
+          <w:sz w:val="28"/>
+          <w:szCs w:val="28"/>
+          <w:rtl/>
+        </w:rPr>
+        <w:t xml:space="preserve">انبارداری پیش از ارسال توسط  سازمان صورت می‌گیرد اما قبل از </w:t>
+      </w:r>
+      <w:r>
+        <w:rPr>
+          <w:rFonts w:hint="cs"/>
+          <w:sz w:val="28"/>
+          <w:szCs w:val="28"/>
+          <w:rtl/>
+        </w:rPr>
+        <w:t>آن نگه داری توسط  خود فروشنده صورت می‌گیرد.</w:t>
+      </w:r>
+      <w:r>
+        <w:rPr>
+          <w:rFonts w:hint="cs"/>
+          <w:sz w:val="28"/>
+          <w:szCs w:val="28"/>
+          <w:rtl/>
+        </w:rPr>
+        <w:t xml:space="preserve"> </w:t>
+      </w:r>
+    </w:p>
+    <w:p>
+      <w:pPr>
+        <w:rPr>
+          <w:sz w:val="28"/>
+          <w:szCs w:val="28"/>
+          <w:rtl/>
+        </w:rPr>
+      </w:pPr>
+      <w:r>
+        <w:rPr>
+          <w:rFonts w:hint="cs"/>
+          <w:sz w:val="28"/>
+          <w:szCs w:val="28"/>
+          <w:rtl/>
+        </w:rPr>
+        <w:t>5</w:t>
+      </w:r>
+      <w:r>
+        <w:rPr>
+          <w:rFonts w:hint="cs"/>
+          <w:sz w:val="28"/>
+          <w:szCs w:val="28"/>
+          <w:rtl/>
+        </w:rPr>
+        <w:t>-‌ سیستم در تعطیلات رسمی و اجباری مانند تعطیلی های ناشی از قرنطینه تعطیل نیست . اما در تعطیل های ناشی از شرایط آب و هوایی خدمات محدود تر صورت می‌گیرد .</w:t>
+      </w:r>
+    </w:p>
+    <w:p>
+      <w:pPr>
+        <w:rPr>
+          <w:sz w:val="28"/>
+          <w:szCs w:val="28"/>
+          <w:rtl/>
+        </w:rPr>
+      </w:pPr>
+      <w:r>
+        <w:rPr>
+          <w:rFonts w:hint="cs"/>
+          <w:sz w:val="28"/>
+          <w:szCs w:val="28"/>
+          <w:rtl/>
+        </w:rPr>
+        <w:t>6</w:t>
+      </w:r>
+      <w:r>
+        <w:rPr>
+          <w:rFonts w:hint="cs"/>
+          <w:sz w:val="28"/>
+          <w:szCs w:val="28"/>
+          <w:rtl/>
+        </w:rPr>
+        <w:t xml:space="preserve">- </w:t>
+      </w:r>
+      <w:r>
+        <w:rPr>
+          <w:rFonts w:hint="cs"/>
+          <w:sz w:val="28"/>
+          <w:szCs w:val="28"/>
+          <w:rtl/>
+        </w:rPr>
+        <w:t xml:space="preserve">فروشی اقساطی و یا نسیه ای فقط برای افرادی صورت می‌پذیرد البته برای افرادی که از اعتبار کافی برخوردار هستند که به موقع اقدام به تصویه حساب می کنند نه تمامی افراد حقیقی و حقوقی . </w:t>
+      </w:r>
+    </w:p>
+    <w:p>
+      <w:pPr>
+        <w:rPr>
+          <w:sz w:val="28"/>
+          <w:szCs w:val="28"/>
+          <w:rtl/>
+        </w:rPr>
+      </w:pPr>
+      <w:r>
+        <w:rPr>
+          <w:rFonts w:hint="cs"/>
+          <w:sz w:val="28"/>
+          <w:szCs w:val="28"/>
+          <w:rtl/>
+        </w:rPr>
+        <w:t>7</w:t>
+      </w:r>
+      <w:r>
+        <w:rPr>
+          <w:rFonts w:hint="cs"/>
+          <w:sz w:val="28"/>
+          <w:szCs w:val="28"/>
+          <w:rtl/>
+        </w:rPr>
+        <w:t xml:space="preserve">-توسعه و استقرار این سیستم نیز مانند هر سیستم دیگر هزینه هایی را در بردارد نمی‌شود به یقین گفت هزینه ها کم می‌شوند کاهش هزینه ها منوط به کاهش کیفیت و کارایی سیستم می‌باشد . </w:t>
+      </w:r>
+    </w:p>
+    <w:p>
+      <w:pPr>
+        <w:rPr>
+          <w:sz w:val="28"/>
+          <w:szCs w:val="28"/>
+          <w:rtl/>
         </w:rPr>
       </w:pPr>
       <w:r>
@@ -3442,2097 +4171,36 @@
           <w:rtl/>
         </w:rPr>
         <w:lastRenderedPageBreak/>
-        <w:t xml:space="preserve">عدم رضایت مشتری </w:t>
-      </w:r>
-      <w:r>
-        <w:rPr>
-          <w:rFonts w:hint="cs"/>
-          <w:sz w:val="28"/>
-          <w:szCs w:val="28"/>
-          <w:rtl/>
-        </w:rPr>
-        <w:t xml:space="preserve">از عدم توانایی در ارجاع بعضی کالاها . </w:t>
-      </w:r>
-    </w:p>
-    <w:p>
-      <w:pPr>
-        <w:pStyle w:val="ListParagraph"/>
-        <w:numPr>
-          <w:ilvl w:val="0"/>
-          <w:numId w:val="12"/>
-        </w:numPr>
-        <w:rPr>
-          <w:sz w:val="28"/>
-          <w:szCs w:val="28"/>
-          <w:rtl/>
-        </w:rPr>
-      </w:pPr>
-    </w:p>
-    <w:p>
-      <w:pPr>
-        <w:rPr>
-          <w:sz w:val="28"/>
-          <w:szCs w:val="28"/>
-          <w:rtl/>
-        </w:rPr>
-      </w:pPr>
-      <w:r>
-        <w:rPr>
-          <w:rFonts w:hint="cs"/>
-          <w:sz w:val="28"/>
-          <w:szCs w:val="28"/>
-          <w:rtl/>
-        </w:rPr>
-        <w:t>2- علت محدودیت های سیستم چیست ؟</w:t>
-      </w:r>
-    </w:p>
-    <w:p>
-      <w:pPr>
-        <w:pStyle w:val="ListParagraph"/>
-        <w:numPr>
-          <w:ilvl w:val="0"/>
-          <w:numId w:val="10"/>
-        </w:numPr>
-        <w:rPr>
-          <w:sz w:val="28"/>
-          <w:szCs w:val="28"/>
-        </w:rPr>
-      </w:pPr>
-      <w:r>
-        <w:rPr>
-          <w:rFonts w:hint="cs"/>
-          <w:sz w:val="28"/>
-          <w:szCs w:val="28"/>
-          <w:rtl/>
-        </w:rPr>
-        <w:t>علت محدو</w:t>
-      </w:r>
-      <w:r>
-        <w:rPr>
-          <w:rFonts w:hint="cs"/>
-          <w:sz w:val="28"/>
-          <w:szCs w:val="28"/>
-          <w:rtl/>
-        </w:rPr>
-        <w:t>دیت های سیستم ناشی از عدم ترکیب فناوری در سیستم است .</w:t>
-      </w:r>
-    </w:p>
-    <w:p>
-      <w:pPr>
-        <w:pStyle w:val="ListParagraph"/>
-        <w:numPr>
-          <w:ilvl w:val="0"/>
-          <w:numId w:val="10"/>
-        </w:numPr>
-        <w:rPr>
-          <w:sz w:val="28"/>
-          <w:szCs w:val="28"/>
-        </w:rPr>
-      </w:pPr>
-      <w:r>
-        <w:rPr>
-          <w:rFonts w:hint="cs"/>
-          <w:sz w:val="28"/>
-          <w:szCs w:val="28"/>
-          <w:rtl/>
-        </w:rPr>
-        <w:t xml:space="preserve">ساختار اداره ی سیستم به صورت کلاسیک است . </w:t>
-      </w:r>
-    </w:p>
-    <w:p>
-      <w:pPr>
-        <w:rPr>
-          <w:sz w:val="28"/>
-          <w:szCs w:val="28"/>
-          <w:rtl/>
-        </w:rPr>
-      </w:pPr>
-      <w:r>
-        <w:rPr>
-          <w:rFonts w:hint="cs"/>
-          <w:sz w:val="28"/>
-          <w:szCs w:val="28"/>
-          <w:rtl/>
-        </w:rPr>
-        <w:t>3-</w:t>
-      </w:r>
-      <w:r>
-        <w:rPr>
-          <w:rFonts w:hint="cs"/>
-          <w:sz w:val="28"/>
-          <w:szCs w:val="28"/>
-          <w:rtl/>
-          <w:cs/>
-        </w:rPr>
-        <w:t>‎ مسائل چطور حل می‌شوند ؟</w:t>
-      </w:r>
-    </w:p>
-    <w:p>
-      <w:pPr>
-        <w:rPr>
-          <w:sz w:val="28"/>
-          <w:szCs w:val="28"/>
-          <w:rtl/>
-        </w:rPr>
-      </w:pPr>
-      <w:r>
-        <w:rPr>
-          <w:rFonts w:hint="cs"/>
-          <w:sz w:val="28"/>
-          <w:szCs w:val="28"/>
-          <w:rtl/>
-        </w:rPr>
-        <w:t xml:space="preserve">1-‌ در صورت رخداد يك تعطيلي ناخواسته سيستم از كار باز مي‌ايستد . </w:t>
-      </w:r>
-    </w:p>
-    <w:p>
-      <w:pPr>
-        <w:rPr>
-          <w:sz w:val="28"/>
-          <w:szCs w:val="28"/>
-          <w:rtl/>
-        </w:rPr>
-      </w:pPr>
-      <w:r>
-        <w:rPr>
-          <w:rFonts w:hint="cs"/>
-          <w:sz w:val="28"/>
-          <w:szCs w:val="28"/>
-          <w:rtl/>
-        </w:rPr>
-        <w:t xml:space="preserve">2-‌ درصورت عدم رضايت مشتريت از كالا و درخواست ارجاع ميل فروشنده است كه تعيين كننده  است . </w:t>
-      </w:r>
-    </w:p>
-    <w:p>
-      <w:pPr>
-        <w:rPr>
-          <w:sz w:val="28"/>
-          <w:szCs w:val="28"/>
-          <w:rtl/>
-        </w:rPr>
-      </w:pPr>
-      <w:r>
-        <w:rPr>
-          <w:rFonts w:hint="cs"/>
-          <w:sz w:val="28"/>
-          <w:szCs w:val="28"/>
-          <w:rtl/>
-        </w:rPr>
-        <w:t xml:space="preserve">3-‌  </w:t>
-      </w:r>
-    </w:p>
-    <w:p>
-      <w:pPr>
-        <w:rPr>
-          <w:sz w:val="28"/>
-          <w:szCs w:val="28"/>
-          <w:rtl/>
-        </w:rPr>
-      </w:pPr>
-      <w:r>
-        <w:rPr>
-          <w:rFonts w:hint="cs"/>
-          <w:sz w:val="28"/>
-          <w:szCs w:val="28"/>
-          <w:rtl/>
-        </w:rPr>
-        <w:t>4-‌ فرصت های جدید چیست ؟</w:t>
-      </w:r>
-    </w:p>
-    <w:p>
-      <w:pPr>
-        <w:rPr>
-          <w:sz w:val="28"/>
-          <w:szCs w:val="28"/>
-          <w:rtl/>
-        </w:rPr>
-      </w:pPr>
-      <w:r>
-        <w:rPr>
-          <w:rFonts w:hint="cs"/>
-          <w:sz w:val="28"/>
-          <w:szCs w:val="28"/>
-          <w:rtl/>
-        </w:rPr>
-        <w:t xml:space="preserve">سیستم توانایی فعالیت بیست و چهار ساعته را دارد . </w:t>
-      </w:r>
-    </w:p>
-    <w:p>
-      <w:pPr>
-        <w:rPr>
-          <w:sz w:val="28"/>
-          <w:szCs w:val="28"/>
-          <w:rtl/>
-        </w:rPr>
-      </w:pPr>
-      <w:r>
-        <w:rPr>
-          <w:rFonts w:hint="cs"/>
-          <w:sz w:val="28"/>
-          <w:szCs w:val="28"/>
-          <w:rtl/>
-        </w:rPr>
-        <w:t xml:space="preserve">خدمات رسانی محدودیت منطقه جغرافیایی ندارد . </w:t>
-      </w:r>
-    </w:p>
-    <w:p>
-      <w:pPr>
-        <w:rPr>
-          <w:sz w:val="28"/>
-          <w:szCs w:val="28"/>
-          <w:rtl/>
-        </w:rPr>
-      </w:pPr>
-      <w:r>
-        <w:rPr>
-          <w:rFonts w:hint="cs"/>
-          <w:sz w:val="28"/>
-          <w:szCs w:val="28"/>
-          <w:rtl/>
-        </w:rPr>
-        <w:t xml:space="preserve">تخفیف های دوره ای داده میشود . </w:t>
-      </w:r>
-    </w:p>
-    <w:p>
-      <w:pPr>
-        <w:rPr>
-          <w:sz w:val="28"/>
-          <w:szCs w:val="28"/>
-          <w:rtl/>
-        </w:rPr>
-      </w:pPr>
-      <w:r>
-        <w:rPr>
-          <w:rFonts w:hint="cs"/>
-          <w:sz w:val="28"/>
-          <w:szCs w:val="28"/>
-          <w:rtl/>
-        </w:rPr>
-        <w:t xml:space="preserve">تعطیلات اجباری و غیراجباری تاثیری بر سیستم ندارد . </w:t>
-      </w:r>
-    </w:p>
-    <w:p>
-      <w:pPr>
-        <w:rPr>
-          <w:sz w:val="28"/>
-          <w:szCs w:val="28"/>
-          <w:rtl/>
-        </w:rPr>
-      </w:pPr>
-      <w:r>
-        <w:rPr>
-          <w:rFonts w:hint="cs"/>
-          <w:sz w:val="28"/>
-          <w:szCs w:val="28"/>
-          <w:rtl/>
-        </w:rPr>
-        <w:t xml:space="preserve">پرداخت ها زیر بیست و چهار ساعت است . </w:t>
-      </w:r>
-    </w:p>
-    <w:p>
-      <w:pPr>
-        <w:rPr>
-          <w:sz w:val="28"/>
-          <w:szCs w:val="28"/>
-          <w:rtl/>
-        </w:rPr>
-      </w:pPr>
-      <w:r>
-        <w:rPr>
-          <w:rFonts w:hint="cs"/>
-          <w:sz w:val="28"/>
-          <w:szCs w:val="28"/>
-          <w:rtl/>
-        </w:rPr>
-        <w:t xml:space="preserve">تحویل ها کم تر از یک روز کاری است . </w:t>
-      </w:r>
-    </w:p>
-    <w:p>
-      <w:pPr>
-        <w:rPr>
-          <w:sz w:val="28"/>
-          <w:szCs w:val="28"/>
-          <w:rtl/>
-        </w:rPr>
-      </w:pPr>
-      <w:r>
-        <w:rPr>
-          <w:rFonts w:hint="cs"/>
-          <w:sz w:val="28"/>
-          <w:szCs w:val="28"/>
-          <w:rtl/>
-        </w:rPr>
-        <w:t xml:space="preserve">در صورت درخواست توانایی تحویل در اسرع وقت موجود است . </w:t>
-      </w:r>
-    </w:p>
-    <w:p>
-      <w:pPr>
-        <w:rPr>
-          <w:sz w:val="28"/>
-          <w:szCs w:val="28"/>
-          <w:rtl/>
-        </w:rPr>
-      </w:pPr>
-      <w:r>
-        <w:rPr>
-          <w:rFonts w:hint="cs"/>
-          <w:sz w:val="28"/>
-          <w:szCs w:val="28"/>
-          <w:rtl/>
-        </w:rPr>
-        <w:t>5-‌ موضاعات کاری جدید که می توان از آنها استفاده کرد ؟</w:t>
-      </w:r>
-    </w:p>
-    <w:p>
-      <w:pPr>
-        <w:rPr>
-          <w:sz w:val="28"/>
-          <w:szCs w:val="28"/>
-          <w:rtl/>
-        </w:rPr>
-      </w:pPr>
-      <w:r>
-        <w:rPr>
-          <w:rFonts w:hint="cs"/>
-          <w:sz w:val="28"/>
-          <w:szCs w:val="28"/>
-          <w:rtl/>
-        </w:rPr>
-        <w:t>فروشندگان خانگی توانایی فروش کالا های خود را به طور مستقیم دارند در این سیستم دارند .</w:t>
-      </w:r>
-    </w:p>
-    <w:p>
-      <w:pPr>
-        <w:pStyle w:val="Heading1"/>
-        <w:rPr>
-          <w:rtl/>
-        </w:rPr>
-      </w:pPr>
-    </w:p>
-    <w:p>
-      <w:pPr>
-        <w:pStyle w:val="Heading1"/>
-        <w:rPr>
-          <w:rtl/>
-        </w:rPr>
-      </w:pPr>
-      <w:r>
-        <w:rPr>
-          <w:rFonts w:hint="cs"/>
-          <w:rtl/>
-        </w:rPr>
-        <w:t>اطلاعات بدست امده ؟</w:t>
-      </w:r>
-    </w:p>
-    <w:p>
-      <w:pPr>
-        <w:jc w:val="both"/>
-        <w:rPr>
-          <w:rFonts w:cs="B Nazanin"/>
-          <w:b/>
-          <w:bCs/>
-          <w:sz w:val="36"/>
-          <w:szCs w:val="36"/>
-          <w:rtl/>
-        </w:rPr>
-      </w:pPr>
-      <w:r>
-        <w:rPr>
-          <w:rFonts w:cs="B Nazanin"/>
-          <w:b/>
-          <w:bCs/>
-          <w:sz w:val="36"/>
-          <w:szCs w:val="36"/>
-          <w:rtl/>
-        </w:rPr>
-        <w:t>فرصتهاي بدست</w:t>
-      </w:r>
-      <w:r>
-        <w:rPr>
-          <w:rFonts w:cs="B Nazanin" w:hint="cs"/>
-          <w:b/>
-          <w:bCs/>
-          <w:sz w:val="36"/>
-          <w:szCs w:val="36"/>
-          <w:rtl/>
-        </w:rPr>
-        <w:t xml:space="preserve"> </w:t>
-      </w:r>
-      <w:r>
-        <w:rPr>
-          <w:rFonts w:cs="B Nazanin"/>
-          <w:b/>
-          <w:bCs/>
-          <w:sz w:val="36"/>
-          <w:szCs w:val="36"/>
-          <w:rtl/>
-        </w:rPr>
-        <w:t>آمده</w:t>
-      </w:r>
-      <w:r>
-        <w:rPr>
-          <w:rFonts w:cs="B Nazanin" w:hint="cs"/>
-          <w:b/>
-          <w:bCs/>
-          <w:sz w:val="36"/>
-          <w:szCs w:val="36"/>
-          <w:rtl/>
-        </w:rPr>
-        <w:t xml:space="preserve"> </w:t>
-      </w:r>
-      <w:r>
-        <w:rPr>
-          <w:rFonts w:cs="B Nazanin"/>
-          <w:b/>
-          <w:bCs/>
-          <w:sz w:val="36"/>
-          <w:szCs w:val="36"/>
-          <w:rtl/>
-        </w:rPr>
-        <w:t>از تكامل فناوري و شرايط كاري ناشـي از حـل نقـايص</w:t>
-      </w:r>
-      <w:r>
-        <w:rPr>
-          <w:rFonts w:cs="B Nazanin" w:hint="cs"/>
-          <w:b/>
-          <w:bCs/>
-          <w:sz w:val="36"/>
-          <w:szCs w:val="36"/>
-          <w:rtl/>
-        </w:rPr>
-        <w:t xml:space="preserve"> </w:t>
-      </w:r>
-      <w:r>
-        <w:rPr>
-          <w:rFonts w:cs="B Nazanin"/>
-          <w:b/>
-          <w:bCs/>
-          <w:sz w:val="36"/>
-          <w:szCs w:val="36"/>
-          <w:rtl/>
-        </w:rPr>
-        <w:t>وضعفهاي سيستم</w:t>
-      </w:r>
-      <w:r>
-        <w:rPr>
-          <w:rFonts w:cs="B Nazanin" w:hint="cs"/>
-          <w:b/>
-          <w:bCs/>
-          <w:sz w:val="36"/>
-          <w:szCs w:val="36"/>
-          <w:rtl/>
-        </w:rPr>
-        <w:t xml:space="preserve"> </w:t>
-      </w:r>
-      <w:r>
-        <w:rPr>
-          <w:rFonts w:cs="B Nazanin"/>
-          <w:b/>
-          <w:bCs/>
-          <w:sz w:val="36"/>
-          <w:szCs w:val="36"/>
-          <w:rtl/>
-        </w:rPr>
-        <w:t>چيست؟</w:t>
-      </w:r>
-    </w:p>
-    <w:p>
-      <w:pPr>
-        <w:rPr>
-          <w:sz w:val="28"/>
-          <w:szCs w:val="28"/>
-          <w:rtl/>
-        </w:rPr>
-      </w:pPr>
-      <w:r>
-        <w:rPr>
-          <w:rFonts w:hint="cs"/>
-          <w:sz w:val="28"/>
-          <w:szCs w:val="28"/>
-          <w:rtl/>
-        </w:rPr>
-        <w:t xml:space="preserve">سیستم توانایی فعالیت بیست و چهار ساعته را دارد . </w:t>
-      </w:r>
-    </w:p>
-    <w:p>
-      <w:pPr>
-        <w:rPr>
-          <w:sz w:val="28"/>
-          <w:szCs w:val="28"/>
-          <w:rtl/>
-        </w:rPr>
-      </w:pPr>
-      <w:r>
-        <w:rPr>
-          <w:rFonts w:hint="cs"/>
-          <w:sz w:val="28"/>
-          <w:szCs w:val="28"/>
-          <w:rtl/>
-        </w:rPr>
-        <w:t xml:space="preserve">خدمات رسانی محدودیت منطقه جغرافیایی ندارد . </w:t>
-      </w:r>
-    </w:p>
-    <w:p>
-      <w:pPr>
-        <w:rPr>
-          <w:sz w:val="28"/>
-          <w:szCs w:val="28"/>
-          <w:rtl/>
-        </w:rPr>
-      </w:pPr>
-      <w:r>
-        <w:rPr>
-          <w:rFonts w:hint="cs"/>
-          <w:sz w:val="28"/>
-          <w:szCs w:val="28"/>
-          <w:rtl/>
-        </w:rPr>
-        <w:t xml:space="preserve">تخفیف های دوره ای داده میشود . </w:t>
-      </w:r>
-    </w:p>
-    <w:p>
-      <w:pPr>
-        <w:rPr>
-          <w:sz w:val="28"/>
-          <w:szCs w:val="28"/>
-          <w:rtl/>
-        </w:rPr>
-      </w:pPr>
-      <w:r>
-        <w:rPr>
-          <w:rFonts w:hint="cs"/>
-          <w:sz w:val="28"/>
-          <w:szCs w:val="28"/>
-          <w:rtl/>
-        </w:rPr>
-        <w:t xml:space="preserve">تعطیلات اجباری و غیراجباری تاثیری بر سیستم ندارد . </w:t>
-      </w:r>
-    </w:p>
-    <w:p>
-      <w:pPr>
-        <w:rPr>
-          <w:sz w:val="28"/>
-          <w:szCs w:val="28"/>
-          <w:rtl/>
-        </w:rPr>
-      </w:pPr>
-      <w:r>
-        <w:rPr>
-          <w:rFonts w:hint="cs"/>
-          <w:sz w:val="28"/>
-          <w:szCs w:val="28"/>
-          <w:rtl/>
-        </w:rPr>
-        <w:lastRenderedPageBreak/>
-        <w:t xml:space="preserve">پرداخت ها زیر بیست و چهار ساعت است . </w:t>
-      </w:r>
-    </w:p>
-    <w:p>
-      <w:pPr>
-        <w:rPr>
-          <w:sz w:val="28"/>
-          <w:szCs w:val="28"/>
-          <w:rtl/>
-        </w:rPr>
-      </w:pPr>
-      <w:r>
-        <w:rPr>
-          <w:rFonts w:hint="cs"/>
-          <w:sz w:val="28"/>
-          <w:szCs w:val="28"/>
-          <w:rtl/>
-        </w:rPr>
-        <w:t xml:space="preserve">تحویل ها کم تر از یک روز کاری است . </w:t>
-      </w:r>
-    </w:p>
-    <w:p>
-      <w:pPr>
-        <w:rPr>
-          <w:sz w:val="28"/>
-          <w:szCs w:val="28"/>
-          <w:rtl/>
-        </w:rPr>
-      </w:pPr>
-      <w:r>
-        <w:rPr>
-          <w:rFonts w:hint="cs"/>
-          <w:sz w:val="28"/>
-          <w:szCs w:val="28"/>
-          <w:rtl/>
-        </w:rPr>
-        <w:t xml:space="preserve">در صورت درخواست توانایی تحویل در اسرع وقت موجود است . </w:t>
-      </w:r>
-    </w:p>
-    <w:p>
-      <w:pPr>
-        <w:rPr>
-          <w:sz w:val="28"/>
-          <w:szCs w:val="28"/>
-          <w:rtl/>
-        </w:rPr>
-      </w:pPr>
-      <w:r>
-        <w:rPr>
-          <w:rFonts w:hint="cs"/>
-          <w:sz w:val="28"/>
-          <w:szCs w:val="28"/>
-          <w:rtl/>
-        </w:rPr>
-        <w:t xml:space="preserve">امکان مرجوعیت کالا وجود دارد . </w:t>
-      </w:r>
-    </w:p>
-    <w:p>
-      <w:pPr>
-        <w:rPr>
-          <w:sz w:val="28"/>
-          <w:szCs w:val="28"/>
-          <w:rtl/>
-        </w:rPr>
-      </w:pPr>
-      <w:r>
-        <w:rPr>
-          <w:rFonts w:hint="cs"/>
-          <w:sz w:val="28"/>
-          <w:szCs w:val="28"/>
-          <w:rtl/>
-        </w:rPr>
-        <w:t>امکان رزور کردن خریدها وجود دارد .</w:t>
-      </w:r>
-    </w:p>
-    <w:p>
-      <w:pPr>
-        <w:rPr>
-          <w:sz w:val="28"/>
-          <w:szCs w:val="28"/>
-          <w:rtl/>
-        </w:rPr>
-      </w:pPr>
-    </w:p>
-    <w:p>
-      <w:pPr>
-        <w:jc w:val="both"/>
-        <w:rPr>
-          <w:rFonts w:cs="B Nazanin"/>
-          <w:b/>
-          <w:bCs/>
-          <w:sz w:val="36"/>
-          <w:szCs w:val="36"/>
-          <w:rtl/>
-        </w:rPr>
-      </w:pPr>
-      <w:r>
-        <w:rPr>
-          <w:rFonts w:cs="B Nazanin" w:hint="cs"/>
-          <w:b/>
-          <w:bCs/>
-          <w:sz w:val="36"/>
-          <w:szCs w:val="36"/>
-          <w:rtl/>
-        </w:rPr>
-        <w:t>موضوعات اصلاح شده توسط سیستم جدید چیست ؟</w:t>
-      </w:r>
-    </w:p>
-    <w:p>
-      <w:pPr>
-        <w:jc w:val="both"/>
-        <w:rPr>
-          <w:rFonts w:cs="B Nazanin"/>
-          <w:sz w:val="28"/>
-          <w:szCs w:val="28"/>
-          <w:rtl/>
-        </w:rPr>
-      </w:pPr>
-      <w:r>
-        <w:rPr>
-          <w:rFonts w:cs="B Nazanin" w:hint="cs"/>
-          <w:sz w:val="28"/>
-          <w:szCs w:val="28"/>
-          <w:rtl/>
-        </w:rPr>
-        <w:t xml:space="preserve">مشکل تعطیلی کسب و کار ها بر اثر تعطیلات </w:t>
-      </w:r>
-      <w:r>
-        <w:rPr>
-          <w:rFonts w:cs="B Nazanin" w:hint="cs"/>
-          <w:sz w:val="28"/>
-          <w:szCs w:val="28"/>
-          <w:rtl/>
-        </w:rPr>
-        <w:t xml:space="preserve">ناخواسته </w:t>
-      </w:r>
-      <w:r>
-        <w:rPr>
-          <w:rFonts w:cs="B Nazanin" w:hint="cs"/>
-          <w:sz w:val="28"/>
-          <w:szCs w:val="28"/>
-          <w:rtl/>
-        </w:rPr>
-        <w:t>مانند قرنطینه</w:t>
-      </w:r>
-      <w:r>
-        <w:rPr>
-          <w:rFonts w:cs="B Nazanin" w:hint="cs"/>
-          <w:sz w:val="28"/>
-          <w:szCs w:val="28"/>
-          <w:rtl/>
-        </w:rPr>
-        <w:t xml:space="preserve"> یا بارش شدید برف</w:t>
-      </w:r>
-      <w:r>
-        <w:rPr>
-          <w:rFonts w:cs="B Nazanin" w:hint="cs"/>
-          <w:sz w:val="28"/>
-          <w:szCs w:val="28"/>
-          <w:rtl/>
-        </w:rPr>
-        <w:t xml:space="preserve"> بر طرف می‌گردد </w:t>
-      </w:r>
-    </w:p>
-    <w:p>
-      <w:pPr>
-        <w:jc w:val="both"/>
-        <w:rPr>
-          <w:rFonts w:cs="B Nazanin"/>
-          <w:sz w:val="28"/>
-          <w:szCs w:val="28"/>
-          <w:rtl/>
-        </w:rPr>
-      </w:pPr>
-      <w:r>
-        <w:rPr>
-          <w:rFonts w:cs="B Nazanin" w:hint="cs"/>
-          <w:sz w:val="28"/>
-          <w:szCs w:val="28"/>
-          <w:rtl/>
-        </w:rPr>
-        <w:t xml:space="preserve">سیستم از حالتی که در ساعت کاری معینی سرویس دهی کند به حالت بیست و چهار ساعته در آمده است . </w:t>
-      </w:r>
-    </w:p>
-    <w:p>
-      <w:pPr>
-        <w:jc w:val="both"/>
-        <w:rPr>
-          <w:rFonts w:cs="B Nazanin"/>
-          <w:sz w:val="28"/>
-          <w:szCs w:val="28"/>
-          <w:rtl/>
-        </w:rPr>
-      </w:pPr>
-      <w:r>
-        <w:rPr>
-          <w:rFonts w:cs="B Nazanin" w:hint="cs"/>
-          <w:sz w:val="28"/>
-          <w:szCs w:val="28"/>
-          <w:rtl/>
-        </w:rPr>
-        <w:t xml:space="preserve">محدودیت جغرافیایی برای سرویس دهی از بین می رود . </w:t>
-      </w:r>
-    </w:p>
-    <w:p>
-      <w:pPr>
-        <w:jc w:val="both"/>
-        <w:rPr>
-          <w:rFonts w:cs="B Nazanin"/>
-          <w:sz w:val="28"/>
-          <w:szCs w:val="28"/>
-          <w:rtl/>
-        </w:rPr>
-      </w:pPr>
-      <w:r>
-        <w:rPr>
-          <w:rFonts w:cs="B Nazanin" w:hint="cs"/>
-          <w:sz w:val="28"/>
-          <w:szCs w:val="28"/>
-          <w:rtl/>
-        </w:rPr>
-        <w:t>حذف دلال ها و واسطه ها به حداکثر مقدار خود رسیده است .</w:t>
-      </w:r>
-    </w:p>
-    <w:p>
-      <w:pPr>
-        <w:jc w:val="both"/>
-        <w:rPr>
-          <w:rFonts w:cs="B Nazanin"/>
-          <w:sz w:val="28"/>
-          <w:szCs w:val="28"/>
-          <w:rtl/>
-        </w:rPr>
-      </w:pPr>
-      <w:r>
-        <w:rPr>
-          <w:rFonts w:cs="B Nazanin" w:hint="cs"/>
-          <w:sz w:val="28"/>
-          <w:szCs w:val="28"/>
-          <w:rtl/>
-        </w:rPr>
-        <w:t xml:space="preserve">امكان ارجاع كالا تحت يك قرارداد مشخصي و  تحت نظارت سيستم به وجود مي آيد . </w:t>
-      </w:r>
-    </w:p>
-    <w:p>
-      <w:pPr>
-        <w:jc w:val="both"/>
-        <w:rPr>
-          <w:rFonts w:cs="B Nazanin"/>
-          <w:sz w:val="28"/>
-          <w:szCs w:val="28"/>
-          <w:rtl/>
-        </w:rPr>
-      </w:pPr>
-    </w:p>
-    <w:p>
-      <w:pPr>
-        <w:jc w:val="both"/>
-        <w:rPr>
-          <w:rFonts w:cs="B Nazanin"/>
-          <w:sz w:val="28"/>
-          <w:szCs w:val="28"/>
-          <w:rtl/>
-        </w:rPr>
-      </w:pPr>
-      <w:r>
-        <w:rPr>
-          <w:rFonts w:cs="B Nazanin" w:hint="cs"/>
-          <w:sz w:val="28"/>
-          <w:szCs w:val="28"/>
-          <w:rtl/>
-        </w:rPr>
-        <w:t xml:space="preserve"> </w:t>
-      </w:r>
-    </w:p>
-    <w:p>
-      <w:pPr>
-        <w:jc w:val="both"/>
-        <w:rPr>
-          <w:rFonts w:cs="B Nazanin"/>
-          <w:b/>
-          <w:bCs/>
-          <w:sz w:val="36"/>
-          <w:szCs w:val="36"/>
-          <w:rtl/>
-        </w:rPr>
-      </w:pPr>
-      <w:r>
-        <w:rPr>
-          <w:rFonts w:cs="B Nazanin" w:hint="cs"/>
-          <w:b/>
-          <w:bCs/>
-          <w:sz w:val="36"/>
-          <w:szCs w:val="36"/>
-          <w:rtl/>
-        </w:rPr>
-        <w:t>محدودیت های فنی و سازمانی سیستم موجود چیست ؟</w:t>
-      </w:r>
-    </w:p>
-    <w:p>
-      <w:pPr>
-        <w:jc w:val="both"/>
-        <w:rPr>
-          <w:rFonts w:cs="Calibri"/>
-          <w:sz w:val="28"/>
-          <w:szCs w:val="28"/>
-          <w:rtl/>
-        </w:rPr>
-      </w:pPr>
-      <w:r>
-        <w:rPr>
-          <w:rFonts w:cs="B Nazanin" w:hint="cs"/>
-          <w:sz w:val="28"/>
-          <w:szCs w:val="28"/>
-          <w:rtl/>
-        </w:rPr>
-        <w:t>1-‌</w:t>
-      </w:r>
-      <w:r>
-        <w:rPr>
-          <w:rFonts w:cs="Calibri" w:hint="cs"/>
-          <w:sz w:val="28"/>
-          <w:szCs w:val="28"/>
-          <w:rtl/>
-        </w:rPr>
-        <w:t xml:space="preserve"> ممكن است بعضا از ذي نفعان فعلي سيستم در برابر سيستم جديد واكنش نشان بدهند . </w:t>
-      </w:r>
-    </w:p>
-    <w:p>
-      <w:pPr>
-        <w:jc w:val="both"/>
-        <w:rPr>
-          <w:rFonts w:cs="Calibri"/>
-          <w:sz w:val="28"/>
-          <w:szCs w:val="28"/>
-          <w:rtl/>
-        </w:rPr>
-      </w:pPr>
-      <w:r>
-        <w:rPr>
-          <w:rFonts w:cs="Calibri" w:hint="cs"/>
-          <w:sz w:val="28"/>
-          <w:szCs w:val="28"/>
-          <w:rtl/>
-        </w:rPr>
-        <w:t xml:space="preserve">2-‌ ساختار  تجاري كلاسيك سيستم در طي طولاني مدت جا افتاده است حذف اين ساختار تجاري و جايگزيني آن با ساختار جديد نيازمند فرهنگ سازي طولاني مدت است . </w:t>
-      </w:r>
-    </w:p>
-    <w:p>
-      <w:pPr>
-        <w:jc w:val="both"/>
-        <w:rPr>
-          <w:rFonts w:cs="Calibri"/>
-          <w:sz w:val="28"/>
-          <w:szCs w:val="28"/>
-          <w:rtl/>
-        </w:rPr>
-      </w:pPr>
-    </w:p>
-    <w:p>
-      <w:pPr>
-        <w:jc w:val="both"/>
-        <w:rPr>
-          <w:rFonts w:cs="B Nazanin"/>
-          <w:sz w:val="28"/>
-          <w:szCs w:val="28"/>
-          <w:rtl/>
-        </w:rPr>
-      </w:pPr>
-    </w:p>
-    <w:p>
-      <w:pPr>
-        <w:jc w:val="both"/>
-        <w:rPr>
-          <w:rFonts w:cs="B Nazanin"/>
-          <w:b/>
-          <w:bCs/>
-          <w:sz w:val="36"/>
-          <w:szCs w:val="36"/>
-          <w:rtl/>
-        </w:rPr>
-      </w:pPr>
-      <w:r>
-        <w:rPr>
-          <w:rFonts w:cs="B Nazanin" w:hint="cs"/>
-          <w:b/>
-          <w:bCs/>
-          <w:sz w:val="36"/>
-          <w:szCs w:val="36"/>
-          <w:rtl/>
-        </w:rPr>
-        <w:t>محدودیت های محیطی و مسئولیت های سیستم جدید چیست؟</w:t>
-      </w:r>
-    </w:p>
-    <w:p>
-      <w:pPr>
-        <w:jc w:val="both"/>
-        <w:rPr>
-          <w:rFonts w:cs="Calibri"/>
-          <w:sz w:val="28"/>
-          <w:szCs w:val="28"/>
-          <w:rtl/>
-        </w:rPr>
-      </w:pPr>
-      <w:r>
-        <w:rPr>
-          <w:rFonts w:cs="B Nazanin" w:hint="cs"/>
-          <w:sz w:val="28"/>
-          <w:szCs w:val="28"/>
-          <w:rtl/>
-        </w:rPr>
-        <w:t>1-</w:t>
-      </w:r>
-      <w:r>
-        <w:rPr>
-          <w:rFonts w:cs="Calibri" w:hint="cs"/>
-          <w:sz w:val="28"/>
-          <w:szCs w:val="28"/>
-          <w:rtl/>
-        </w:rPr>
-        <w:t> ‌سيستم جديد هم امكان دارد از تعطيل هاي ناخواسته اسيب ببيند .</w:t>
-      </w:r>
-    </w:p>
-    <w:p>
-      <w:pPr>
-        <w:jc w:val="both"/>
-        <w:rPr>
-          <w:rFonts w:cs="Calibri"/>
-          <w:sz w:val="28"/>
-          <w:szCs w:val="28"/>
-          <w:rtl/>
-        </w:rPr>
-      </w:pPr>
-      <w:r>
-        <w:rPr>
-          <w:rFonts w:cs="Calibri" w:hint="cs"/>
-          <w:sz w:val="28"/>
-          <w:szCs w:val="28"/>
-          <w:rtl/>
-        </w:rPr>
-        <w:t>2‌‌</w:t>
-      </w:r>
-      <w:r>
-        <w:rPr>
-          <w:rFonts w:cs="Calibri" w:hint="cs"/>
-          <w:sz w:val="28"/>
-          <w:szCs w:val="28"/>
-          <w:rtl/>
-        </w:rPr>
-        <w:t xml:space="preserve">-‌‌‌ در سیستم جدید پشتیبان آنلاین سایت به وجود آمده است . </w:t>
-      </w:r>
-    </w:p>
-    <w:p>
-      <w:pPr>
-        <w:jc w:val="both"/>
-        <w:rPr>
-          <w:rFonts w:cs="Calibri"/>
-          <w:sz w:val="28"/>
-          <w:szCs w:val="28"/>
-          <w:rtl/>
-        </w:rPr>
-      </w:pPr>
-      <w:r>
-        <w:rPr>
-          <w:rFonts w:cs="Calibri" w:hint="cs"/>
-          <w:sz w:val="28"/>
-          <w:szCs w:val="28"/>
-          <w:rtl/>
-        </w:rPr>
-        <w:t xml:space="preserve">3-‌ پیک های راهبری به وجود آمده اند . </w:t>
-      </w:r>
-    </w:p>
-    <w:p>
-      <w:pPr>
-        <w:jc w:val="both"/>
-        <w:rPr>
-          <w:rFonts w:cs="Calibri"/>
-          <w:sz w:val="28"/>
-          <w:szCs w:val="28"/>
-          <w:rtl/>
-        </w:rPr>
-      </w:pPr>
-      <w:r>
-        <w:rPr>
-          <w:rFonts w:cs="Calibri" w:hint="cs"/>
-          <w:sz w:val="28"/>
-          <w:szCs w:val="28"/>
-          <w:rtl/>
-        </w:rPr>
-        <w:lastRenderedPageBreak/>
-        <w:t xml:space="preserve">4-‌ مدیریت کل سیستم که همان مدیریت سازمان توسعه دهنده نیز هست . </w:t>
-      </w:r>
-    </w:p>
-    <w:p>
-      <w:pPr>
-        <w:jc w:val="both"/>
-        <w:rPr>
-          <w:rFonts w:cs="Calibri"/>
-          <w:sz w:val="28"/>
-          <w:szCs w:val="28"/>
-          <w:rtl/>
-        </w:rPr>
-      </w:pPr>
-      <w:r>
-        <w:rPr>
-          <w:rFonts w:cs="Calibri" w:hint="cs"/>
-          <w:sz w:val="28"/>
-          <w:szCs w:val="28"/>
-          <w:rtl/>
-        </w:rPr>
-        <w:t>5 </w:t>
-      </w:r>
-      <w:r>
-        <w:rPr>
-          <w:rFonts w:cs="Calibri"/>
-          <w:sz w:val="28"/>
-          <w:szCs w:val="28"/>
-          <w:rtl/>
-        </w:rPr>
-        <w:t>–</w:t>
-      </w:r>
-      <w:r>
-        <w:rPr>
-          <w:rFonts w:cs="Calibri" w:hint="cs"/>
-          <w:sz w:val="28"/>
-          <w:szCs w:val="28"/>
-          <w:rtl/>
-        </w:rPr>
-        <w:t xml:space="preserve"> مسئولین آموزش سیستم که راهکارهای کار با سیستم را ارائه می‌ دهند . </w:t>
-      </w:r>
-    </w:p>
-    <w:p>
-      <w:pPr>
-        <w:jc w:val="both"/>
-        <w:rPr>
-          <w:rFonts w:cs="Calibri"/>
-          <w:sz w:val="28"/>
-          <w:szCs w:val="28"/>
-          <w:rtl/>
-        </w:rPr>
-      </w:pPr>
-      <w:r>
-        <w:rPr>
-          <w:rFonts w:cs="Calibri" w:hint="cs"/>
-          <w:sz w:val="28"/>
-          <w:szCs w:val="28"/>
-          <w:rtl/>
-        </w:rPr>
-        <w:t xml:space="preserve">6- توسعه دهندگان سیستم به عنوان نگه دارندگان سیستم فعالیت دارند . </w:t>
-      </w:r>
-    </w:p>
-    <w:p>
-      <w:pPr>
-        <w:jc w:val="both"/>
-        <w:rPr>
-          <w:rFonts w:cs="Calibri"/>
-          <w:sz w:val="28"/>
-          <w:szCs w:val="28"/>
-          <w:rtl/>
-        </w:rPr>
-      </w:pPr>
-      <w:r>
-        <w:rPr>
-          <w:rFonts w:cs="Calibri" w:hint="cs"/>
-          <w:sz w:val="28"/>
-          <w:szCs w:val="28"/>
-          <w:rtl/>
-        </w:rPr>
-        <w:t xml:space="preserve">7- </w:t>
-      </w:r>
-      <w:r>
-        <w:rPr>
-          <w:rFonts w:cs="Calibri" w:hint="cs"/>
-          <w:sz w:val="28"/>
-          <w:szCs w:val="28"/>
-          <w:rtl/>
-        </w:rPr>
-        <w:t xml:space="preserve">مشاوران اقتصادی سیستم . </w:t>
-      </w:r>
-    </w:p>
-    <w:p>
-      <w:pPr>
-        <w:jc w:val="both"/>
-        <w:rPr>
-          <w:rFonts w:cs="Calibri"/>
-          <w:sz w:val="28"/>
-          <w:szCs w:val="28"/>
-        </w:rPr>
-      </w:pPr>
-      <w:r>
-        <w:rPr>
-          <w:rFonts w:cs="Calibri" w:hint="cs"/>
-          <w:sz w:val="28"/>
-          <w:szCs w:val="28"/>
-          <w:rtl/>
-        </w:rPr>
-        <w:t xml:space="preserve">8- </w:t>
-      </w:r>
-    </w:p>
-    <w:p>
-      <w:pPr>
-        <w:jc w:val="both"/>
-        <w:rPr>
-          <w:rFonts w:cs="B Nazanin"/>
-          <w:sz w:val="28"/>
-          <w:szCs w:val="28"/>
-          <w:rtl/>
-        </w:rPr>
-      </w:pPr>
-    </w:p>
-    <w:p>
-      <w:pPr>
-        <w:jc w:val="both"/>
-        <w:rPr>
-          <w:rFonts w:cs="B Nazanin"/>
-          <w:b/>
-          <w:bCs/>
-          <w:sz w:val="36"/>
-          <w:szCs w:val="36"/>
-          <w:rtl/>
-        </w:rPr>
-      </w:pPr>
-      <w:r>
-        <w:rPr>
-          <w:rFonts w:cs="B Nazanin" w:hint="cs"/>
-          <w:b/>
-          <w:bCs/>
-          <w:sz w:val="36"/>
-          <w:szCs w:val="36"/>
-          <w:rtl/>
-        </w:rPr>
-        <w:t>سناریوهای تعامل سیستم جدید با محیط چیست؟</w:t>
-      </w:r>
-    </w:p>
-    <w:p>
-      <w:pPr>
-        <w:jc w:val="both"/>
-        <w:rPr>
-          <w:rFonts w:cs="B Nazanin"/>
-          <w:sz w:val="28"/>
-          <w:szCs w:val="28"/>
-          <w:rtl/>
-        </w:rPr>
-      </w:pPr>
-      <w:r>
-        <w:rPr>
-          <w:rFonts w:cs="B Nazanin" w:hint="cs"/>
-          <w:sz w:val="28"/>
-          <w:szCs w:val="28"/>
-          <w:rtl/>
-        </w:rPr>
-        <w:t xml:space="preserve">سیستم برای ارسال کالاها هنوز هم از روش قدیمی استفاده می کند البته با تفاوت های بسیار زیادی . </w:t>
-      </w:r>
-    </w:p>
-    <w:p>
-      <w:pPr>
-        <w:jc w:val="both"/>
-        <w:rPr>
-          <w:rFonts w:cs="B Nazanin"/>
-          <w:sz w:val="28"/>
-          <w:szCs w:val="28"/>
-          <w:rtl/>
-        </w:rPr>
-      </w:pPr>
-      <w:r>
-        <w:rPr>
-          <w:rFonts w:cs="B Nazanin" w:hint="cs"/>
-          <w:sz w:val="28"/>
-          <w:szCs w:val="28"/>
-          <w:rtl/>
-        </w:rPr>
-        <w:t xml:space="preserve">روش انبار داری از انبار داری تک توسط فروشنده اولیه به انبار داری توامان توسط سازمان به علاوه خود فروشنده تغییر کرده . </w:t>
-      </w:r>
-    </w:p>
-    <w:p>
-      <w:pPr>
-        <w:jc w:val="both"/>
-        <w:rPr>
-          <w:rFonts w:cs="B Nazanin"/>
-          <w:sz w:val="28"/>
-          <w:szCs w:val="28"/>
-        </w:rPr>
-      </w:pPr>
-      <w:r>
-        <w:rPr>
-          <w:rFonts w:cs="B Nazanin" w:hint="cs"/>
-          <w:sz w:val="28"/>
-          <w:szCs w:val="28"/>
-          <w:rtl/>
-        </w:rPr>
-        <w:t xml:space="preserve">مشتری و خدمات دهنده هیچ ارتباطی با هم ندارند هر گونه تعامل توسط سیستم انجام خواهد گرفت . </w:t>
-      </w:r>
-    </w:p>
-    <w:p>
-      <w:pPr>
-        <w:jc w:val="both"/>
-        <w:rPr>
-          <w:rFonts w:cs="B Nazanin"/>
-          <w:sz w:val="28"/>
-          <w:szCs w:val="28"/>
-          <w:rtl/>
-        </w:rPr>
-      </w:pPr>
-    </w:p>
-    <w:p>
-      <w:pPr>
-        <w:jc w:val="both"/>
-        <w:rPr>
-          <w:rFonts w:cs="B Nazanin"/>
-          <w:sz w:val="28"/>
-          <w:szCs w:val="28"/>
-          <w:rtl/>
-        </w:rPr>
-      </w:pPr>
-    </w:p>
-    <w:p>
-      <w:pPr>
-        <w:jc w:val="both"/>
-        <w:rPr>
-          <w:rFonts w:cs="B Nazanin"/>
-          <w:b/>
-          <w:bCs/>
-          <w:sz w:val="36"/>
-          <w:szCs w:val="36"/>
-          <w:rtl/>
-        </w:rPr>
-      </w:pPr>
-      <w:r>
-        <w:rPr>
-          <w:rFonts w:cs="B Nazanin" w:hint="cs"/>
-          <w:b/>
-          <w:bCs/>
-          <w:sz w:val="36"/>
-          <w:szCs w:val="36"/>
-          <w:rtl/>
-        </w:rPr>
-        <w:t>شرایط عملکردی سیستم جدید در محیط چیست؟</w:t>
-      </w:r>
-    </w:p>
-    <w:p>
-      <w:pPr>
-        <w:jc w:val="both"/>
-        <w:rPr>
-          <w:rFonts w:cs="B Nazanin"/>
-          <w:sz w:val="28"/>
-          <w:szCs w:val="28"/>
-          <w:rtl/>
-        </w:rPr>
-      </w:pPr>
-    </w:p>
-    <w:p>
-      <w:pPr>
-        <w:jc w:val="both"/>
-        <w:rPr>
-          <w:rFonts w:cs="B Nazanin"/>
-          <w:b/>
-          <w:bCs/>
-          <w:sz w:val="36"/>
-          <w:szCs w:val="36"/>
-          <w:rtl/>
-        </w:rPr>
-      </w:pPr>
-      <w:r>
-        <w:rPr>
-          <w:rFonts w:cs="B Nazanin" w:hint="cs"/>
-          <w:b/>
-          <w:bCs/>
-          <w:sz w:val="36"/>
-          <w:szCs w:val="36"/>
-          <w:rtl/>
-        </w:rPr>
-        <w:t>نیازمندی های سیستم جدید برای براورده کردن شرایط فوق چیست؟</w:t>
-      </w:r>
-    </w:p>
-    <w:p>
-      <w:pPr>
-        <w:jc w:val="both"/>
-        <w:rPr>
-          <w:rFonts w:cs="Calibri"/>
-          <w:sz w:val="28"/>
-          <w:szCs w:val="28"/>
-          <w:rtl/>
-        </w:rPr>
-      </w:pPr>
-      <w:r>
-        <w:rPr>
-          <w:rFonts w:cs="B Nazanin" w:hint="cs"/>
-          <w:sz w:val="28"/>
-          <w:szCs w:val="28"/>
-          <w:rtl/>
-        </w:rPr>
-        <w:t>1-‌</w:t>
-      </w:r>
-      <w:r>
-        <w:rPr>
-          <w:rFonts w:cs="Calibri" w:hint="cs"/>
-          <w:sz w:val="28"/>
-          <w:szCs w:val="28"/>
-          <w:rtl/>
-        </w:rPr>
-        <w:t> يافتن سرمايه گذار براي سيستم</w:t>
-      </w:r>
-      <w:r>
-        <w:rPr>
-          <w:rFonts w:cs="Calibri" w:hint="cs"/>
-          <w:sz w:val="28"/>
-          <w:szCs w:val="28"/>
-          <w:rtl/>
-        </w:rPr>
-        <w:t xml:space="preserve"> </w:t>
-      </w:r>
-    </w:p>
-    <w:p>
-      <w:pPr>
-        <w:jc w:val="both"/>
-        <w:rPr>
-          <w:rFonts w:cs="Calibri"/>
-          <w:sz w:val="28"/>
-          <w:szCs w:val="28"/>
-          <w:rtl/>
-        </w:rPr>
-      </w:pPr>
-      <w:r>
-        <w:rPr>
-          <w:rFonts w:cs="Calibri" w:hint="cs"/>
-          <w:sz w:val="28"/>
-          <w:szCs w:val="28"/>
-          <w:rtl/>
-        </w:rPr>
-        <w:t xml:space="preserve">2- </w:t>
-      </w:r>
-      <w:r>
-        <w:rPr>
-          <w:rFonts w:cs="Calibri" w:hint="cs"/>
-          <w:sz w:val="28"/>
-          <w:szCs w:val="28"/>
-          <w:rtl/>
-        </w:rPr>
-        <w:t xml:space="preserve">سیستم درصد قابلیت دسترسی بیست و چهار ساعته داشته باشد . </w:t>
-      </w:r>
-    </w:p>
-    <w:p>
-      <w:pPr>
-        <w:jc w:val="both"/>
-        <w:rPr>
-          <w:rFonts w:cs="Calibri"/>
-          <w:sz w:val="28"/>
-          <w:szCs w:val="28"/>
-          <w:rtl/>
-        </w:rPr>
-      </w:pPr>
-      <w:r>
-        <w:rPr>
-          <w:rFonts w:cs="Calibri" w:hint="cs"/>
-          <w:sz w:val="28"/>
-          <w:szCs w:val="28"/>
-          <w:rtl/>
-        </w:rPr>
-        <w:t xml:space="preserve">3-‌ سیستم دارای پشتیبانه شبانه روزی باشد . </w:t>
-      </w:r>
-    </w:p>
-    <w:p>
-      <w:pPr>
-        <w:jc w:val="both"/>
-        <w:rPr>
-          <w:rFonts w:cs="Calibri"/>
-          <w:sz w:val="28"/>
-          <w:szCs w:val="28"/>
-          <w:rtl/>
-        </w:rPr>
-      </w:pPr>
-      <w:r>
-        <w:rPr>
-          <w:rFonts w:cs="Calibri" w:hint="cs"/>
-          <w:sz w:val="28"/>
-          <w:szCs w:val="28"/>
-          <w:rtl/>
-        </w:rPr>
-        <w:t xml:space="preserve">4-‌ سیستم دارای نمایندگی ها و انبارهای کالای استانی باشد . </w:t>
-      </w:r>
-    </w:p>
-    <w:p>
-      <w:pPr>
-        <w:jc w:val="both"/>
-        <w:rPr>
-          <w:rFonts w:cs="Calibri"/>
-          <w:sz w:val="28"/>
-          <w:szCs w:val="28"/>
-          <w:rtl/>
-        </w:rPr>
-      </w:pPr>
-      <w:r>
-        <w:rPr>
-          <w:rFonts w:cs="Calibri" w:hint="cs"/>
-          <w:sz w:val="28"/>
-          <w:szCs w:val="28"/>
-          <w:rtl/>
-        </w:rPr>
-        <w:t xml:space="preserve">5-‌ برای امکان مرجوعیت کالا وبازپس گیری هزینه پرداختی قوانین لازم و ضروری وضع شده باشد . </w:t>
-      </w:r>
-    </w:p>
-    <w:p>
-      <w:pPr>
-        <w:jc w:val="both"/>
-        <w:rPr>
-          <w:rFonts w:cs="Calibri"/>
-          <w:sz w:val="28"/>
-          <w:szCs w:val="28"/>
-          <w:rtl/>
-        </w:rPr>
-      </w:pPr>
-      <w:r>
-        <w:rPr>
-          <w:rFonts w:cs="Calibri" w:hint="cs"/>
-          <w:sz w:val="28"/>
-          <w:szCs w:val="28"/>
-          <w:rtl/>
-        </w:rPr>
-        <w:t xml:space="preserve">6- استخدام مشاوران اقتصادی و آموزش دهندگان سیستم </w:t>
-      </w:r>
-    </w:p>
-    <w:p>
-      <w:pPr>
-        <w:jc w:val="both"/>
-        <w:rPr>
-          <w:rFonts w:cs="Calibri"/>
-          <w:sz w:val="28"/>
-          <w:szCs w:val="28"/>
-          <w:rtl/>
-        </w:rPr>
-      </w:pPr>
-      <w:r>
-        <w:rPr>
-          <w:rFonts w:cs="Calibri" w:hint="cs"/>
-          <w:sz w:val="28"/>
-          <w:szCs w:val="28"/>
-          <w:rtl/>
-        </w:rPr>
-        <w:t xml:space="preserve">7-‌ استخدام پیک های راهبری </w:t>
-      </w:r>
-      <w:r>
-        <w:rPr>
-          <w:rFonts w:cs="Calibri" w:hint="cs"/>
-          <w:sz w:val="28"/>
-          <w:szCs w:val="28"/>
-          <w:rtl/>
-        </w:rPr>
-        <w:t xml:space="preserve">مورد اعتماد و تایید شده </w:t>
-      </w:r>
-    </w:p>
-    <w:p>
-      <w:pPr>
-        <w:jc w:val="both"/>
-        <w:rPr>
-          <w:rFonts w:cs="Calibri"/>
-          <w:sz w:val="28"/>
-          <w:szCs w:val="28"/>
-          <w:rtl/>
-        </w:rPr>
-      </w:pPr>
-      <w:r>
-        <w:rPr>
-          <w:rFonts w:cs="Calibri" w:hint="cs"/>
-          <w:sz w:val="28"/>
-          <w:szCs w:val="28"/>
-          <w:rtl/>
-        </w:rPr>
-        <w:t xml:space="preserve">8- تعیین کارمزد منصفانه چه از مشتری چه از فروشنده </w:t>
-      </w:r>
-    </w:p>
-    <w:p>
-      <w:pPr>
-        <w:jc w:val="both"/>
-        <w:rPr>
-          <w:rFonts w:cs="Calibri"/>
-          <w:sz w:val="28"/>
-          <w:szCs w:val="28"/>
-          <w:rtl/>
-        </w:rPr>
-      </w:pPr>
-      <w:r>
-        <w:rPr>
-          <w:rFonts w:cs="Calibri" w:hint="cs"/>
-          <w:sz w:val="28"/>
-          <w:szCs w:val="28"/>
-          <w:rtl/>
-        </w:rPr>
-        <w:lastRenderedPageBreak/>
-        <w:t xml:space="preserve">9-‌ ارائه پیشنهاد های ترغیب کننده به ذی نفعان برای استفاده از سیستم . </w:t>
-      </w:r>
-    </w:p>
-    <w:p>
-      <w:pPr>
-        <w:jc w:val="both"/>
-        <w:rPr>
-          <w:rFonts w:cs="Calibri"/>
-          <w:sz w:val="28"/>
-          <w:szCs w:val="28"/>
-          <w:rtl/>
-        </w:rPr>
-      </w:pPr>
-      <w:r>
-        <w:rPr>
-          <w:rFonts w:cs="Calibri" w:hint="cs"/>
-          <w:sz w:val="28"/>
-          <w:szCs w:val="28"/>
-          <w:rtl/>
-        </w:rPr>
-        <w:t xml:space="preserve">10- تهیه الگوریتم های مناسب و لازم برای محاسبه </w:t>
-      </w:r>
-    </w:p>
-    <w:p>
-      <w:pPr>
-        <w:jc w:val="both"/>
-        <w:rPr>
-          <w:rFonts w:cs="Calibri"/>
-          <w:sz w:val="28"/>
-          <w:szCs w:val="28"/>
-          <w:rtl/>
-        </w:rPr>
-      </w:pPr>
-      <w:r>
-        <w:rPr>
-          <w:rFonts w:cs="Calibri" w:hint="cs"/>
-          <w:sz w:val="28"/>
-          <w:szCs w:val="28"/>
-          <w:rtl/>
-        </w:rPr>
-        <w:t xml:space="preserve">11-‌ سیاست های سازمان به گونه ای باشد  که حداکثر سود ممکن را ببرد . </w:t>
-      </w:r>
-    </w:p>
-    <w:p>
-      <w:pPr>
-        <w:jc w:val="both"/>
-        <w:rPr>
-          <w:rFonts w:cs="Calibri"/>
-          <w:sz w:val="28"/>
-          <w:szCs w:val="28"/>
-          <w:rtl/>
-        </w:rPr>
-      </w:pPr>
-    </w:p>
-    <w:p>
-      <w:pPr>
-        <w:jc w:val="both"/>
-        <w:rPr>
-          <w:rFonts w:cs="B Nazanin"/>
-          <w:sz w:val="28"/>
-          <w:szCs w:val="28"/>
-          <w:rtl/>
-        </w:rPr>
-      </w:pPr>
-    </w:p>
-    <w:p>
-      <w:pPr>
-        <w:jc w:val="both"/>
-        <w:rPr>
-          <w:rFonts w:cs="B Nazanin"/>
-          <w:sz w:val="28"/>
-          <w:szCs w:val="28"/>
-          <w:rtl/>
-        </w:rPr>
-      </w:pPr>
-    </w:p>
-    <w:p>
-      <w:pPr>
-        <w:jc w:val="both"/>
-        <w:rPr>
-          <w:rFonts w:cs="B Nazanin"/>
-          <w:sz w:val="28"/>
-          <w:szCs w:val="28"/>
-          <w:rtl/>
-        </w:rPr>
-      </w:pPr>
-    </w:p>
-    <w:p>
-      <w:pPr>
-        <w:jc w:val="both"/>
-        <w:rPr>
-          <w:rFonts w:cs="B Nazanin"/>
-          <w:sz w:val="28"/>
-          <w:szCs w:val="28"/>
-          <w:rtl/>
-        </w:rPr>
-      </w:pPr>
-      <w:r>
-        <w:rPr>
-          <w:rFonts w:cs="B Nazanin" w:hint="cs"/>
-          <w:sz w:val="28"/>
-          <w:szCs w:val="28"/>
-          <w:rtl/>
-        </w:rPr>
-        <w:t>ارزیابی و توافق :</w:t>
-      </w:r>
-    </w:p>
-    <w:p>
-      <w:pPr>
-        <w:jc w:val="both"/>
-        <w:rPr>
-          <w:rFonts w:cs="B Nazanin"/>
-          <w:sz w:val="28"/>
-          <w:szCs w:val="28"/>
-          <w:rtl/>
-        </w:rPr>
-      </w:pPr>
-      <w:r>
-        <w:rPr>
-          <w:rFonts w:cs="B Nazanin" w:hint="cs"/>
-          <w:sz w:val="28"/>
-          <w:szCs w:val="28"/>
-          <w:rtl/>
-        </w:rPr>
-        <w:t>1-‌</w:t>
-      </w:r>
-      <w:r>
-        <w:rPr>
-          <w:rFonts w:ascii="Cambria" w:hAnsi="Cambria" w:cs="Cambria" w:hint="cs"/>
-          <w:sz w:val="28"/>
-          <w:szCs w:val="28"/>
-          <w:rtl/>
-        </w:rPr>
-        <w:t> </w:t>
-      </w:r>
-      <w:r>
-        <w:rPr>
-          <w:rFonts w:cs="B Nazanin" w:hint="cs"/>
-          <w:sz w:val="28"/>
-          <w:szCs w:val="28"/>
-          <w:rtl/>
-        </w:rPr>
-        <w:t xml:space="preserve">هزینه های ارسال : هزینه ارسال کالاها یک </w:t>
-      </w:r>
-      <w:r>
-        <w:rPr>
-          <w:rFonts w:cs="B Nazanin" w:hint="cs"/>
-          <w:sz w:val="28"/>
-          <w:szCs w:val="28"/>
-          <w:rtl/>
-        </w:rPr>
-        <w:t xml:space="preserve">تضاد است که برای حل این تضاد محدودیت خرید قرار می دهیم که از یک میزان خریدی به بعد ارسال رایگان باشد . </w:t>
-      </w:r>
-      <w:r>
-        <w:rPr>
-          <w:rFonts w:cs="B Nazanin" w:hint="cs"/>
-          <w:sz w:val="28"/>
-          <w:szCs w:val="28"/>
-          <w:rtl/>
-        </w:rPr>
-        <w:t xml:space="preserve">البته با توجه به این نکته که این شرایط فقط برای کاربرانی قابل انجام است که در استان محل زندگی آنها نماینده ای و انبارهای سازمان موجود و همچنین ذخیره انبار قبلا تامین شده باشد و در صورت که از نمایندگی مرکزی تامین شده باشد هزینه واقعی پرداخت شده باشد . </w:t>
-      </w:r>
-    </w:p>
-    <w:p>
-      <w:pPr>
-        <w:jc w:val="both"/>
-        <w:rPr>
-          <w:rFonts w:cs="B Nazanin"/>
-          <w:sz w:val="28"/>
-          <w:szCs w:val="28"/>
-          <w:rtl/>
-        </w:rPr>
-      </w:pPr>
-      <w:r>
-        <w:rPr>
-          <w:rFonts w:cs="B Nazanin" w:hint="cs"/>
-          <w:sz w:val="28"/>
-          <w:szCs w:val="28"/>
-          <w:rtl/>
-        </w:rPr>
-        <w:t xml:space="preserve">2- مرجوعیت کالا :برای مرجوعیت کالاها شرایط قرارداده می شود . برای مثال اگر کالا در مسیر ارسال اسیب دیده هزینه مرجوعیت بر عهده سازمان است . اگر توسط مشتری آسیب دیده کالا پس گرفته نمی شود حساب مشتری مسدود میشود . اگر از مبدا فروشنده اسیب دیده، فروشنده مسئول است . </w:t>
-      </w:r>
-    </w:p>
-    <w:p>
-      <w:pPr>
-        <w:jc w:val="both"/>
-        <w:rPr>
-          <w:rFonts w:cs="B Nazanin"/>
-          <w:sz w:val="28"/>
-          <w:szCs w:val="28"/>
-        </w:rPr>
-      </w:pPr>
-      <w:r>
-        <w:rPr>
-          <w:rFonts w:cs="B Nazanin" w:hint="cs"/>
-          <w:sz w:val="28"/>
-          <w:szCs w:val="28"/>
-          <w:rtl/>
-        </w:rPr>
-        <w:t>3-‌</w:t>
-      </w:r>
-      <w:r>
-        <w:rPr>
-          <w:rFonts w:ascii="Cambria" w:hAnsi="Cambria" w:cs="Cambria" w:hint="cs"/>
-          <w:sz w:val="28"/>
-          <w:szCs w:val="28"/>
-          <w:rtl/>
-        </w:rPr>
-        <w:t> </w:t>
-      </w:r>
-      <w:r>
-        <w:rPr>
-          <w:rFonts w:cs="B Nazanin" w:hint="cs"/>
-          <w:sz w:val="28"/>
-          <w:szCs w:val="28"/>
-          <w:rtl/>
-        </w:rPr>
-        <w:t>سود سازمان و فروشنده : بابت هر فروش کار مزدی دریافت میشود . میزان کارمزد تحت توافق کسر می  گردد .</w:t>
-      </w:r>
-    </w:p>
-    <w:p>
-      <w:pPr>
-        <w:jc w:val="both"/>
-        <w:rPr>
-          <w:rFonts w:cs="B Nazanin"/>
-          <w:sz w:val="28"/>
-          <w:szCs w:val="28"/>
-          <w:rtl/>
-        </w:rPr>
-      </w:pPr>
-      <w:r>
-        <w:rPr>
-          <w:rFonts w:cs="B Nazanin" w:hint="cs"/>
-          <w:sz w:val="28"/>
-          <w:szCs w:val="28"/>
-          <w:rtl/>
-        </w:rPr>
-        <w:t>4-‌</w:t>
-      </w:r>
-      <w:r>
-        <w:rPr>
-          <w:rFonts w:ascii="Cambria" w:hAnsi="Cambria" w:cs="Cambria" w:hint="cs"/>
-          <w:sz w:val="28"/>
-          <w:szCs w:val="28"/>
-          <w:rtl/>
-        </w:rPr>
-        <w:t> </w:t>
-      </w:r>
-      <w:r>
-        <w:rPr>
-          <w:rFonts w:cs="B Nazanin" w:hint="cs"/>
-          <w:sz w:val="28"/>
-          <w:szCs w:val="28"/>
-          <w:rtl/>
-        </w:rPr>
-        <w:t xml:space="preserve">ارائه خدمات تحت هر شرایطی : </w:t>
-      </w:r>
-      <w:r>
-        <w:rPr>
-          <w:rFonts w:cs="B Nazanin" w:hint="cs"/>
-          <w:sz w:val="28"/>
-          <w:szCs w:val="28"/>
-          <w:rtl/>
-        </w:rPr>
-        <w:t xml:space="preserve">مشتریان به عنوان کاربران نهایی </w:t>
-      </w:r>
-      <w:r>
-        <w:rPr>
-          <w:rFonts w:cs="B Nazanin" w:hint="cs"/>
-          <w:sz w:val="28"/>
-          <w:szCs w:val="28"/>
-          <w:rtl/>
-        </w:rPr>
-        <w:t xml:space="preserve"> توقع ارائه خدمات تحت هر شرایطی را دارند ،چه شرایط بد آب و هوایی باشد . چه تعطیلات اجباری ناخ</w:t>
-      </w:r>
-      <w:r>
-        <w:rPr>
-          <w:rFonts w:cs="B Nazanin" w:hint="cs"/>
-          <w:sz w:val="28"/>
-          <w:szCs w:val="28"/>
-          <w:rtl/>
-        </w:rPr>
-        <w:t xml:space="preserve">واسته و غیره . سازمان هم میل دارد علاوه بر کسب مشتریان   ، سود و منفعت خود را ببرد . سیاست های خاصی باید وضع شود که به صورت  (     ؟ ) باشد تا تحت شرایط مختلف قابلیت تغییر داشته باشند . </w:t>
-      </w:r>
-    </w:p>
-    <w:p>
-      <w:pPr>
-        <w:jc w:val="both"/>
-        <w:rPr>
-          <w:rFonts w:cs="B Nazanin"/>
-          <w:sz w:val="28"/>
-          <w:szCs w:val="28"/>
-          <w:rtl/>
-        </w:rPr>
-      </w:pPr>
-    </w:p>
-    <w:p>
-      <w:pPr>
-        <w:jc w:val="both"/>
-        <w:rPr>
-          <w:rFonts w:cs="B Nazanin"/>
-          <w:sz w:val="28"/>
-          <w:szCs w:val="28"/>
-          <w:rtl/>
-        </w:rPr>
-      </w:pPr>
-      <w:r>
-        <w:rPr>
-          <w:rFonts w:cs="B Nazanin" w:hint="cs"/>
-          <w:sz w:val="28"/>
-          <w:szCs w:val="28"/>
-          <w:rtl/>
-        </w:rPr>
-        <w:t>مخاطرات سیستم :</w:t>
-      </w:r>
-    </w:p>
-    <w:p>
-      <w:pPr>
-        <w:jc w:val="both"/>
-        <w:rPr>
-          <w:rFonts w:cs="B Nazanin"/>
-          <w:sz w:val="28"/>
-          <w:szCs w:val="28"/>
-          <w:rtl/>
-        </w:rPr>
-      </w:pPr>
-    </w:p>
-    <w:p>
-      <w:pPr>
-        <w:jc w:val="both"/>
-        <w:rPr>
-          <w:rFonts w:cs="B Nazanin"/>
-          <w:sz w:val="28"/>
-          <w:szCs w:val="28"/>
-          <w:rtl/>
-        </w:rPr>
-      </w:pPr>
-      <w:r>
-        <w:rPr>
-          <w:rFonts w:cs="B Nazanin" w:hint="cs"/>
-          <w:sz w:val="28"/>
-          <w:szCs w:val="28"/>
-          <w:rtl/>
-        </w:rPr>
-        <w:t>راهکارهای جایگزین :</w:t>
-      </w:r>
-    </w:p>
-    <w:p>
-      <w:pPr>
-        <w:jc w:val="both"/>
-        <w:rPr>
-          <w:rFonts w:cs="B Nazanin"/>
-          <w:sz w:val="28"/>
-          <w:szCs w:val="28"/>
-          <w:rtl/>
-        </w:rPr>
-      </w:pPr>
-    </w:p>
-    <w:p>
-      <w:pPr>
-        <w:jc w:val="both"/>
-        <w:rPr>
-          <w:rFonts w:cs="B Nazanin"/>
-          <w:sz w:val="28"/>
-          <w:szCs w:val="28"/>
-          <w:rtl/>
-        </w:rPr>
-      </w:pPr>
-      <w:r>
-        <w:rPr>
-          <w:rFonts w:cs="B Nazanin" w:hint="cs"/>
-          <w:sz w:val="28"/>
-          <w:szCs w:val="28"/>
-          <w:rtl/>
-        </w:rPr>
-        <w:t>الویت بندی نیازمندی ها :</w:t>
-      </w:r>
-    </w:p>
-    <w:p>
-      <w:pPr>
-        <w:jc w:val="both"/>
-        <w:rPr>
-          <w:rFonts w:ascii="Baskerville Old Face" w:hAnsi="Baskerville Old Face" w:cs="Calibri"/>
-          <w:sz w:val="28"/>
-          <w:szCs w:val="28"/>
-          <w:rtl/>
-        </w:rPr>
-      </w:pPr>
-      <w:r>
-        <w:rPr>
-          <w:rFonts w:ascii="Baskerville Old Face" w:hAnsi="Baskerville Old Face" w:cs="Calibri"/>
-          <w:sz w:val="28"/>
-          <w:szCs w:val="28"/>
-          <w:rtl/>
-        </w:rPr>
-        <w:t>1-‌</w:t>
-      </w:r>
-      <w:r>
-        <w:rPr>
-          <w:rFonts w:ascii="Baskerville Old Face" w:hAnsi="Baskerville Old Face" w:cs="Calibri"/>
-          <w:sz w:val="28"/>
-          <w:szCs w:val="28"/>
-          <w:rtl/>
-        </w:rPr>
-        <w:t> </w:t>
-      </w:r>
-      <w:r>
-        <w:rPr>
-          <w:rFonts w:ascii="Baskerville Old Face" w:hAnsi="Baskerville Old Face" w:cs="Calibri" w:hint="cs"/>
-          <w:sz w:val="28"/>
-          <w:szCs w:val="28"/>
-          <w:rtl/>
-        </w:rPr>
-        <w:t xml:space="preserve">شبانه روزی بودن سیستم یا قابلیت دسترسی بالا </w:t>
-      </w:r>
-    </w:p>
-    <w:p>
-      <w:pPr>
-        <w:jc w:val="both"/>
-        <w:rPr>
-          <w:rFonts w:ascii="Baskerville Old Face" w:hAnsi="Baskerville Old Face" w:cs="Calibri"/>
-          <w:sz w:val="28"/>
-          <w:szCs w:val="28"/>
-        </w:rPr>
-      </w:pPr>
-      <w:r>
-        <w:rPr>
-          <w:rFonts w:ascii="Baskerville Old Face" w:hAnsi="Baskerville Old Face" w:cs="Calibri" w:hint="cs"/>
-          <w:sz w:val="28"/>
-          <w:szCs w:val="28"/>
-          <w:rtl/>
-        </w:rPr>
-        <w:t>2-‌ </w:t>
-      </w:r>
-      <w:r>
-        <w:rPr>
-          <w:rFonts w:ascii="Baskerville Old Face" w:hAnsi="Baskerville Old Face" w:cs="Calibri" w:hint="cs"/>
-          <w:sz w:val="28"/>
-          <w:szCs w:val="28"/>
-          <w:rtl/>
-        </w:rPr>
-        <w:t xml:space="preserve">امکان مرجوعیت کالاها </w:t>
-      </w:r>
-    </w:p>
-    <w:p>
-      <w:pPr>
-        <w:jc w:val="both"/>
-        <w:rPr>
-          <w:rFonts w:cs="Calibri"/>
-          <w:sz w:val="28"/>
-          <w:szCs w:val="28"/>
-          <w:rtl/>
-        </w:rPr>
-      </w:pPr>
-    </w:p>
-    <w:p>
-      <w:pPr>
-        <w:jc w:val="both"/>
-        <w:rPr>
-          <w:rFonts w:cs="B Nazanin"/>
-          <w:sz w:val="28"/>
-          <w:szCs w:val="28"/>
-          <w:rtl/>
-        </w:rPr>
-      </w:pPr>
-    </w:p>
-    <w:p>
-      <w:pPr>
-        <w:jc w:val="both"/>
-        <w:rPr>
-          <w:rFonts w:cs="B Nazanin"/>
-          <w:sz w:val="36"/>
-          <w:szCs w:val="36"/>
-          <w:rtl/>
-        </w:rPr>
-      </w:pPr>
-    </w:p>
-    <w:p>
-      <w:pPr>
-        <w:rPr>
-          <w:sz w:val="28"/>
-          <w:szCs w:val="28"/>
-          <w:rtl/>
-        </w:rPr>
-      </w:pPr>
-    </w:p>
-    <w:p>
-      <w:pPr>
-        <w:rPr>
-          <w:sz w:val="28"/>
-          <w:szCs w:val="28"/>
-          <w:rtl/>
-        </w:rPr>
-      </w:pPr>
-    </w:p>
-    <w:p>
-      <w:pPr>
-        <w:rPr>
-          <w:sz w:val="28"/>
-          <w:szCs w:val="28"/>
-          <w:rtl/>
-        </w:rPr>
-      </w:pPr>
-    </w:p>
-    <w:p>
-      <w:pPr>
-        <w:rPr>
-          <w:sz w:val="28"/>
-          <w:szCs w:val="28"/>
-          <w:rtl/>
-        </w:rPr>
-      </w:pPr>
-    </w:p>
-    <w:p>
-      <w:pPr>
-        <w:rPr>
-          <w:sz w:val="28"/>
-          <w:szCs w:val="28"/>
-          <w:rtl/>
-        </w:rPr>
-      </w:pPr>
+        <w:t>8-‌ </w:t>
+      </w:r>
+      <w:r>
+        <w:rPr>
+          <w:rFonts w:hint="cs"/>
+          <w:sz w:val="28"/>
+          <w:szCs w:val="28"/>
+          <w:rtl/>
+        </w:rPr>
+        <w:t xml:space="preserve">جذب کاربر برای استفاده از سیستم وابسته  به عوامل مختلفی است . چگونگی پیاده سازی و کارکرد سیستم یکی از این عوامل است . البته حداکثر تلاش صورت از طرف توسعه دهندگان صورت می‌گیرد که از سمت خود سیستم مشکلی وجود نداشته باشد . </w:t>
+      </w:r>
+    </w:p>
+    <w:p>
+      <w:pPr>
+        <w:rPr>
+          <w:sz w:val="28"/>
+          <w:szCs w:val="28"/>
+        </w:rPr>
+      </w:pPr>
+      <w:r>
+        <w:rPr>
+          <w:rFonts w:hint="cs"/>
+          <w:sz w:val="28"/>
+          <w:szCs w:val="28"/>
+          <w:rtl/>
+        </w:rPr>
+        <w:t xml:space="preserve">9- دریافتی های توسعه دهندگان به گونه ای است که یک پایه حقوق ثابتی را دریافت می‌کنند و اگر سیستم به سود رسانی هم رسید مزایایی به آنها اختصاص خواهد یافت . </w:t>
+      </w:r>
+      <w:bookmarkStart w:id="0" w:name="_GoBack"/>
+      <w:bookmarkEnd w:id="0"/>
     </w:p>
     <w:sectPr>
       <w:pgSz w:w="11906" w:h="16838"/>
@@ -7068,7 +5736,7 @@
       <w:lvlText w:val="%1-"/>
       <w:lvlJc w:val="left"/>
       <w:pPr>
-        <w:ind w:left="360" w:hanging="360"/>
+        <w:ind w:left="450" w:hanging="360"/>
       </w:pPr>
       <w:rPr>
         <w:rFonts w:hint="default"/>
@@ -7326,6 +5994,95 @@
     </w:lvl>
   </w:abstractNum>
   <w:abstractNum w:abstractNumId="20" w15:restartNumberingAfterBreak="0">
+    <w:nsid w:val="46932D7A"/>
+    <w:multiLevelType w:val="hybridMultilevel"/>
+    <w:tmpl w:val="D1A0A220"/>
+    <w:lvl w:ilvl="0" w:tplc="E96ED312">
+      <w:start w:val="1"/>
+      <w:numFmt w:val="decimal"/>
+      <w:lvlText w:val="%1-"/>
+      <w:lvlJc w:val="left"/>
+      <w:pPr>
+        <w:ind w:left="360" w:hanging="360"/>
+      </w:pPr>
+      <w:rPr>
+        <w:rFonts w:hint="default"/>
+      </w:rPr>
+    </w:lvl>
+    <w:lvl w:ilvl="1" w:tplc="04090019">
+      <w:start w:val="1"/>
+      <w:numFmt w:val="lowerLetter"/>
+      <w:lvlText w:val="%2."/>
+      <w:lvlJc w:val="left"/>
+      <w:pPr>
+        <w:ind w:left="1080" w:hanging="360"/>
+      </w:pPr>
+    </w:lvl>
+    <w:lvl w:ilvl="2" w:tplc="0409001B">
+      <w:start w:val="1"/>
+      <w:numFmt w:val="lowerRoman"/>
+      <w:lvlText w:val="%3."/>
+      <w:lvlJc w:val="right"/>
+      <w:pPr>
+        <w:ind w:left="1800" w:hanging="180"/>
+      </w:pPr>
+    </w:lvl>
+    <w:lvl w:ilvl="3" w:tplc="0409000F">
+      <w:start w:val="1"/>
+      <w:numFmt w:val="decimal"/>
+      <w:lvlText w:val="%4."/>
+      <w:lvlJc w:val="left"/>
+      <w:pPr>
+        <w:ind w:left="2520" w:hanging="360"/>
+      </w:pPr>
+    </w:lvl>
+    <w:lvl w:ilvl="4" w:tplc="04090019">
+      <w:start w:val="1"/>
+      <w:numFmt w:val="lowerLetter"/>
+      <w:lvlText w:val="%5."/>
+      <w:lvlJc w:val="left"/>
+      <w:pPr>
+        <w:ind w:left="3240" w:hanging="360"/>
+      </w:pPr>
+    </w:lvl>
+    <w:lvl w:ilvl="5" w:tplc="0409001B">
+      <w:start w:val="1"/>
+      <w:numFmt w:val="lowerRoman"/>
+      <w:lvlText w:val="%6."/>
+      <w:lvlJc w:val="right"/>
+      <w:pPr>
+        <w:ind w:left="3960" w:hanging="180"/>
+      </w:pPr>
+    </w:lvl>
+    <w:lvl w:ilvl="6" w:tplc="0409000F" w:tentative="1">
+      <w:start w:val="1"/>
+      <w:numFmt w:val="decimal"/>
+      <w:lvlText w:val="%7."/>
+      <w:lvlJc w:val="left"/>
+      <w:pPr>
+        <w:ind w:left="4680" w:hanging="360"/>
+      </w:pPr>
+    </w:lvl>
+    <w:lvl w:ilvl="7" w:tplc="04090019" w:tentative="1">
+      <w:start w:val="1"/>
+      <w:numFmt w:val="lowerLetter"/>
+      <w:lvlText w:val="%8."/>
+      <w:lvlJc w:val="left"/>
+      <w:pPr>
+        <w:ind w:left="5400" w:hanging="360"/>
+      </w:pPr>
+    </w:lvl>
+    <w:lvl w:ilvl="8" w:tplc="0409001B" w:tentative="1">
+      <w:start w:val="1"/>
+      <w:numFmt w:val="lowerRoman"/>
+      <w:lvlText w:val="%9."/>
+      <w:lvlJc w:val="right"/>
+      <w:pPr>
+        <w:ind w:left="6120" w:hanging="180"/>
+      </w:pPr>
+    </w:lvl>
+  </w:abstractNum>
+  <w:abstractNum w:abstractNumId="21" w15:restartNumberingAfterBreak="0">
     <w:nsid w:val="50B613C7"/>
     <w:multiLevelType w:val="hybridMultilevel"/>
     <w:tmpl w:val="F60E1138"/>
@@ -7414,7 +6171,7 @@
       </w:pPr>
     </w:lvl>
   </w:abstractNum>
-  <w:abstractNum w:abstractNumId="21" w15:restartNumberingAfterBreak="0">
+  <w:abstractNum w:abstractNumId="22" w15:restartNumberingAfterBreak="0">
     <w:nsid w:val="526E0278"/>
     <w:multiLevelType w:val="hybridMultilevel"/>
     <w:tmpl w:val="E00A7428"/>
@@ -7503,7 +6260,7 @@
       </w:pPr>
     </w:lvl>
   </w:abstractNum>
-  <w:abstractNum w:abstractNumId="22" w15:restartNumberingAfterBreak="0">
+  <w:abstractNum w:abstractNumId="23" w15:restartNumberingAfterBreak="0">
     <w:nsid w:val="62C62496"/>
     <w:multiLevelType w:val="hybridMultilevel"/>
     <w:tmpl w:val="FAB0EB2A"/>
@@ -7592,7 +6349,7 @@
       </w:pPr>
     </w:lvl>
   </w:abstractNum>
-  <w:abstractNum w:abstractNumId="23" w15:restartNumberingAfterBreak="0">
+  <w:abstractNum w:abstractNumId="24" w15:restartNumberingAfterBreak="0">
     <w:nsid w:val="653900DF"/>
     <w:multiLevelType w:val="hybridMultilevel"/>
     <w:tmpl w:val="24A4313C"/>
@@ -7681,7 +6438,7 @@
       </w:pPr>
     </w:lvl>
   </w:abstractNum>
-  <w:abstractNum w:abstractNumId="24" w15:restartNumberingAfterBreak="0">
+  <w:abstractNum w:abstractNumId="25" w15:restartNumberingAfterBreak="0">
     <w:nsid w:val="65512D54"/>
     <w:multiLevelType w:val="hybridMultilevel"/>
     <w:tmpl w:val="71D8E5E6"/>
@@ -7770,7 +6527,7 @@
       </w:pPr>
     </w:lvl>
   </w:abstractNum>
-  <w:abstractNum w:abstractNumId="25" w15:restartNumberingAfterBreak="0">
+  <w:abstractNum w:abstractNumId="26" w15:restartNumberingAfterBreak="0">
     <w:nsid w:val="68635E08"/>
     <w:multiLevelType w:val="hybridMultilevel"/>
     <w:tmpl w:val="2E169262"/>
@@ -7859,7 +6616,7 @@
       </w:pPr>
     </w:lvl>
   </w:abstractNum>
-  <w:abstractNum w:abstractNumId="26" w15:restartNumberingAfterBreak="0">
+  <w:abstractNum w:abstractNumId="27" w15:restartNumberingAfterBreak="0">
     <w:nsid w:val="72D36BBD"/>
     <w:multiLevelType w:val="hybridMultilevel"/>
     <w:tmpl w:val="1D0EF0EA"/>
@@ -7948,7 +6705,7 @@
       </w:pPr>
     </w:lvl>
   </w:abstractNum>
-  <w:abstractNum w:abstractNumId="27" w15:restartNumberingAfterBreak="0">
+  <w:abstractNum w:abstractNumId="28" w15:restartNumberingAfterBreak="0">
     <w:nsid w:val="78471BA9"/>
     <w:multiLevelType w:val="hybridMultilevel"/>
     <w:tmpl w:val="C2BC35D4"/>
@@ -8041,13 +6798,13 @@
     <w:abstractNumId w:val="3"/>
   </w:num>
   <w:num w:numId="2">
-    <w:abstractNumId w:val="23"/>
+    <w:abstractNumId w:val="24"/>
   </w:num>
   <w:num w:numId="3">
     <w:abstractNumId w:val="9"/>
   </w:num>
   <w:num w:numId="4">
-    <w:abstractNumId w:val="24"/>
+    <w:abstractNumId w:val="25"/>
   </w:num>
   <w:num w:numId="5">
     <w:abstractNumId w:val="2"/>
@@ -8068,16 +6825,16 @@
     <w:abstractNumId w:val="7"/>
   </w:num>
   <w:num w:numId="11">
-    <w:abstractNumId w:val="22"/>
+    <w:abstractNumId w:val="23"/>
   </w:num>
   <w:num w:numId="12">
     <w:abstractNumId w:val="18"/>
   </w:num>
   <w:num w:numId="13">
-    <w:abstractNumId w:val="27"/>
+    <w:abstractNumId w:val="28"/>
   </w:num>
   <w:num w:numId="14">
-    <w:abstractNumId w:val="21"/>
+    <w:abstractNumId w:val="22"/>
   </w:num>
   <w:num w:numId="15">
     <w:abstractNumId w:val="12"/>
@@ -8089,16 +6846,16 @@
     <w:abstractNumId w:val="6"/>
   </w:num>
   <w:num w:numId="18">
-    <w:abstractNumId w:val="26"/>
+    <w:abstractNumId w:val="27"/>
   </w:num>
   <w:num w:numId="19">
-    <w:abstractNumId w:val="20"/>
+    <w:abstractNumId w:val="21"/>
   </w:num>
   <w:num w:numId="20">
     <w:abstractNumId w:val="15"/>
   </w:num>
   <w:num w:numId="21">
-    <w:abstractNumId w:val="25"/>
+    <w:abstractNumId w:val="26"/>
   </w:num>
   <w:num w:numId="22">
     <w:abstractNumId w:val="10"/>
@@ -8120,6 +6877,9 @@
   </w:num>
   <w:num w:numId="28">
     <w:abstractNumId w:val="8"/>
+  </w:num>
+  <w:num w:numId="29">
+    <w:abstractNumId w:val="20"/>
   </w:num>
 </w:numbering>
 </file>
@@ -8517,7 +7277,7 @@
   <w:style w:type="paragraph" w:default="1" w:styleId="Normal">
     <w:name w:val="Normal"/>
     <w:qFormat/>
-    <w:rsid w:val="00F51BA6"/>
+    <w:rsid w:val="009F7604"/>
     <w:pPr>
       <w:bidi/>
     </w:pPr>
@@ -8945,7 +7705,7 @@
 </file>
 
 <file path=customXml/itemProps1.xml><?xml version="1.0" encoding="utf-8"?>
-<ds:datastoreItem xmlns:ds="http://schemas.openxmlformats.org/officeDocument/2006/customXml" ds:itemID="{137DED5C-6D60-4C05-B429-F670FD60DDBE}">
+<ds:datastoreItem xmlns:ds="http://schemas.openxmlformats.org/officeDocument/2006/customXml" ds:itemID="{FB8DED83-7F79-4FC0-B0A2-1FBB866AB5D1}">
   <ds:schemaRefs>
     <ds:schemaRef ds:uri="http://schemas.openxmlformats.org/officeDocument/2006/bibliography"/>
   </ds:schemaRefs>
